--- a/docs/FastFlexANN.docx
+++ b/docs/FastFlexANN.docx
@@ -46,6 +46,7 @@
         </w:rPr>
         <w:t xml:space="preserve">utorial for </w:t>
       </w:r>
+      <w:proofErr w:type="spellStart"/>
       <w:r>
         <w:rPr>
           <w:rFonts w:ascii="Times New Roman" w:hAnsi="Times New Roman" w:cs="Times New Roman"/>
@@ -53,6 +54,7 @@
         </w:rPr>
         <w:t>FastFlexANN</w:t>
       </w:r>
+      <w:proofErr w:type="spellEnd"/>
     </w:p>
     <w:p>
       <w:pPr>
@@ -81,14 +83,32 @@
           <w:szCs w:val="20"/>
         </w:rPr>
       </w:pPr>
-      <w:r>
-        <w:rPr>
-          <w:rFonts w:ascii="Times New Roman" w:hAnsi="Times New Roman" w:cs="Times New Roman"/>
-          <w:sz w:val="20"/>
-          <w:szCs w:val="20"/>
-        </w:rPr>
-        <w:t>Wew57@pitt.edu</w:t>
-      </w:r>
+      <w:proofErr w:type="gramStart"/>
+      <w:r>
+        <w:rPr>
+          <w:rFonts w:ascii="Times New Roman" w:hAnsi="Times New Roman" w:cs="Times New Roman"/>
+          <w:sz w:val="20"/>
+          <w:szCs w:val="20"/>
+        </w:rPr>
+        <w:t>weiwen.web</w:t>
+      </w:r>
+      <w:r>
+        <w:rPr>
+          <w:rFonts w:ascii="Times New Roman" w:hAnsi="Times New Roman" w:cs="Times New Roman"/>
+          <w:sz w:val="20"/>
+          <w:szCs w:val="20"/>
+        </w:rPr>
+        <w:t>@</w:t>
+      </w:r>
+      <w:r>
+        <w:rPr>
+          <w:rFonts w:ascii="Times New Roman" w:hAnsi="Times New Roman" w:cs="Times New Roman"/>
+          <w:sz w:val="20"/>
+          <w:szCs w:val="20"/>
+        </w:rPr>
+        <w:t>gmail.com</w:t>
+      </w:r>
+      <w:proofErr w:type="gramEnd"/>
     </w:p>
     <w:p>
       <w:pPr>
@@ -103,22 +123,40 @@
           <w:rFonts w:ascii="Times New Roman" w:hAnsi="Times New Roman" w:cs="Times New Roman"/>
           <w:color w:val="auto"/>
         </w:rPr>
-        <w:t>1. What’s FastFlexANN</w:t>
-      </w:r>
-    </w:p>
-    <w:p>
-      <w:pPr>
-        <w:rPr>
-          <w:rFonts w:ascii="Times New Roman" w:hAnsi="Times New Roman" w:cs="Times New Roman"/>
-          <w:sz w:val="20"/>
-        </w:rPr>
-      </w:pPr>
-      <w:r>
-        <w:rPr>
-          <w:rFonts w:ascii="Times New Roman" w:hAnsi="Times New Roman" w:cs="Times New Roman"/>
-          <w:sz w:val="20"/>
-        </w:rPr>
-        <w:t>FastFlexANN is a C</w:t>
+        <w:t xml:space="preserve">1. What’s </w:t>
+      </w:r>
+      <w:proofErr w:type="spellStart"/>
+      <w:r>
+        <w:rPr>
+          <w:rFonts w:ascii="Times New Roman" w:hAnsi="Times New Roman" w:cs="Times New Roman"/>
+          <w:color w:val="auto"/>
+        </w:rPr>
+        <w:t>FastFlexANN</w:t>
+      </w:r>
+      <w:proofErr w:type="spellEnd"/>
+    </w:p>
+    <w:p>
+      <w:pPr>
+        <w:rPr>
+          <w:rFonts w:ascii="Times New Roman" w:hAnsi="Times New Roman" w:cs="Times New Roman"/>
+          <w:sz w:val="20"/>
+        </w:rPr>
+      </w:pPr>
+      <w:proofErr w:type="spellStart"/>
+      <w:r>
+        <w:rPr>
+          <w:rFonts w:ascii="Times New Roman" w:hAnsi="Times New Roman" w:cs="Times New Roman"/>
+          <w:sz w:val="20"/>
+        </w:rPr>
+        <w:t>FastFlexANN</w:t>
+      </w:r>
+      <w:proofErr w:type="spellEnd"/>
+      <w:r>
+        <w:rPr>
+          <w:rFonts w:ascii="Times New Roman" w:hAnsi="Times New Roman" w:cs="Times New Roman"/>
+          <w:sz w:val="20"/>
+        </w:rPr>
+        <w:t xml:space="preserve"> is a C</w:t>
       </w:r>
       <w:r>
         <w:rPr>
@@ -447,6 +485,7 @@
           <w:sz w:val="20"/>
         </w:rPr>
       </w:pPr>
+      <w:proofErr w:type="gramStart"/>
       <w:r>
         <w:rPr>
           <w:rFonts w:ascii="Times New Roman" w:hAnsi="Times New Roman" w:cs="Times New Roman"/>
@@ -455,6 +494,8 @@
         </w:rPr>
         <w:t>./</w:t>
       </w:r>
+      <w:proofErr w:type="spellStart"/>
+      <w:proofErr w:type="gramEnd"/>
       <w:r>
         <w:rPr>
           <w:rFonts w:ascii="Times New Roman" w:hAnsi="Times New Roman" w:cs="Times New Roman"/>
@@ -463,6 +504,7 @@
         </w:rPr>
         <w:t>inc</w:t>
       </w:r>
+      <w:proofErr w:type="spellEnd"/>
       <w:r>
         <w:rPr>
           <w:rFonts w:ascii="Times New Roman" w:hAnsi="Times New Roman" w:cs="Times New Roman"/>
@@ -478,6 +520,7 @@
           <w:sz w:val="20"/>
         </w:rPr>
       </w:pPr>
+      <w:proofErr w:type="gramStart"/>
       <w:r>
         <w:rPr>
           <w:rFonts w:ascii="Times New Roman" w:hAnsi="Times New Roman" w:cs="Times New Roman"/>
@@ -486,6 +529,8 @@
         </w:rPr>
         <w:t>./</w:t>
       </w:r>
+      <w:proofErr w:type="spellStart"/>
+      <w:proofErr w:type="gramEnd"/>
       <w:r>
         <w:rPr>
           <w:rFonts w:ascii="Times New Roman" w:hAnsi="Times New Roman" w:cs="Times New Roman"/>
@@ -494,6 +539,7 @@
         </w:rPr>
         <w:t>src</w:t>
       </w:r>
+      <w:proofErr w:type="spellEnd"/>
       <w:r>
         <w:rPr>
           <w:rFonts w:ascii="Times New Roman" w:hAnsi="Times New Roman" w:cs="Times New Roman"/>
@@ -509,6 +555,7 @@
           <w:sz w:val="20"/>
         </w:rPr>
       </w:pPr>
+      <w:proofErr w:type="gramStart"/>
       <w:r>
         <w:rPr>
           <w:rFonts w:ascii="Times New Roman" w:hAnsi="Times New Roman" w:cs="Times New Roman"/>
@@ -517,6 +564,8 @@
         </w:rPr>
         <w:t>./</w:t>
       </w:r>
+      <w:proofErr w:type="spellStart"/>
+      <w:proofErr w:type="gramEnd"/>
       <w:r>
         <w:rPr>
           <w:rFonts w:ascii="Times New Roman" w:hAnsi="Times New Roman" w:cs="Times New Roman"/>
@@ -525,12 +574,29 @@
         </w:rPr>
         <w:t>matlab</w:t>
       </w:r>
-      <w:r>
-        <w:rPr>
-          <w:rFonts w:ascii="Times New Roman" w:hAnsi="Times New Roman" w:cs="Times New Roman"/>
-          <w:sz w:val="20"/>
-        </w:rPr>
-        <w:t xml:space="preserve"> – matlab script</w:t>
+      <w:proofErr w:type="spellEnd"/>
+      <w:r>
+        <w:rPr>
+          <w:rFonts w:ascii="Times New Roman" w:hAnsi="Times New Roman" w:cs="Times New Roman"/>
+          <w:sz w:val="20"/>
+        </w:rPr>
+        <w:t xml:space="preserve"> – </w:t>
+      </w:r>
+      <w:proofErr w:type="spellStart"/>
+      <w:r>
+        <w:rPr>
+          <w:rFonts w:ascii="Times New Roman" w:hAnsi="Times New Roman" w:cs="Times New Roman"/>
+          <w:sz w:val="20"/>
+        </w:rPr>
+        <w:t>matlab</w:t>
+      </w:r>
+      <w:proofErr w:type="spellEnd"/>
+      <w:r>
+        <w:rPr>
+          <w:rFonts w:ascii="Times New Roman" w:hAnsi="Times New Roman" w:cs="Times New Roman"/>
+          <w:sz w:val="20"/>
+        </w:rPr>
+        <w:t xml:space="preserve"> script</w:t>
       </w:r>
       <w:r>
         <w:rPr>
@@ -586,6 +652,48 @@
       <w:pPr>
         <w:rPr>
           <w:rFonts w:ascii="Times New Roman" w:hAnsi="Times New Roman" w:cs="Times New Roman"/>
+          <w:sz w:val="20"/>
+        </w:rPr>
+      </w:pPr>
+      <w:bookmarkStart w:id="0" w:name="_GoBack"/>
+      <w:proofErr w:type="gramStart"/>
+      <w:r>
+        <w:rPr>
+          <w:rFonts w:ascii="Times New Roman" w:hAnsi="Times New Roman" w:cs="Times New Roman"/>
+          <w:i/>
+          <w:sz w:val="20"/>
+        </w:rPr>
+        <w:t>./</w:t>
+      </w:r>
+      <w:proofErr w:type="gramEnd"/>
+      <w:r>
+        <w:rPr>
+          <w:rFonts w:ascii="Times New Roman" w:hAnsi="Times New Roman" w:cs="Times New Roman"/>
+          <w:i/>
+          <w:sz w:val="20"/>
+        </w:rPr>
+        <w:t>docs</w:t>
+      </w:r>
+      <w:r>
+        <w:rPr>
+          <w:rFonts w:ascii="Times New Roman" w:hAnsi="Times New Roman" w:cs="Times New Roman"/>
+          <w:sz w:val="20"/>
+        </w:rPr>
+        <w:t xml:space="preserve"> </w:t>
+      </w:r>
+      <w:bookmarkEnd w:id="0"/>
+      <w:r>
+        <w:rPr>
+          <w:rFonts w:ascii="Times New Roman" w:hAnsi="Times New Roman" w:cs="Times New Roman"/>
+          <w:sz w:val="20"/>
+        </w:rPr>
+        <w:t>- documents</w:t>
+      </w:r>
+    </w:p>
+    <w:p>
+      <w:pPr>
+        <w:rPr>
+          <w:rFonts w:ascii="Times New Roman" w:hAnsi="Times New Roman" w:cs="Times New Roman"/>
         </w:rPr>
       </w:pPr>
     </w:p>
@@ -671,8 +779,29 @@
           <w:sz w:val="16"/>
           <w:highlight w:val="black"/>
         </w:rPr>
-        <w:t>$FastFlexANNFolder/</w:t>
-      </w:r>
+        <w:t>$</w:t>
+      </w:r>
+      <w:proofErr w:type="spellStart"/>
+      <w:r>
+        <w:rPr>
+          <w:rFonts w:ascii="Times New Roman" w:hAnsi="Times New Roman" w:cs="Times New Roman"/>
+          <w:color w:val="FFFFFF" w:themeColor="background1"/>
+          <w:sz w:val="16"/>
+          <w:highlight w:val="black"/>
+        </w:rPr>
+        <w:t>FastFlexANNFolder</w:t>
+      </w:r>
+      <w:proofErr w:type="spellEnd"/>
+      <w:r>
+        <w:rPr>
+          <w:rFonts w:ascii="Times New Roman" w:hAnsi="Times New Roman" w:cs="Times New Roman"/>
+          <w:color w:val="FFFFFF" w:themeColor="background1"/>
+          <w:sz w:val="16"/>
+          <w:highlight w:val="black"/>
+        </w:rPr>
+        <w:t>/</w:t>
+      </w:r>
+      <w:proofErr w:type="spellStart"/>
       <w:r>
         <w:rPr>
           <w:rFonts w:ascii="Times New Roman" w:hAnsi="Times New Roman" w:cs="Times New Roman"/>
@@ -682,6 +811,7 @@
         </w:rPr>
         <w:t>src</w:t>
       </w:r>
+      <w:proofErr w:type="spellEnd"/>
       <w:r>
         <w:rPr>
           <w:rFonts w:ascii="Times New Roman" w:hAnsi="Times New Roman" w:cs="Times New Roman"/>
@@ -720,14 +850,25 @@
         </w:rPr>
         <w:t xml:space="preserve"> </w:t>
       </w:r>
-      <w:r>
-        <w:rPr>
-          <w:rFonts w:ascii="Times New Roman" w:hAnsi="Times New Roman" w:cs="Times New Roman"/>
-          <w:color w:val="FFFFFF" w:themeColor="background1"/>
-          <w:sz w:val="16"/>
-          <w:highlight w:val="black"/>
-        </w:rPr>
-        <w:t>make clean</w:t>
+      <w:proofErr w:type="gramStart"/>
+      <w:r>
+        <w:rPr>
+          <w:rFonts w:ascii="Times New Roman" w:hAnsi="Times New Roman" w:cs="Times New Roman"/>
+          <w:color w:val="FFFFFF" w:themeColor="background1"/>
+          <w:sz w:val="16"/>
+          <w:highlight w:val="black"/>
+        </w:rPr>
+        <w:t>make</w:t>
+      </w:r>
+      <w:proofErr w:type="gramEnd"/>
+      <w:r>
+        <w:rPr>
+          <w:rFonts w:ascii="Times New Roman" w:hAnsi="Times New Roman" w:cs="Times New Roman"/>
+          <w:color w:val="FFFFFF" w:themeColor="background1"/>
+          <w:sz w:val="16"/>
+          <w:highlight w:val="black"/>
+        </w:rPr>
+        <w:t xml:space="preserve"> clean</w:t>
       </w:r>
       <w:r>
         <w:rPr>
@@ -775,6 +916,7 @@
         </w:rPr>
         <w:t xml:space="preserve"> </w:t>
       </w:r>
+      <w:proofErr w:type="gramStart"/>
       <w:r>
         <w:rPr>
           <w:rFonts w:ascii="Times New Roman" w:hAnsi="Times New Roman" w:cs="Times New Roman"/>
@@ -793,6 +935,7 @@
         </w:rPr>
         <w:t>ke</w:t>
       </w:r>
+      <w:proofErr w:type="gramEnd"/>
       <w:r>
         <w:rPr>
           <w:rFonts w:ascii="Times New Roman" w:hAnsi="Times New Roman" w:cs="Times New Roman"/>
@@ -878,14 +1021,25 @@
           <w:sz w:val="16"/>
         </w:rPr>
       </w:pPr>
-      <w:r>
-        <w:rPr>
-          <w:rFonts w:ascii="Times New Roman" w:hAnsi="Times New Roman" w:cs="Times New Roman"/>
-          <w:color w:val="FFFFFF" w:themeColor="background1"/>
-          <w:sz w:val="16"/>
-          <w:highlight w:val="black"/>
-        </w:rPr>
-        <w:t xml:space="preserve">./main </w:t>
+      <w:proofErr w:type="gramStart"/>
+      <w:r>
+        <w:rPr>
+          <w:rFonts w:ascii="Times New Roman" w:hAnsi="Times New Roman" w:cs="Times New Roman"/>
+          <w:color w:val="FFFFFF" w:themeColor="background1"/>
+          <w:sz w:val="16"/>
+          <w:highlight w:val="black"/>
+        </w:rPr>
+        <w:t>./</w:t>
+      </w:r>
+      <w:proofErr w:type="gramEnd"/>
+      <w:r>
+        <w:rPr>
+          <w:rFonts w:ascii="Times New Roman" w:hAnsi="Times New Roman" w:cs="Times New Roman"/>
+          <w:color w:val="FFFFFF" w:themeColor="background1"/>
+          <w:sz w:val="16"/>
+          <w:highlight w:val="black"/>
+        </w:rPr>
+        <w:t xml:space="preserve">main </w:t>
       </w:r>
       <w:r>
         <w:rPr>
@@ -1149,6 +1303,7 @@
           <w:sz w:val="20"/>
         </w:rPr>
       </w:pPr>
+      <w:proofErr w:type="gramStart"/>
       <w:r>
         <w:rPr>
           <w:rFonts w:ascii="Times New Roman" w:hAnsi="Times New Roman" w:cs="Times New Roman"/>
@@ -1157,6 +1312,7 @@
         </w:rPr>
         <w:t>database</w:t>
       </w:r>
+      <w:proofErr w:type="gramEnd"/>
       <w:r>
         <w:rPr>
           <w:rFonts w:ascii="Times New Roman" w:hAnsi="Times New Roman" w:cs="Times New Roman"/>
@@ -1164,6 +1320,8 @@
         </w:rPr>
         <w:t>: database for training and testing on neural networks. “</w:t>
       </w:r>
+      <w:proofErr w:type="spellStart"/>
+      <w:proofErr w:type="gramStart"/>
       <w:r>
         <w:rPr>
           <w:rFonts w:ascii="Times New Roman" w:hAnsi="Times New Roman" w:cs="Times New Roman"/>
@@ -1172,6 +1330,8 @@
         </w:rPr>
         <w:t>mnist</w:t>
       </w:r>
+      <w:proofErr w:type="spellEnd"/>
+      <w:proofErr w:type="gramEnd"/>
       <w:r>
         <w:rPr>
           <w:rFonts w:ascii="Times New Roman" w:hAnsi="Times New Roman" w:cs="Times New Roman"/>
@@ -1214,6 +1374,7 @@
           <w:sz w:val="20"/>
         </w:rPr>
       </w:pPr>
+      <w:proofErr w:type="gramStart"/>
       <w:r>
         <w:rPr>
           <w:rFonts w:ascii="Times New Roman" w:hAnsi="Times New Roman" w:cs="Times New Roman"/>
@@ -1222,6 +1383,7 @@
         </w:rPr>
         <w:t>epochs</w:t>
       </w:r>
+      <w:proofErr w:type="gramEnd"/>
       <w:r>
         <w:rPr>
           <w:rFonts w:ascii="Times New Roman" w:hAnsi="Times New Roman" w:cs="Times New Roman"/>
@@ -1272,13 +1434,23 @@
           <w:sz w:val="20"/>
         </w:rPr>
       </w:pPr>
+      <w:proofErr w:type="gramStart"/>
       <w:r>
         <w:rPr>
           <w:rFonts w:ascii="Times New Roman" w:hAnsi="Times New Roman" w:cs="Times New Roman"/>
           <w:i/>
           <w:sz w:val="20"/>
         </w:rPr>
-        <w:t>learning rate</w:t>
+        <w:t>learning</w:t>
+      </w:r>
+      <w:proofErr w:type="gramEnd"/>
+      <w:r>
+        <w:rPr>
+          <w:rFonts w:ascii="Times New Roman" w:hAnsi="Times New Roman" w:cs="Times New Roman"/>
+          <w:i/>
+          <w:sz w:val="20"/>
+        </w:rPr>
+        <w:t xml:space="preserve"> rate</w:t>
       </w:r>
       <w:r>
         <w:rPr>
@@ -1329,13 +1501,23 @@
           <w:sz w:val="20"/>
         </w:rPr>
       </w:pPr>
+      <w:proofErr w:type="gramStart"/>
       <w:r>
         <w:rPr>
           <w:rFonts w:ascii="Times New Roman" w:hAnsi="Times New Roman" w:cs="Times New Roman"/>
           <w:i/>
           <w:sz w:val="20"/>
         </w:rPr>
-        <w:t>pruning rate</w:t>
+        <w:t>pruning</w:t>
+      </w:r>
+      <w:proofErr w:type="gramEnd"/>
+      <w:r>
+        <w:rPr>
+          <w:rFonts w:ascii="Times New Roman" w:hAnsi="Times New Roman" w:cs="Times New Roman"/>
+          <w:i/>
+          <w:sz w:val="20"/>
+        </w:rPr>
+        <w:t xml:space="preserve"> rate</w:t>
       </w:r>
       <w:r>
         <w:rPr>
@@ -1435,6 +1617,7 @@
           <w:sz w:val="20"/>
         </w:rPr>
       </w:pPr>
+      <w:proofErr w:type="gramStart"/>
       <w:r>
         <w:rPr>
           <w:rFonts w:ascii="Times New Roman" w:hAnsi="Times New Roman" w:cs="Times New Roman"/>
@@ -1443,6 +1626,7 @@
         </w:rPr>
         <w:t>normalized</w:t>
       </w:r>
+      <w:proofErr w:type="gramEnd"/>
       <w:r>
         <w:rPr>
           <w:rFonts w:ascii="Times New Roman" w:hAnsi="Times New Roman" w:cs="Times New Roman"/>
@@ -1499,13 +1683,23 @@
           <w:sz w:val="20"/>
         </w:rPr>
       </w:pPr>
+      <w:proofErr w:type="gramStart"/>
       <w:r>
         <w:rPr>
           <w:rFonts w:ascii="Times New Roman" w:hAnsi="Times New Roman" w:cs="Times New Roman"/>
           <w:i/>
           <w:sz w:val="20"/>
         </w:rPr>
-        <w:t>net file</w:t>
+        <w:t>net</w:t>
+      </w:r>
+      <w:proofErr w:type="gramEnd"/>
+      <w:r>
+        <w:rPr>
+          <w:rFonts w:ascii="Times New Roman" w:hAnsi="Times New Roman" w:cs="Times New Roman"/>
+          <w:i/>
+          <w:sz w:val="20"/>
+        </w:rPr>
+        <w:t xml:space="preserve"> file</w:t>
       </w:r>
       <w:r>
         <w:rPr>
@@ -1527,13 +1721,23 @@
           <w:sz w:val="20"/>
         </w:rPr>
       </w:pPr>
+      <w:proofErr w:type="gramStart"/>
       <w:r>
         <w:rPr>
           <w:rFonts w:ascii="Times New Roman" w:hAnsi="Times New Roman" w:cs="Times New Roman"/>
           <w:i/>
           <w:sz w:val="20"/>
         </w:rPr>
-        <w:t>weight file</w:t>
+        <w:t>weight</w:t>
+      </w:r>
+      <w:proofErr w:type="gramEnd"/>
+      <w:r>
+        <w:rPr>
+          <w:rFonts w:ascii="Times New Roman" w:hAnsi="Times New Roman" w:cs="Times New Roman"/>
+          <w:i/>
+          <w:sz w:val="20"/>
+        </w:rPr>
+        <w:t xml:space="preserve"> file</w:t>
       </w:r>
       <w:r>
         <w:rPr>
@@ -1647,13 +1851,23 @@
           <w:sz w:val="20"/>
         </w:rPr>
       </w:pPr>
+      <w:proofErr w:type="gramStart"/>
       <w:r>
         <w:rPr>
           <w:rFonts w:ascii="Times New Roman" w:hAnsi="Times New Roman" w:cs="Times New Roman"/>
           <w:i/>
           <w:sz w:val="20"/>
         </w:rPr>
-        <w:t>train file</w:t>
+        <w:t>train</w:t>
+      </w:r>
+      <w:proofErr w:type="gramEnd"/>
+      <w:r>
+        <w:rPr>
+          <w:rFonts w:ascii="Times New Roman" w:hAnsi="Times New Roman" w:cs="Times New Roman"/>
+          <w:i/>
+          <w:sz w:val="20"/>
+        </w:rPr>
+        <w:t xml:space="preserve"> file</w:t>
       </w:r>
       <w:r>
         <w:rPr>
@@ -1674,14 +1888,7 @@
           <w:rFonts w:ascii="Times New Roman" w:hAnsi="Times New Roman" w:cs="Times New Roman"/>
           <w:sz w:val="20"/>
         </w:rPr>
-        <w:t xml:space="preserve"> </w:t>
-      </w:r>
-      <w:r>
-        <w:rPr>
-          <w:rFonts w:ascii="Times New Roman" w:hAnsi="Times New Roman" w:cs="Times New Roman"/>
-          <w:sz w:val="20"/>
-        </w:rPr>
-        <w:t xml:space="preserve">(ex. </w:t>
+        <w:t xml:space="preserve"> (ex. </w:t>
       </w:r>
       <w:r>
         <w:rPr>
@@ -1711,13 +1918,23 @@
           <w:sz w:val="20"/>
         </w:rPr>
       </w:pPr>
+      <w:proofErr w:type="gramStart"/>
       <w:r>
         <w:rPr>
           <w:rFonts w:ascii="Times New Roman" w:hAnsi="Times New Roman" w:cs="Times New Roman"/>
           <w:i/>
           <w:sz w:val="20"/>
         </w:rPr>
-        <w:t>test file</w:t>
+        <w:t>test</w:t>
+      </w:r>
+      <w:proofErr w:type="gramEnd"/>
+      <w:r>
+        <w:rPr>
+          <w:rFonts w:ascii="Times New Roman" w:hAnsi="Times New Roman" w:cs="Times New Roman"/>
+          <w:i/>
+          <w:sz w:val="20"/>
+        </w:rPr>
+        <w:t xml:space="preserve"> file</w:t>
       </w:r>
       <w:r>
         <w:rPr>
@@ -1745,14 +1962,7 @@
           <w:rFonts w:ascii="Times New Roman" w:hAnsi="Times New Roman" w:cs="Times New Roman"/>
           <w:sz w:val="20"/>
         </w:rPr>
-        <w:t xml:space="preserve"> </w:t>
-      </w:r>
-      <w:r>
-        <w:rPr>
-          <w:rFonts w:ascii="Times New Roman" w:hAnsi="Times New Roman" w:cs="Times New Roman"/>
-          <w:sz w:val="20"/>
-        </w:rPr>
-        <w:t xml:space="preserve">(ex. </w:t>
+        <w:t xml:space="preserve"> (ex. </w:t>
       </w:r>
       <w:r>
         <w:rPr>
@@ -1760,15 +1970,7 @@
           <w:i/>
           <w:sz w:val="20"/>
         </w:rPr>
-        <w:t>MNIST_test</w:t>
-      </w:r>
-      <w:r>
-        <w:rPr>
-          <w:rFonts w:ascii="Times New Roman" w:hAnsi="Times New Roman" w:cs="Times New Roman"/>
-          <w:i/>
-          <w:sz w:val="20"/>
-        </w:rPr>
-        <w:t>.txt</w:t>
+        <w:t>MNIST_test.txt</w:t>
       </w:r>
       <w:r>
         <w:rPr>
@@ -1799,14 +2001,7 @@
           <w:rFonts w:ascii="Times New Roman" w:hAnsi="Times New Roman" w:cs="Times New Roman"/>
           <w:color w:val="auto"/>
         </w:rPr>
-        <w:t xml:space="preserve">3.3 Generate </w:t>
-      </w:r>
-      <w:r>
-        <w:rPr>
-          <w:rFonts w:ascii="Times New Roman" w:hAnsi="Times New Roman" w:cs="Times New Roman"/>
-          <w:color w:val="auto"/>
-        </w:rPr>
-        <w:t>net, train and test file</w:t>
+        <w:t>3.3 Generate net, train and test file</w:t>
       </w:r>
       <w:r>
         <w:rPr>
@@ -1899,7 +2094,25 @@
           <w:sz w:val="20"/>
           <w:szCs w:val="20"/>
         </w:rPr>
-        <w:t xml:space="preserve"> in matlab/MNIST</w:t>
+        <w:t xml:space="preserve"> in </w:t>
+      </w:r>
+      <w:proofErr w:type="spellStart"/>
+      <w:r>
+        <w:rPr>
+          <w:rFonts w:ascii="Times New Roman" w:hAnsi="Times New Roman" w:cs="Times New Roman"/>
+          <w:sz w:val="20"/>
+          <w:szCs w:val="20"/>
+        </w:rPr>
+        <w:t>matlab</w:t>
+      </w:r>
+      <w:proofErr w:type="spellEnd"/>
+      <w:r>
+        <w:rPr>
+          <w:rFonts w:ascii="Times New Roman" w:hAnsi="Times New Roman" w:cs="Times New Roman"/>
+          <w:sz w:val="20"/>
+          <w:szCs w:val="20"/>
+        </w:rPr>
+        <w:t>/MNIST</w:t>
       </w:r>
     </w:p>
     <w:p>
@@ -1921,7 +2134,25 @@
           <w:sz w:val="20"/>
           <w:szCs w:val="20"/>
         </w:rPr>
-        <w:t xml:space="preserve">Run MNIST_gen.m to load samples from binary </w:t>
+        <w:t xml:space="preserve">Run </w:t>
+      </w:r>
+      <w:proofErr w:type="spellStart"/>
+      <w:r>
+        <w:rPr>
+          <w:rFonts w:ascii="Times New Roman" w:hAnsi="Times New Roman" w:cs="Times New Roman"/>
+          <w:sz w:val="20"/>
+          <w:szCs w:val="20"/>
+        </w:rPr>
+        <w:t>MNIST_gen.m</w:t>
+      </w:r>
+      <w:proofErr w:type="spellEnd"/>
+      <w:r>
+        <w:rPr>
+          <w:rFonts w:ascii="Times New Roman" w:hAnsi="Times New Roman" w:cs="Times New Roman"/>
+          <w:sz w:val="20"/>
+          <w:szCs w:val="20"/>
+        </w:rPr>
+        <w:t xml:space="preserve"> to load samples from binary </w:t>
       </w:r>
       <w:r>
         <w:rPr>
@@ -1951,7 +2182,26 @@
           <w:sz w:val="20"/>
           <w:szCs w:val="20"/>
         </w:rPr>
-        <w:t xml:space="preserve">Run MNIST_txt_gen.m to generate </w:t>
+        <w:lastRenderedPageBreak/>
+        <w:t xml:space="preserve">Run </w:t>
+      </w:r>
+      <w:proofErr w:type="spellStart"/>
+      <w:r>
+        <w:rPr>
+          <w:rFonts w:ascii="Times New Roman" w:hAnsi="Times New Roman" w:cs="Times New Roman"/>
+          <w:sz w:val="20"/>
+          <w:szCs w:val="20"/>
+        </w:rPr>
+        <w:t>MNIST_txt_gen.m</w:t>
+      </w:r>
+      <w:proofErr w:type="spellEnd"/>
+      <w:r>
+        <w:rPr>
+          <w:rFonts w:ascii="Times New Roman" w:hAnsi="Times New Roman" w:cs="Times New Roman"/>
+          <w:sz w:val="20"/>
+          <w:szCs w:val="20"/>
+        </w:rPr>
+        <w:t xml:space="preserve"> to generate </w:t>
       </w:r>
       <w:r>
         <w:rPr>
@@ -2092,8 +2342,25 @@
           <w:sz w:val="20"/>
           <w:szCs w:val="20"/>
         </w:rPr>
-        <w:lastRenderedPageBreak/>
-        <w:t xml:space="preserve">Run full_connection_gen.m to generate </w:t>
+        <w:t xml:space="preserve">Run </w:t>
+      </w:r>
+      <w:proofErr w:type="spellStart"/>
+      <w:r>
+        <w:rPr>
+          <w:rFonts w:ascii="Times New Roman" w:hAnsi="Times New Roman" w:cs="Times New Roman"/>
+          <w:sz w:val="20"/>
+          <w:szCs w:val="20"/>
+        </w:rPr>
+        <w:t>full_connection_gen.m</w:t>
+      </w:r>
+      <w:proofErr w:type="spellEnd"/>
+      <w:r>
+        <w:rPr>
+          <w:rFonts w:ascii="Times New Roman" w:hAnsi="Times New Roman" w:cs="Times New Roman"/>
+          <w:sz w:val="20"/>
+          <w:szCs w:val="20"/>
+        </w:rPr>
+        <w:t xml:space="preserve"> to generate </w:t>
       </w:r>
       <w:r>
         <w:rPr>
@@ -2130,13 +2397,23 @@
           <w:szCs w:val="20"/>
         </w:rPr>
       </w:pPr>
-      <w:r>
-        <w:rPr>
-          <w:rFonts w:ascii="Times New Roman" w:hAnsi="Times New Roman" w:cs="Times New Roman"/>
-          <w:sz w:val="20"/>
-          <w:szCs w:val="20"/>
-        </w:rPr>
-        <w:t>ex.</w:t>
+      <w:proofErr w:type="gramStart"/>
+      <w:r>
+        <w:rPr>
+          <w:rFonts w:ascii="Times New Roman" w:hAnsi="Times New Roman" w:cs="Times New Roman"/>
+          <w:sz w:val="20"/>
+          <w:szCs w:val="20"/>
+        </w:rPr>
+        <w:t>ex</w:t>
+      </w:r>
+      <w:proofErr w:type="gramEnd"/>
+      <w:r>
+        <w:rPr>
+          <w:rFonts w:ascii="Times New Roman" w:hAnsi="Times New Roman" w:cs="Times New Roman"/>
+          <w:sz w:val="20"/>
+          <w:szCs w:val="20"/>
+        </w:rPr>
+        <w:t>.</w:t>
       </w:r>
     </w:p>
     <w:p>
@@ -2156,8 +2433,10 @@
           <w:sz w:val="20"/>
           <w:szCs w:val="20"/>
         </w:rPr>
-        <w:t xml:space="preserve"> &gt;&gt; full_connection_gen([784 300 100 10]))</w:t>
-      </w:r>
+        <w:t xml:space="preserve"> &gt;&gt; </w:t>
+      </w:r>
+      <w:proofErr w:type="spellStart"/>
+      <w:proofErr w:type="gramStart"/>
       <w:r>
         <w:rPr>
           <w:rFonts w:ascii="Times New Roman" w:hAnsi="Times New Roman" w:cs="Times New Roman"/>
@@ -2165,6 +2444,35 @@
           <w:sz w:val="20"/>
           <w:szCs w:val="20"/>
         </w:rPr>
+        <w:t>full</w:t>
+      </w:r>
+      <w:proofErr w:type="gramEnd"/>
+      <w:r>
+        <w:rPr>
+          <w:rFonts w:ascii="Times New Roman" w:hAnsi="Times New Roman" w:cs="Times New Roman"/>
+          <w:i/>
+          <w:sz w:val="20"/>
+          <w:szCs w:val="20"/>
+        </w:rPr>
+        <w:t>_connection_gen</w:t>
+      </w:r>
+      <w:proofErr w:type="spellEnd"/>
+      <w:r>
+        <w:rPr>
+          <w:rFonts w:ascii="Times New Roman" w:hAnsi="Times New Roman" w:cs="Times New Roman"/>
+          <w:i/>
+          <w:sz w:val="20"/>
+          <w:szCs w:val="20"/>
+        </w:rPr>
+        <w:t>([784 300 100 10]))</w:t>
+      </w:r>
+      <w:r>
+        <w:rPr>
+          <w:rFonts w:ascii="Times New Roman" w:hAnsi="Times New Roman" w:cs="Times New Roman"/>
+          <w:i/>
+          <w:sz w:val="20"/>
+          <w:szCs w:val="20"/>
+        </w:rPr>
         <w:t>;</w:t>
       </w:r>
     </w:p>
@@ -2177,6 +2485,7 @@
           <w:szCs w:val="20"/>
         </w:rPr>
       </w:pPr>
+      <w:proofErr w:type="gramStart"/>
       <w:r>
         <w:rPr>
           <w:rFonts w:ascii="Times New Roman" w:hAnsi="Times New Roman" w:cs="Times New Roman"/>
@@ -2184,7 +2493,17 @@
           <w:sz w:val="20"/>
           <w:szCs w:val="20"/>
         </w:rPr>
-        <w:t xml:space="preserve">full_nn_784_300_100_10.txt </w:t>
+        <w:t>full</w:t>
+      </w:r>
+      <w:proofErr w:type="gramEnd"/>
+      <w:r>
+        <w:rPr>
+          <w:rFonts w:ascii="Times New Roman" w:hAnsi="Times New Roman" w:cs="Times New Roman"/>
+          <w:i/>
+          <w:sz w:val="20"/>
+          <w:szCs w:val="20"/>
+        </w:rPr>
+        <w:t xml:space="preserve">_nn_784_300_100_10.txt </w:t>
       </w:r>
       <w:r>
         <w:rPr>
@@ -2248,15 +2567,7 @@
           <w:sz w:val="20"/>
           <w:szCs w:val="20"/>
         </w:rPr>
-        <w:t xml:space="preserve"> MLP </w:t>
-      </w:r>
-      <w:r>
-        <w:rPr>
-          <w:rFonts w:ascii="Times New Roman" w:hAnsi="Times New Roman" w:cs="Times New Roman"/>
-          <w:sz w:val="20"/>
-          <w:szCs w:val="20"/>
-        </w:rPr>
-        <w:t xml:space="preserve">with 4 layers </w:t>
+        <w:t xml:space="preserve"> MLP with 4 layers </w:t>
       </w:r>
       <w:r>
         <w:rPr>
@@ -2586,36 +2897,183 @@
           <w:szCs w:val="20"/>
         </w:rPr>
       </w:pPr>
-      <w:r>
-        <w:rPr>
-          <w:rFonts w:ascii="Times New Roman" w:hAnsi="Times New Roman" w:cs="Times New Roman"/>
-          <w:color w:val="FFFFFF" w:themeColor="background1"/>
-          <w:sz w:val="16"/>
-          <w:szCs w:val="20"/>
-          <w:highlight w:val="black"/>
-        </w:rPr>
-        <w:t xml:space="preserve">wesley$ </w:t>
-      </w:r>
-      <w:r>
-        <w:rPr>
-          <w:rFonts w:ascii="Times New Roman" w:hAnsi="Times New Roman" w:cs="Times New Roman"/>
-          <w:color w:val="FFFFFF" w:themeColor="background1"/>
-          <w:sz w:val="16"/>
-          <w:szCs w:val="20"/>
-          <w:highlight w:val="black"/>
-        </w:rPr>
-        <w:t>./main mnist 10 0.0001 0 0 ../matlab/full_nn_784_300_100_10.txt default ../matlab/MNIST_tr</w:t>
-      </w:r>
-      <w:r>
-        <w:rPr>
-          <w:rFonts w:ascii="Times New Roman" w:hAnsi="Times New Roman" w:cs="Times New Roman"/>
-          <w:color w:val="FFFFFF" w:themeColor="background1"/>
-          <w:sz w:val="16"/>
-          <w:szCs w:val="20"/>
-          <w:highlight w:val="black"/>
-        </w:rPr>
-        <w:t>ain.txt ../</w:t>
-      </w:r>
+      <w:proofErr w:type="spellStart"/>
+      <w:proofErr w:type="gramStart"/>
+      <w:r>
+        <w:rPr>
+          <w:rFonts w:ascii="Times New Roman" w:hAnsi="Times New Roman" w:cs="Times New Roman"/>
+          <w:color w:val="FFFFFF" w:themeColor="background1"/>
+          <w:sz w:val="16"/>
+          <w:szCs w:val="20"/>
+          <w:highlight w:val="black"/>
+        </w:rPr>
+        <w:t>wesley</w:t>
+      </w:r>
+      <w:proofErr w:type="spellEnd"/>
+      <w:proofErr w:type="gramEnd"/>
+      <w:r>
+        <w:rPr>
+          <w:rFonts w:ascii="Times New Roman" w:hAnsi="Times New Roman" w:cs="Times New Roman"/>
+          <w:color w:val="FFFFFF" w:themeColor="background1"/>
+          <w:sz w:val="16"/>
+          <w:szCs w:val="20"/>
+          <w:highlight w:val="black"/>
+        </w:rPr>
+        <w:t xml:space="preserve">$ </w:t>
+      </w:r>
+      <w:r>
+        <w:rPr>
+          <w:rFonts w:ascii="Times New Roman" w:hAnsi="Times New Roman" w:cs="Times New Roman"/>
+          <w:color w:val="FFFFFF" w:themeColor="background1"/>
+          <w:sz w:val="16"/>
+          <w:szCs w:val="20"/>
+          <w:highlight w:val="black"/>
+        </w:rPr>
+        <w:t xml:space="preserve">./main </w:t>
+      </w:r>
+      <w:proofErr w:type="spellStart"/>
+      <w:r>
+        <w:rPr>
+          <w:rFonts w:ascii="Times New Roman" w:hAnsi="Times New Roman" w:cs="Times New Roman"/>
+          <w:color w:val="FFFFFF" w:themeColor="background1"/>
+          <w:sz w:val="16"/>
+          <w:szCs w:val="20"/>
+          <w:highlight w:val="black"/>
+        </w:rPr>
+        <w:t>mnist</w:t>
+      </w:r>
+      <w:proofErr w:type="spellEnd"/>
+      <w:r>
+        <w:rPr>
+          <w:rFonts w:ascii="Times New Roman" w:hAnsi="Times New Roman" w:cs="Times New Roman"/>
+          <w:color w:val="FFFFFF" w:themeColor="background1"/>
+          <w:sz w:val="16"/>
+          <w:szCs w:val="20"/>
+          <w:highlight w:val="black"/>
+        </w:rPr>
+        <w:t xml:space="preserve"> 10 0.0001 0 </w:t>
+      </w:r>
+      <w:proofErr w:type="spellStart"/>
+      <w:r>
+        <w:rPr>
+          <w:rFonts w:ascii="Times New Roman" w:hAnsi="Times New Roman" w:cs="Times New Roman"/>
+          <w:color w:val="FFFFFF" w:themeColor="background1"/>
+          <w:sz w:val="16"/>
+          <w:szCs w:val="20"/>
+          <w:highlight w:val="black"/>
+        </w:rPr>
+        <w:t>0</w:t>
+      </w:r>
+      <w:proofErr w:type="spellEnd"/>
+      <w:r>
+        <w:rPr>
+          <w:rFonts w:ascii="Times New Roman" w:hAnsi="Times New Roman" w:cs="Times New Roman"/>
+          <w:color w:val="FFFFFF" w:themeColor="background1"/>
+          <w:sz w:val="16"/>
+          <w:szCs w:val="20"/>
+          <w:highlight w:val="black"/>
+        </w:rPr>
+        <w:t xml:space="preserve"> ../</w:t>
+      </w:r>
+      <w:proofErr w:type="spellStart"/>
+      <w:r>
+        <w:rPr>
+          <w:rFonts w:ascii="Times New Roman" w:hAnsi="Times New Roman" w:cs="Times New Roman"/>
+          <w:color w:val="FFFFFF" w:themeColor="background1"/>
+          <w:sz w:val="16"/>
+          <w:szCs w:val="20"/>
+          <w:highlight w:val="black"/>
+        </w:rPr>
+        <w:t>matlab</w:t>
+      </w:r>
+      <w:proofErr w:type="spellEnd"/>
+      <w:r>
+        <w:rPr>
+          <w:rFonts w:ascii="Times New Roman" w:hAnsi="Times New Roman" w:cs="Times New Roman"/>
+          <w:color w:val="FFFFFF" w:themeColor="background1"/>
+          <w:sz w:val="16"/>
+          <w:szCs w:val="20"/>
+          <w:highlight w:val="black"/>
+        </w:rPr>
+        <w:t xml:space="preserve">/full_nn_784_300_100_10.txt </w:t>
+      </w:r>
+      <w:proofErr w:type="gramStart"/>
+      <w:r>
+        <w:rPr>
+          <w:rFonts w:ascii="Times New Roman" w:hAnsi="Times New Roman" w:cs="Times New Roman"/>
+          <w:color w:val="FFFFFF" w:themeColor="background1"/>
+          <w:sz w:val="16"/>
+          <w:szCs w:val="20"/>
+          <w:highlight w:val="black"/>
+        </w:rPr>
+        <w:t>default ..</w:t>
+      </w:r>
+      <w:proofErr w:type="gramEnd"/>
+      <w:r>
+        <w:rPr>
+          <w:rFonts w:ascii="Times New Roman" w:hAnsi="Times New Roman" w:cs="Times New Roman"/>
+          <w:color w:val="FFFFFF" w:themeColor="background1"/>
+          <w:sz w:val="16"/>
+          <w:szCs w:val="20"/>
+          <w:highlight w:val="black"/>
+        </w:rPr>
+        <w:t>/</w:t>
+      </w:r>
+      <w:proofErr w:type="spellStart"/>
+      <w:r>
+        <w:rPr>
+          <w:rFonts w:ascii="Times New Roman" w:hAnsi="Times New Roman" w:cs="Times New Roman"/>
+          <w:color w:val="FFFFFF" w:themeColor="background1"/>
+          <w:sz w:val="16"/>
+          <w:szCs w:val="20"/>
+          <w:highlight w:val="black"/>
+        </w:rPr>
+        <w:t>matlab</w:t>
+      </w:r>
+      <w:proofErr w:type="spellEnd"/>
+      <w:r>
+        <w:rPr>
+          <w:rFonts w:ascii="Times New Roman" w:hAnsi="Times New Roman" w:cs="Times New Roman"/>
+          <w:color w:val="FFFFFF" w:themeColor="background1"/>
+          <w:sz w:val="16"/>
+          <w:szCs w:val="20"/>
+          <w:highlight w:val="black"/>
+        </w:rPr>
+        <w:t>/MNIST_</w:t>
+      </w:r>
+      <w:proofErr w:type="gramStart"/>
+      <w:r>
+        <w:rPr>
+          <w:rFonts w:ascii="Times New Roman" w:hAnsi="Times New Roman" w:cs="Times New Roman"/>
+          <w:color w:val="FFFFFF" w:themeColor="background1"/>
+          <w:sz w:val="16"/>
+          <w:szCs w:val="20"/>
+          <w:highlight w:val="black"/>
+        </w:rPr>
+        <w:t>tr</w:t>
+      </w:r>
+      <w:r>
+        <w:rPr>
+          <w:rFonts w:ascii="Times New Roman" w:hAnsi="Times New Roman" w:cs="Times New Roman"/>
+          <w:color w:val="FFFFFF" w:themeColor="background1"/>
+          <w:sz w:val="16"/>
+          <w:szCs w:val="20"/>
+          <w:highlight w:val="black"/>
+        </w:rPr>
+        <w:t>ain.txt ..</w:t>
+      </w:r>
+      <w:proofErr w:type="gramEnd"/>
+      <w:r>
+        <w:rPr>
+          <w:rFonts w:ascii="Times New Roman" w:hAnsi="Times New Roman" w:cs="Times New Roman"/>
+          <w:color w:val="FFFFFF" w:themeColor="background1"/>
+          <w:sz w:val="16"/>
+          <w:szCs w:val="20"/>
+          <w:highlight w:val="black"/>
+        </w:rPr>
+        <w:t>/</w:t>
+      </w:r>
+      <w:proofErr w:type="spellStart"/>
       <w:r>
         <w:rPr>
           <w:rFonts w:ascii="Times New Roman" w:hAnsi="Times New Roman" w:cs="Times New Roman"/>
@@ -2634,7 +3092,18 @@
           <w:szCs w:val="20"/>
           <w:highlight w:val="black"/>
         </w:rPr>
-        <w:t>lab/MNIST_test.txt</w:t>
+        <w:t>lab</w:t>
+      </w:r>
+      <w:proofErr w:type="spellEnd"/>
+      <w:r>
+        <w:rPr>
+          <w:rFonts w:ascii="Times New Roman" w:hAnsi="Times New Roman" w:cs="Times New Roman"/>
+          <w:color w:val="FFFFFF" w:themeColor="background1"/>
+          <w:sz w:val="16"/>
+          <w:szCs w:val="20"/>
+          <w:highlight w:val="black"/>
+        </w:rPr>
+        <w:t>/MNIST_test.txt</w:t>
       </w:r>
       <w:r>
         <w:rPr>
@@ -2691,156 +3160,180 @@
           <w:highlight w:val="black"/>
         </w:rPr>
       </w:pPr>
-      <w:r>
-        <w:rPr>
-          <w:rFonts w:ascii="Times New Roman" w:hAnsi="Times New Roman" w:cs="Times New Roman"/>
-          <w:color w:val="FFFFFF" w:themeColor="background1"/>
-          <w:sz w:val="16"/>
-          <w:szCs w:val="20"/>
-          <w:highlight w:val="black"/>
-        </w:rPr>
-        <w:t>loading files...</w:t>
-      </w:r>
-      <w:r>
-        <w:rPr>
-          <w:rFonts w:ascii="Times New Roman" w:hAnsi="Times New Roman" w:cs="Times New Roman"/>
-          <w:color w:val="FFFFFF" w:themeColor="background1"/>
-          <w:sz w:val="16"/>
-          <w:szCs w:val="20"/>
-          <w:highlight w:val="black"/>
-        </w:rPr>
-        <w:tab/>
-      </w:r>
-      <w:r>
-        <w:rPr>
-          <w:rFonts w:ascii="Times New Roman" w:hAnsi="Times New Roman" w:cs="Times New Roman"/>
-          <w:color w:val="FFFFFF" w:themeColor="background1"/>
-          <w:sz w:val="16"/>
-          <w:szCs w:val="20"/>
-          <w:highlight w:val="black"/>
-        </w:rPr>
-        <w:tab/>
-      </w:r>
-      <w:r>
-        <w:rPr>
-          <w:rFonts w:ascii="Times New Roman" w:hAnsi="Times New Roman" w:cs="Times New Roman"/>
-          <w:color w:val="FFFFFF" w:themeColor="background1"/>
-          <w:sz w:val="16"/>
-          <w:szCs w:val="20"/>
-          <w:highlight w:val="black"/>
-        </w:rPr>
-        <w:tab/>
-      </w:r>
-      <w:r>
-        <w:rPr>
-          <w:rFonts w:ascii="Times New Roman" w:hAnsi="Times New Roman" w:cs="Times New Roman"/>
-          <w:color w:val="FFFFFF" w:themeColor="background1"/>
-          <w:sz w:val="16"/>
-          <w:szCs w:val="20"/>
-          <w:highlight w:val="black"/>
-        </w:rPr>
-        <w:tab/>
-      </w:r>
-      <w:r>
-        <w:rPr>
-          <w:rFonts w:ascii="Times New Roman" w:hAnsi="Times New Roman" w:cs="Times New Roman"/>
-          <w:color w:val="FFFFFF" w:themeColor="background1"/>
-          <w:sz w:val="16"/>
-          <w:szCs w:val="20"/>
-          <w:highlight w:val="black"/>
-        </w:rPr>
-        <w:tab/>
-      </w:r>
-      <w:r>
-        <w:rPr>
-          <w:rFonts w:ascii="Times New Roman" w:hAnsi="Times New Roman" w:cs="Times New Roman"/>
-          <w:color w:val="FFFFFF" w:themeColor="background1"/>
-          <w:sz w:val="16"/>
-          <w:szCs w:val="20"/>
-          <w:highlight w:val="black"/>
-        </w:rPr>
-        <w:tab/>
-      </w:r>
-      <w:r>
-        <w:rPr>
-          <w:rFonts w:ascii="Times New Roman" w:hAnsi="Times New Roman" w:cs="Times New Roman"/>
-          <w:color w:val="FFFFFF" w:themeColor="background1"/>
-          <w:sz w:val="16"/>
-          <w:szCs w:val="20"/>
-          <w:highlight w:val="black"/>
-        </w:rPr>
-        <w:tab/>
-      </w:r>
-      <w:r>
-        <w:rPr>
-          <w:rFonts w:ascii="Times New Roman" w:hAnsi="Times New Roman" w:cs="Times New Roman"/>
-          <w:color w:val="FFFFFF" w:themeColor="background1"/>
-          <w:sz w:val="16"/>
-          <w:szCs w:val="20"/>
-          <w:highlight w:val="black"/>
-        </w:rPr>
-        <w:tab/>
-      </w:r>
-      <w:r>
-        <w:rPr>
-          <w:rFonts w:ascii="Times New Roman" w:hAnsi="Times New Roman" w:cs="Times New Roman"/>
-          <w:color w:val="FFFFFF" w:themeColor="background1"/>
-          <w:sz w:val="16"/>
-          <w:szCs w:val="20"/>
-          <w:highlight w:val="black"/>
-        </w:rPr>
-        <w:tab/>
-      </w:r>
-      <w:r>
-        <w:rPr>
-          <w:rFonts w:ascii="Times New Roman" w:hAnsi="Times New Roman" w:cs="Times New Roman"/>
-          <w:color w:val="FFFFFF" w:themeColor="background1"/>
-          <w:sz w:val="16"/>
-          <w:szCs w:val="20"/>
-          <w:highlight w:val="black"/>
-        </w:rPr>
-        <w:tab/>
-      </w:r>
-      <w:r>
-        <w:rPr>
-          <w:rFonts w:ascii="Times New Roman" w:hAnsi="Times New Roman" w:cs="Times New Roman"/>
-          <w:color w:val="FFFFFF" w:themeColor="background1"/>
-          <w:sz w:val="16"/>
-          <w:szCs w:val="20"/>
-          <w:highlight w:val="black"/>
-        </w:rPr>
-        <w:tab/>
-      </w:r>
-      <w:r>
-        <w:rPr>
-          <w:rFonts w:ascii="Times New Roman" w:hAnsi="Times New Roman" w:cs="Times New Roman"/>
-          <w:color w:val="FFFFFF" w:themeColor="background1"/>
-          <w:sz w:val="16"/>
-          <w:szCs w:val="20"/>
-          <w:highlight w:val="black"/>
-        </w:rPr>
-        <w:tab/>
-      </w:r>
-    </w:p>
-    <w:p>
-      <w:pPr>
-        <w:rPr>
-          <w:rFonts w:ascii="Times New Roman" w:hAnsi="Times New Roman" w:cs="Times New Roman"/>
-          <w:color w:val="FFFFFF" w:themeColor="background1"/>
-          <w:sz w:val="16"/>
-          <w:szCs w:val="20"/>
-          <w:highlight w:val="black"/>
-        </w:rPr>
-      </w:pPr>
-      <w:r>
-        <w:rPr>
-          <w:rFonts w:ascii="Times New Roman" w:hAnsi="Times New Roman" w:cs="Times New Roman"/>
-          <w:color w:val="FFFFFF" w:themeColor="background1"/>
-          <w:sz w:val="16"/>
-          <w:szCs w:val="20"/>
-          <w:highlight w:val="black"/>
-        </w:rPr>
-        <w:t>files loaded...</w:t>
+      <w:proofErr w:type="gramStart"/>
+      <w:r>
+        <w:rPr>
+          <w:rFonts w:ascii="Times New Roman" w:hAnsi="Times New Roman" w:cs="Times New Roman"/>
+          <w:color w:val="FFFFFF" w:themeColor="background1"/>
+          <w:sz w:val="16"/>
+          <w:szCs w:val="20"/>
+          <w:highlight w:val="black"/>
+        </w:rPr>
+        <w:t>loading</w:t>
+      </w:r>
+      <w:proofErr w:type="gramEnd"/>
+      <w:r>
+        <w:rPr>
+          <w:rFonts w:ascii="Times New Roman" w:hAnsi="Times New Roman" w:cs="Times New Roman"/>
+          <w:color w:val="FFFFFF" w:themeColor="background1"/>
+          <w:sz w:val="16"/>
+          <w:szCs w:val="20"/>
+          <w:highlight w:val="black"/>
+        </w:rPr>
+        <w:t xml:space="preserve"> files...</w:t>
+      </w:r>
+      <w:r>
+        <w:rPr>
+          <w:rFonts w:ascii="Times New Roman" w:hAnsi="Times New Roman" w:cs="Times New Roman"/>
+          <w:color w:val="FFFFFF" w:themeColor="background1"/>
+          <w:sz w:val="16"/>
+          <w:szCs w:val="20"/>
+          <w:highlight w:val="black"/>
+        </w:rPr>
+        <w:tab/>
+      </w:r>
+      <w:r>
+        <w:rPr>
+          <w:rFonts w:ascii="Times New Roman" w:hAnsi="Times New Roman" w:cs="Times New Roman"/>
+          <w:color w:val="FFFFFF" w:themeColor="background1"/>
+          <w:sz w:val="16"/>
+          <w:szCs w:val="20"/>
+          <w:highlight w:val="black"/>
+        </w:rPr>
+        <w:tab/>
+      </w:r>
+      <w:r>
+        <w:rPr>
+          <w:rFonts w:ascii="Times New Roman" w:hAnsi="Times New Roman" w:cs="Times New Roman"/>
+          <w:color w:val="FFFFFF" w:themeColor="background1"/>
+          <w:sz w:val="16"/>
+          <w:szCs w:val="20"/>
+          <w:highlight w:val="black"/>
+        </w:rPr>
+        <w:tab/>
+      </w:r>
+      <w:r>
+        <w:rPr>
+          <w:rFonts w:ascii="Times New Roman" w:hAnsi="Times New Roman" w:cs="Times New Roman"/>
+          <w:color w:val="FFFFFF" w:themeColor="background1"/>
+          <w:sz w:val="16"/>
+          <w:szCs w:val="20"/>
+          <w:highlight w:val="black"/>
+        </w:rPr>
+        <w:tab/>
+      </w:r>
+      <w:r>
+        <w:rPr>
+          <w:rFonts w:ascii="Times New Roman" w:hAnsi="Times New Roman" w:cs="Times New Roman"/>
+          <w:color w:val="FFFFFF" w:themeColor="background1"/>
+          <w:sz w:val="16"/>
+          <w:szCs w:val="20"/>
+          <w:highlight w:val="black"/>
+        </w:rPr>
+        <w:tab/>
+      </w:r>
+      <w:r>
+        <w:rPr>
+          <w:rFonts w:ascii="Times New Roman" w:hAnsi="Times New Roman" w:cs="Times New Roman"/>
+          <w:color w:val="FFFFFF" w:themeColor="background1"/>
+          <w:sz w:val="16"/>
+          <w:szCs w:val="20"/>
+          <w:highlight w:val="black"/>
+        </w:rPr>
+        <w:tab/>
+      </w:r>
+      <w:r>
+        <w:rPr>
+          <w:rFonts w:ascii="Times New Roman" w:hAnsi="Times New Roman" w:cs="Times New Roman"/>
+          <w:color w:val="FFFFFF" w:themeColor="background1"/>
+          <w:sz w:val="16"/>
+          <w:szCs w:val="20"/>
+          <w:highlight w:val="black"/>
+        </w:rPr>
+        <w:tab/>
+      </w:r>
+      <w:r>
+        <w:rPr>
+          <w:rFonts w:ascii="Times New Roman" w:hAnsi="Times New Roman" w:cs="Times New Roman"/>
+          <w:color w:val="FFFFFF" w:themeColor="background1"/>
+          <w:sz w:val="16"/>
+          <w:szCs w:val="20"/>
+          <w:highlight w:val="black"/>
+        </w:rPr>
+        <w:tab/>
+      </w:r>
+      <w:r>
+        <w:rPr>
+          <w:rFonts w:ascii="Times New Roman" w:hAnsi="Times New Roman" w:cs="Times New Roman"/>
+          <w:color w:val="FFFFFF" w:themeColor="background1"/>
+          <w:sz w:val="16"/>
+          <w:szCs w:val="20"/>
+          <w:highlight w:val="black"/>
+        </w:rPr>
+        <w:tab/>
+      </w:r>
+      <w:r>
+        <w:rPr>
+          <w:rFonts w:ascii="Times New Roman" w:hAnsi="Times New Roman" w:cs="Times New Roman"/>
+          <w:color w:val="FFFFFF" w:themeColor="background1"/>
+          <w:sz w:val="16"/>
+          <w:szCs w:val="20"/>
+          <w:highlight w:val="black"/>
+        </w:rPr>
+        <w:tab/>
+      </w:r>
+      <w:r>
+        <w:rPr>
+          <w:rFonts w:ascii="Times New Roman" w:hAnsi="Times New Roman" w:cs="Times New Roman"/>
+          <w:color w:val="FFFFFF" w:themeColor="background1"/>
+          <w:sz w:val="16"/>
+          <w:szCs w:val="20"/>
+          <w:highlight w:val="black"/>
+        </w:rPr>
+        <w:tab/>
+      </w:r>
+      <w:r>
+        <w:rPr>
+          <w:rFonts w:ascii="Times New Roman" w:hAnsi="Times New Roman" w:cs="Times New Roman"/>
+          <w:color w:val="FFFFFF" w:themeColor="background1"/>
+          <w:sz w:val="16"/>
+          <w:szCs w:val="20"/>
+          <w:highlight w:val="black"/>
+        </w:rPr>
+        <w:tab/>
+      </w:r>
+    </w:p>
+    <w:p>
+      <w:pPr>
+        <w:rPr>
+          <w:rFonts w:ascii="Times New Roman" w:hAnsi="Times New Roman" w:cs="Times New Roman"/>
+          <w:color w:val="FFFFFF" w:themeColor="background1"/>
+          <w:sz w:val="16"/>
+          <w:szCs w:val="20"/>
+          <w:highlight w:val="black"/>
+        </w:rPr>
+      </w:pPr>
+      <w:proofErr w:type="gramStart"/>
+      <w:r>
+        <w:rPr>
+          <w:rFonts w:ascii="Times New Roman" w:hAnsi="Times New Roman" w:cs="Times New Roman"/>
+          <w:color w:val="FFFFFF" w:themeColor="background1"/>
+          <w:sz w:val="16"/>
+          <w:szCs w:val="20"/>
+          <w:highlight w:val="black"/>
+        </w:rPr>
+        <w:t>files</w:t>
+      </w:r>
+      <w:proofErr w:type="gramEnd"/>
+      <w:r>
+        <w:rPr>
+          <w:rFonts w:ascii="Times New Roman" w:hAnsi="Times New Roman" w:cs="Times New Roman"/>
+          <w:color w:val="FFFFFF" w:themeColor="background1"/>
+          <w:sz w:val="16"/>
+          <w:szCs w:val="20"/>
+          <w:highlight w:val="black"/>
+        </w:rPr>
+        <w:t xml:space="preserve"> loaded...</w:t>
       </w:r>
       <w:r>
         <w:rPr>
@@ -3142,7 +3635,29 @@
           <w:szCs w:val="20"/>
           <w:highlight w:val="black"/>
         </w:rPr>
-        <w:t xml:space="preserve"> #number of  samples are trained</w:t>
+        <w:t xml:space="preserve"> #number </w:t>
+      </w:r>
+      <w:proofErr w:type="gramStart"/>
+      <w:r>
+        <w:rPr>
+          <w:rFonts w:ascii="Times New Roman" w:hAnsi="Times New Roman" w:cs="Times New Roman"/>
+          <w:color w:val="FFFFFF" w:themeColor="background1"/>
+          <w:sz w:val="16"/>
+          <w:szCs w:val="20"/>
+          <w:highlight w:val="black"/>
+        </w:rPr>
+        <w:t>of  samples</w:t>
+      </w:r>
+      <w:proofErr w:type="gramEnd"/>
+      <w:r>
+        <w:rPr>
+          <w:rFonts w:ascii="Times New Roman" w:hAnsi="Times New Roman" w:cs="Times New Roman"/>
+          <w:color w:val="FFFFFF" w:themeColor="background1"/>
+          <w:sz w:val="16"/>
+          <w:szCs w:val="20"/>
+          <w:highlight w:val="black"/>
+        </w:rPr>
+        <w:t xml:space="preserve"> are trained</w:t>
       </w:r>
       <w:r>
         <w:rPr>
@@ -3847,6 +4362,7 @@
         </w:rPr>
         <w:t>[</w:t>
       </w:r>
+      <w:proofErr w:type="gramStart"/>
       <w:r>
         <w:rPr>
           <w:rFonts w:ascii="Times New Roman" w:hAnsi="Times New Roman" w:cs="Times New Roman"/>
@@ -3857,1587 +4373,9 @@
           <w:szCs w:val="20"/>
           <w:u w:val="single"/>
         </w:rPr>
-        <w:t>net file</w:t>
-      </w:r>
-      <w:r>
-        <w:rPr>
-          <w:rFonts w:ascii="Times New Roman" w:hAnsi="Times New Roman" w:cs="Times New Roman"/>
-          <w:b/>
-          <w:color w:val="FF0000"/>
-          <w:sz w:val="20"/>
-          <w:szCs w:val="20"/>
-          <w:u w:val="single"/>
-        </w:rPr>
-        <w:t>]</w:t>
-      </w:r>
-      <w:r>
-        <w:rPr>
-          <w:rFonts w:ascii="Times New Roman" w:hAnsi="Times New Roman" w:cs="Times New Roman"/>
-          <w:b/>
-          <w:color w:val="FF0000"/>
-          <w:sz w:val="20"/>
-          <w:szCs w:val="20"/>
-          <w:u w:val="single"/>
-        </w:rPr>
-        <w:t xml:space="preserve"> – text file</w:t>
-      </w:r>
-    </w:p>
-    <w:p>
-      <w:pPr>
-        <w:rPr>
-          <w:rFonts w:ascii="Times New Roman" w:hAnsi="Times New Roman" w:cs="Times New Roman"/>
-          <w:sz w:val="20"/>
-          <w:szCs w:val="20"/>
-        </w:rPr>
-      </w:pPr>
-      <w:r>
-        <w:rPr>
-          <w:rFonts w:ascii="Times New Roman" w:hAnsi="Times New Roman" w:cs="Times New Roman"/>
-          <w:sz w:val="20"/>
-          <w:szCs w:val="20"/>
-        </w:rPr>
-        <w:t>Format:</w:t>
-      </w:r>
-    </w:p>
-    <w:p>
-      <w:pPr>
-        <w:rPr>
-          <w:rFonts w:asciiTheme="majorHAnsi" w:hAnsiTheme="majorHAnsi" w:cs="Times New Roman"/>
-          <w:color w:val="FFFFFF" w:themeColor="background1"/>
-          <w:sz w:val="16"/>
-          <w:szCs w:val="20"/>
-          <w:highlight w:val="black"/>
-        </w:rPr>
-      </w:pPr>
-      <w:r>
-        <w:rPr>
-          <w:rFonts w:asciiTheme="majorHAnsi" w:hAnsiTheme="majorHAnsi" w:cs="Times New Roman"/>
-          <w:color w:val="FFFFFF" w:themeColor="background1"/>
-          <w:sz w:val="16"/>
-          <w:szCs w:val="20"/>
-          <w:highlight w:val="black"/>
-        </w:rPr>
-        <w:t>L</w:t>
-      </w:r>
-      <w:r>
-        <w:rPr>
-          <w:rFonts w:asciiTheme="majorHAnsi" w:hAnsiTheme="majorHAnsi" w:cs="Times New Roman"/>
-          <w:color w:val="FFFFFF" w:themeColor="background1"/>
-          <w:sz w:val="16"/>
-          <w:szCs w:val="20"/>
-          <w:highlight w:val="black"/>
-        </w:rPr>
-        <w:t>ayerNumber</w:t>
-      </w:r>
-      <w:r>
-        <w:rPr>
-          <w:rFonts w:asciiTheme="majorHAnsi" w:hAnsiTheme="majorHAnsi" w:cs="Times New Roman"/>
-          <w:color w:val="FFFFFF" w:themeColor="background1"/>
-          <w:sz w:val="16"/>
-          <w:szCs w:val="20"/>
-          <w:highlight w:val="black"/>
-        </w:rPr>
-        <w:t xml:space="preserve"> N</w:t>
-      </w:r>
-      <w:r>
-        <w:rPr>
-          <w:rFonts w:asciiTheme="majorHAnsi" w:hAnsiTheme="majorHAnsi" w:cs="Times New Roman"/>
-          <w:color w:val="FFFFFF" w:themeColor="background1"/>
-          <w:sz w:val="16"/>
-          <w:szCs w:val="20"/>
-          <w:highlight w:val="black"/>
-        </w:rPr>
-        <w:t>euronNumber</w:t>
-      </w:r>
-      <w:r>
-        <w:rPr>
-          <w:rFonts w:asciiTheme="majorHAnsi" w:hAnsiTheme="majorHAnsi" w:cs="Times New Roman"/>
-          <w:color w:val="FFFFFF" w:themeColor="background1"/>
-          <w:sz w:val="16"/>
-          <w:szCs w:val="20"/>
-          <w:highlight w:val="black"/>
-        </w:rPr>
-        <w:t>InEveryLayer</w:t>
-      </w:r>
-      <w:r>
-        <w:rPr>
-          <w:rFonts w:asciiTheme="majorHAnsi" w:hAnsiTheme="majorHAnsi" w:cs="Times New Roman"/>
-          <w:color w:val="FFFFFF" w:themeColor="background1"/>
-          <w:sz w:val="16"/>
-          <w:szCs w:val="20"/>
-          <w:highlight w:val="black"/>
-        </w:rPr>
-        <w:t xml:space="preserve"> ConnectionNumber </w:t>
-      </w:r>
-      <w:r>
-        <w:rPr>
-          <w:rFonts w:asciiTheme="majorHAnsi" w:hAnsiTheme="majorHAnsi" w:cs="Times New Roman"/>
-          <w:color w:val="FFFFFF" w:themeColor="background1"/>
-          <w:sz w:val="16"/>
-          <w:szCs w:val="20"/>
-          <w:highlight w:val="black"/>
-        </w:rPr>
-        <w:t>Reserved</w:t>
-      </w:r>
-      <w:r>
-        <w:rPr>
-          <w:rFonts w:asciiTheme="majorHAnsi" w:hAnsiTheme="majorHAnsi" w:cs="Times New Roman"/>
-          <w:color w:val="FFFFFF" w:themeColor="background1"/>
-          <w:sz w:val="16"/>
-          <w:szCs w:val="20"/>
-          <w:highlight w:val="black"/>
-        </w:rPr>
-        <w:t>Normalized</w:t>
-      </w:r>
-      <w:r>
-        <w:rPr>
-          <w:rFonts w:asciiTheme="majorHAnsi" w:hAnsiTheme="majorHAnsi" w:cs="Times New Roman"/>
-          <w:color w:val="FFFFFF" w:themeColor="background1"/>
-          <w:sz w:val="16"/>
-          <w:szCs w:val="20"/>
-          <w:highlight w:val="black"/>
-        </w:rPr>
-        <w:t>Parameter</w:t>
-      </w:r>
-      <w:r>
-        <w:rPr>
-          <w:rFonts w:asciiTheme="majorHAnsi" w:hAnsiTheme="majorHAnsi" w:cs="Times New Roman"/>
-          <w:color w:val="FFFFFF" w:themeColor="background1"/>
-          <w:sz w:val="16"/>
-          <w:szCs w:val="20"/>
-          <w:highlight w:val="black"/>
-        </w:rPr>
-        <w:tab/>
-      </w:r>
-      <w:r>
-        <w:rPr>
-          <w:rFonts w:asciiTheme="majorHAnsi" w:hAnsiTheme="majorHAnsi" w:cs="Times New Roman"/>
-          <w:color w:val="FFFFFF" w:themeColor="background1"/>
-          <w:sz w:val="16"/>
-          <w:szCs w:val="20"/>
-          <w:highlight w:val="black"/>
-        </w:rPr>
-        <w:tab/>
-      </w:r>
-      <w:r>
-        <w:rPr>
-          <w:rFonts w:asciiTheme="majorHAnsi" w:hAnsiTheme="majorHAnsi" w:cs="Times New Roman"/>
-          <w:color w:val="FFFFFF" w:themeColor="background1"/>
-          <w:sz w:val="16"/>
-          <w:szCs w:val="20"/>
-          <w:highlight w:val="black"/>
-        </w:rPr>
-        <w:tab/>
-      </w:r>
-      <w:r>
-        <w:rPr>
-          <w:rFonts w:asciiTheme="majorHAnsi" w:hAnsiTheme="majorHAnsi" w:cs="Times New Roman"/>
-          <w:color w:val="FFFFFF" w:themeColor="background1"/>
-          <w:sz w:val="16"/>
-          <w:szCs w:val="20"/>
-          <w:highlight w:val="black"/>
-        </w:rPr>
-        <w:tab/>
-      </w:r>
-      <w:r>
-        <w:rPr>
-          <w:rFonts w:asciiTheme="majorHAnsi" w:hAnsiTheme="majorHAnsi" w:cs="Times New Roman"/>
-          <w:color w:val="FFFFFF" w:themeColor="background1"/>
-          <w:sz w:val="16"/>
-          <w:szCs w:val="20"/>
-          <w:highlight w:val="black"/>
-        </w:rPr>
-        <w:tab/>
-      </w:r>
-    </w:p>
-    <w:p>
-      <w:pPr>
-        <w:rPr>
-          <w:rFonts w:asciiTheme="majorHAnsi" w:hAnsiTheme="majorHAnsi" w:cs="Times New Roman"/>
-          <w:color w:val="FFFFFF" w:themeColor="background1"/>
-          <w:sz w:val="16"/>
-          <w:szCs w:val="20"/>
-          <w:highlight w:val="black"/>
-        </w:rPr>
-      </w:pPr>
-      <w:r>
-        <w:rPr>
-          <w:rFonts w:asciiTheme="majorHAnsi" w:hAnsiTheme="majorHAnsi" w:cs="Times New Roman"/>
-          <w:color w:val="FFFFFF" w:themeColor="background1"/>
-          <w:sz w:val="16"/>
-          <w:szCs w:val="20"/>
-          <w:highlight w:val="black"/>
-        </w:rPr>
-        <w:t>OneConnectionBetweenTwoNeurons</w:t>
-      </w:r>
-      <w:r>
-        <w:rPr>
-          <w:rFonts w:asciiTheme="majorHAnsi" w:hAnsiTheme="majorHAnsi" w:cs="Times New Roman"/>
-          <w:color w:val="FFFFFF" w:themeColor="background1"/>
-          <w:sz w:val="16"/>
-          <w:szCs w:val="20"/>
-          <w:highlight w:val="black"/>
-        </w:rPr>
-        <w:tab/>
-      </w:r>
-      <w:r>
-        <w:rPr>
-          <w:rFonts w:asciiTheme="majorHAnsi" w:hAnsiTheme="majorHAnsi" w:cs="Times New Roman"/>
-          <w:color w:val="FFFFFF" w:themeColor="background1"/>
-          <w:sz w:val="16"/>
-          <w:szCs w:val="20"/>
-          <w:highlight w:val="black"/>
-        </w:rPr>
-        <w:tab/>
-      </w:r>
-      <w:r>
-        <w:rPr>
-          <w:rFonts w:asciiTheme="majorHAnsi" w:hAnsiTheme="majorHAnsi" w:cs="Times New Roman"/>
-          <w:color w:val="FFFFFF" w:themeColor="background1"/>
-          <w:sz w:val="16"/>
-          <w:szCs w:val="20"/>
-          <w:highlight w:val="black"/>
-        </w:rPr>
-        <w:tab/>
-      </w:r>
-      <w:r>
-        <w:rPr>
-          <w:rFonts w:asciiTheme="majorHAnsi" w:hAnsiTheme="majorHAnsi" w:cs="Times New Roman"/>
-          <w:color w:val="FFFFFF" w:themeColor="background1"/>
-          <w:sz w:val="16"/>
-          <w:szCs w:val="20"/>
-          <w:highlight w:val="black"/>
-        </w:rPr>
-        <w:tab/>
-      </w:r>
-      <w:r>
-        <w:rPr>
-          <w:rFonts w:asciiTheme="majorHAnsi" w:hAnsiTheme="majorHAnsi" w:cs="Times New Roman"/>
-          <w:color w:val="FFFFFF" w:themeColor="background1"/>
-          <w:sz w:val="16"/>
-          <w:szCs w:val="20"/>
-          <w:highlight w:val="black"/>
-        </w:rPr>
-        <w:tab/>
-      </w:r>
-      <w:r>
-        <w:rPr>
-          <w:rFonts w:asciiTheme="majorHAnsi" w:hAnsiTheme="majorHAnsi" w:cs="Times New Roman"/>
-          <w:color w:val="FFFFFF" w:themeColor="background1"/>
-          <w:sz w:val="16"/>
-          <w:szCs w:val="20"/>
-          <w:highlight w:val="black"/>
-        </w:rPr>
-        <w:tab/>
-      </w:r>
-      <w:r>
-        <w:rPr>
-          <w:rFonts w:asciiTheme="majorHAnsi" w:hAnsiTheme="majorHAnsi" w:cs="Times New Roman"/>
-          <w:color w:val="FFFFFF" w:themeColor="background1"/>
-          <w:sz w:val="16"/>
-          <w:szCs w:val="20"/>
-          <w:highlight w:val="black"/>
-        </w:rPr>
-        <w:tab/>
-      </w:r>
-      <w:r>
-        <w:rPr>
-          <w:rFonts w:asciiTheme="majorHAnsi" w:hAnsiTheme="majorHAnsi" w:cs="Times New Roman"/>
-          <w:color w:val="FFFFFF" w:themeColor="background1"/>
-          <w:sz w:val="16"/>
-          <w:szCs w:val="20"/>
-          <w:highlight w:val="black"/>
-        </w:rPr>
-        <w:tab/>
-      </w:r>
-      <w:r>
-        <w:rPr>
-          <w:rFonts w:asciiTheme="majorHAnsi" w:hAnsiTheme="majorHAnsi" w:cs="Times New Roman"/>
-          <w:color w:val="FFFFFF" w:themeColor="background1"/>
-          <w:sz w:val="16"/>
-          <w:szCs w:val="20"/>
-          <w:highlight w:val="black"/>
-        </w:rPr>
-        <w:tab/>
-      </w:r>
-      <w:r>
-        <w:rPr>
-          <w:rFonts w:asciiTheme="majorHAnsi" w:hAnsiTheme="majorHAnsi" w:cs="Times New Roman"/>
-          <w:color w:val="FFFFFF" w:themeColor="background1"/>
-          <w:sz w:val="16"/>
-          <w:szCs w:val="20"/>
-          <w:highlight w:val="black"/>
-        </w:rPr>
-        <w:tab/>
-      </w:r>
-    </w:p>
-    <w:p>
-      <w:pPr>
-        <w:rPr>
-          <w:rFonts w:asciiTheme="majorHAnsi" w:hAnsiTheme="majorHAnsi" w:cs="Times New Roman"/>
-          <w:color w:val="FFFFFF" w:themeColor="background1"/>
-          <w:sz w:val="16"/>
-          <w:szCs w:val="20"/>
-          <w:highlight w:val="black"/>
-        </w:rPr>
-      </w:pPr>
-      <w:r>
-        <w:rPr>
-          <w:rFonts w:asciiTheme="majorHAnsi" w:hAnsiTheme="majorHAnsi" w:cs="Times New Roman"/>
-          <w:color w:val="FFFFFF" w:themeColor="background1"/>
-          <w:sz w:val="16"/>
-          <w:szCs w:val="20"/>
-          <w:highlight w:val="black"/>
-        </w:rPr>
-        <w:t>OneConnectionBetweenTwoNeurons</w:t>
-      </w:r>
-      <w:r>
-        <w:rPr>
-          <w:rFonts w:asciiTheme="majorHAnsi" w:hAnsiTheme="majorHAnsi" w:cs="Times New Roman"/>
-          <w:color w:val="FFFFFF" w:themeColor="background1"/>
-          <w:sz w:val="16"/>
-          <w:szCs w:val="20"/>
-          <w:highlight w:val="black"/>
-        </w:rPr>
-        <w:tab/>
-      </w:r>
-      <w:r>
-        <w:rPr>
-          <w:rFonts w:asciiTheme="majorHAnsi" w:hAnsiTheme="majorHAnsi" w:cs="Times New Roman"/>
-          <w:color w:val="FFFFFF" w:themeColor="background1"/>
-          <w:sz w:val="16"/>
-          <w:szCs w:val="20"/>
-          <w:highlight w:val="black"/>
-        </w:rPr>
-        <w:tab/>
-      </w:r>
-      <w:r>
-        <w:rPr>
-          <w:rFonts w:asciiTheme="majorHAnsi" w:hAnsiTheme="majorHAnsi" w:cs="Times New Roman"/>
-          <w:color w:val="FFFFFF" w:themeColor="background1"/>
-          <w:sz w:val="16"/>
-          <w:szCs w:val="20"/>
-          <w:highlight w:val="black"/>
-        </w:rPr>
-        <w:tab/>
-      </w:r>
-      <w:r>
-        <w:rPr>
-          <w:rFonts w:asciiTheme="majorHAnsi" w:hAnsiTheme="majorHAnsi" w:cs="Times New Roman"/>
-          <w:color w:val="FFFFFF" w:themeColor="background1"/>
-          <w:sz w:val="16"/>
-          <w:szCs w:val="20"/>
-          <w:highlight w:val="black"/>
-        </w:rPr>
-        <w:tab/>
-      </w:r>
-      <w:r>
-        <w:rPr>
-          <w:rFonts w:asciiTheme="majorHAnsi" w:hAnsiTheme="majorHAnsi" w:cs="Times New Roman"/>
-          <w:color w:val="FFFFFF" w:themeColor="background1"/>
-          <w:sz w:val="16"/>
-          <w:szCs w:val="20"/>
-          <w:highlight w:val="black"/>
-        </w:rPr>
-        <w:tab/>
-      </w:r>
-      <w:r>
-        <w:rPr>
-          <w:rFonts w:asciiTheme="majorHAnsi" w:hAnsiTheme="majorHAnsi" w:cs="Times New Roman"/>
-          <w:color w:val="FFFFFF" w:themeColor="background1"/>
-          <w:sz w:val="16"/>
-          <w:szCs w:val="20"/>
-          <w:highlight w:val="black"/>
-        </w:rPr>
-        <w:tab/>
-      </w:r>
-      <w:r>
-        <w:rPr>
-          <w:rFonts w:asciiTheme="majorHAnsi" w:hAnsiTheme="majorHAnsi" w:cs="Times New Roman"/>
-          <w:color w:val="FFFFFF" w:themeColor="background1"/>
-          <w:sz w:val="16"/>
-          <w:szCs w:val="20"/>
-          <w:highlight w:val="black"/>
-        </w:rPr>
-        <w:tab/>
-      </w:r>
-      <w:r>
-        <w:rPr>
-          <w:rFonts w:asciiTheme="majorHAnsi" w:hAnsiTheme="majorHAnsi" w:cs="Times New Roman"/>
-          <w:color w:val="FFFFFF" w:themeColor="background1"/>
-          <w:sz w:val="16"/>
-          <w:szCs w:val="20"/>
-          <w:highlight w:val="black"/>
-        </w:rPr>
-        <w:tab/>
-      </w:r>
-      <w:r>
-        <w:rPr>
-          <w:rFonts w:asciiTheme="majorHAnsi" w:hAnsiTheme="majorHAnsi" w:cs="Times New Roman"/>
-          <w:color w:val="FFFFFF" w:themeColor="background1"/>
-          <w:sz w:val="16"/>
-          <w:szCs w:val="20"/>
-          <w:highlight w:val="black"/>
-        </w:rPr>
-        <w:tab/>
-      </w:r>
-      <w:r>
-        <w:rPr>
-          <w:rFonts w:asciiTheme="majorHAnsi" w:hAnsiTheme="majorHAnsi" w:cs="Times New Roman"/>
-          <w:color w:val="FFFFFF" w:themeColor="background1"/>
-          <w:sz w:val="16"/>
-          <w:szCs w:val="20"/>
-          <w:highlight w:val="black"/>
-        </w:rPr>
-        <w:tab/>
-      </w:r>
-    </w:p>
-    <w:p>
-      <w:pPr>
-        <w:rPr>
-          <w:rFonts w:asciiTheme="majorHAnsi" w:hAnsiTheme="majorHAnsi" w:cs="Times New Roman"/>
-          <w:color w:val="FFFFFF" w:themeColor="background1"/>
-          <w:sz w:val="16"/>
-          <w:szCs w:val="20"/>
-          <w:highlight w:val="black"/>
-        </w:rPr>
-      </w:pPr>
-      <w:r>
-        <w:rPr>
-          <w:rFonts w:asciiTheme="majorHAnsi" w:hAnsiTheme="majorHAnsi" w:cs="Times New Roman"/>
-          <w:color w:val="FFFFFF" w:themeColor="background1"/>
-          <w:sz w:val="16"/>
-          <w:szCs w:val="20"/>
-          <w:highlight w:val="black"/>
-        </w:rPr>
-        <w:t>OneConnectionBetweenTwoNeurons</w:t>
-      </w:r>
-      <w:r>
-        <w:rPr>
-          <w:rFonts w:asciiTheme="majorHAnsi" w:hAnsiTheme="majorHAnsi" w:cs="Times New Roman"/>
-          <w:color w:val="FFFFFF" w:themeColor="background1"/>
-          <w:sz w:val="16"/>
-          <w:szCs w:val="20"/>
-          <w:highlight w:val="black"/>
-        </w:rPr>
-        <w:tab/>
-      </w:r>
-      <w:r>
-        <w:rPr>
-          <w:rFonts w:asciiTheme="majorHAnsi" w:hAnsiTheme="majorHAnsi" w:cs="Times New Roman"/>
-          <w:color w:val="FFFFFF" w:themeColor="background1"/>
-          <w:sz w:val="16"/>
-          <w:szCs w:val="20"/>
-          <w:highlight w:val="black"/>
-        </w:rPr>
-        <w:tab/>
-      </w:r>
-      <w:r>
-        <w:rPr>
-          <w:rFonts w:asciiTheme="majorHAnsi" w:hAnsiTheme="majorHAnsi" w:cs="Times New Roman"/>
-          <w:color w:val="FFFFFF" w:themeColor="background1"/>
-          <w:sz w:val="16"/>
-          <w:szCs w:val="20"/>
-          <w:highlight w:val="black"/>
-        </w:rPr>
-        <w:tab/>
-      </w:r>
-      <w:r>
-        <w:rPr>
-          <w:rFonts w:asciiTheme="majorHAnsi" w:hAnsiTheme="majorHAnsi" w:cs="Times New Roman"/>
-          <w:color w:val="FFFFFF" w:themeColor="background1"/>
-          <w:sz w:val="16"/>
-          <w:szCs w:val="20"/>
-          <w:highlight w:val="black"/>
-        </w:rPr>
-        <w:tab/>
-      </w:r>
-      <w:r>
-        <w:rPr>
-          <w:rFonts w:asciiTheme="majorHAnsi" w:hAnsiTheme="majorHAnsi" w:cs="Times New Roman"/>
-          <w:color w:val="FFFFFF" w:themeColor="background1"/>
-          <w:sz w:val="16"/>
-          <w:szCs w:val="20"/>
-          <w:highlight w:val="black"/>
-        </w:rPr>
-        <w:tab/>
-      </w:r>
-      <w:r>
-        <w:rPr>
-          <w:rFonts w:asciiTheme="majorHAnsi" w:hAnsiTheme="majorHAnsi" w:cs="Times New Roman"/>
-          <w:color w:val="FFFFFF" w:themeColor="background1"/>
-          <w:sz w:val="16"/>
-          <w:szCs w:val="20"/>
-          <w:highlight w:val="black"/>
-        </w:rPr>
-        <w:tab/>
-      </w:r>
-      <w:r>
-        <w:rPr>
-          <w:rFonts w:asciiTheme="majorHAnsi" w:hAnsiTheme="majorHAnsi" w:cs="Times New Roman"/>
-          <w:color w:val="FFFFFF" w:themeColor="background1"/>
-          <w:sz w:val="16"/>
-          <w:szCs w:val="20"/>
-          <w:highlight w:val="black"/>
-        </w:rPr>
-        <w:tab/>
-      </w:r>
-      <w:r>
-        <w:rPr>
-          <w:rFonts w:asciiTheme="majorHAnsi" w:hAnsiTheme="majorHAnsi" w:cs="Times New Roman"/>
-          <w:color w:val="FFFFFF" w:themeColor="background1"/>
-          <w:sz w:val="16"/>
-          <w:szCs w:val="20"/>
-          <w:highlight w:val="black"/>
-        </w:rPr>
-        <w:tab/>
-      </w:r>
-      <w:r>
-        <w:rPr>
-          <w:rFonts w:asciiTheme="majorHAnsi" w:hAnsiTheme="majorHAnsi" w:cs="Times New Roman"/>
-          <w:color w:val="FFFFFF" w:themeColor="background1"/>
-          <w:sz w:val="16"/>
-          <w:szCs w:val="20"/>
-          <w:highlight w:val="black"/>
-        </w:rPr>
-        <w:tab/>
-      </w:r>
-      <w:r>
-        <w:rPr>
-          <w:rFonts w:asciiTheme="majorHAnsi" w:hAnsiTheme="majorHAnsi" w:cs="Times New Roman"/>
-          <w:color w:val="FFFFFF" w:themeColor="background1"/>
-          <w:sz w:val="16"/>
-          <w:szCs w:val="20"/>
-          <w:highlight w:val="black"/>
-        </w:rPr>
-        <w:tab/>
-      </w:r>
-    </w:p>
-    <w:p>
-      <w:pPr>
-        <w:rPr>
-          <w:rFonts w:asciiTheme="majorHAnsi" w:hAnsiTheme="majorHAnsi" w:cs="Times New Roman"/>
-          <w:color w:val="FFFFFF" w:themeColor="background1"/>
-          <w:sz w:val="16"/>
-          <w:szCs w:val="20"/>
-        </w:rPr>
-      </w:pPr>
-      <w:r>
-        <w:rPr>
-          <w:rFonts w:asciiTheme="majorHAnsi" w:hAnsiTheme="majorHAnsi" w:cs="Times New Roman"/>
-          <w:color w:val="FFFFFF" w:themeColor="background1"/>
-          <w:sz w:val="16"/>
-          <w:szCs w:val="20"/>
-          <w:highlight w:val="black"/>
-        </w:rPr>
-        <w:t>...</w:t>
-      </w:r>
-      <w:r>
-        <w:rPr>
-          <w:rFonts w:asciiTheme="majorHAnsi" w:hAnsiTheme="majorHAnsi" w:cs="Times New Roman"/>
-          <w:color w:val="FFFFFF" w:themeColor="background1"/>
-          <w:sz w:val="16"/>
-          <w:szCs w:val="20"/>
-          <w:highlight w:val="black"/>
-        </w:rPr>
-        <w:tab/>
-      </w:r>
-      <w:r>
-        <w:rPr>
-          <w:rFonts w:asciiTheme="majorHAnsi" w:hAnsiTheme="majorHAnsi" w:cs="Times New Roman"/>
-          <w:color w:val="FFFFFF" w:themeColor="background1"/>
-          <w:sz w:val="16"/>
-          <w:szCs w:val="20"/>
-          <w:highlight w:val="black"/>
-        </w:rPr>
-        <w:tab/>
-      </w:r>
-      <w:r>
-        <w:rPr>
-          <w:rFonts w:asciiTheme="majorHAnsi" w:hAnsiTheme="majorHAnsi" w:cs="Times New Roman"/>
-          <w:color w:val="FFFFFF" w:themeColor="background1"/>
-          <w:sz w:val="16"/>
-          <w:szCs w:val="20"/>
-          <w:highlight w:val="black"/>
-        </w:rPr>
-        <w:tab/>
-      </w:r>
-      <w:r>
-        <w:rPr>
-          <w:rFonts w:asciiTheme="majorHAnsi" w:hAnsiTheme="majorHAnsi" w:cs="Times New Roman"/>
-          <w:color w:val="FFFFFF" w:themeColor="background1"/>
-          <w:sz w:val="16"/>
-          <w:szCs w:val="20"/>
-          <w:highlight w:val="black"/>
-        </w:rPr>
-        <w:tab/>
-      </w:r>
-      <w:r>
-        <w:rPr>
-          <w:rFonts w:asciiTheme="majorHAnsi" w:hAnsiTheme="majorHAnsi" w:cs="Times New Roman"/>
-          <w:color w:val="FFFFFF" w:themeColor="background1"/>
-          <w:sz w:val="16"/>
-          <w:szCs w:val="20"/>
-          <w:highlight w:val="black"/>
-        </w:rPr>
-        <w:tab/>
-      </w:r>
-      <w:r>
-        <w:rPr>
-          <w:rFonts w:asciiTheme="majorHAnsi" w:hAnsiTheme="majorHAnsi" w:cs="Times New Roman"/>
-          <w:color w:val="FFFFFF" w:themeColor="background1"/>
-          <w:sz w:val="16"/>
-          <w:szCs w:val="20"/>
-          <w:highlight w:val="black"/>
-        </w:rPr>
-        <w:tab/>
-      </w:r>
-      <w:r>
-        <w:rPr>
-          <w:rFonts w:asciiTheme="majorHAnsi" w:hAnsiTheme="majorHAnsi" w:cs="Times New Roman"/>
-          <w:color w:val="FFFFFF" w:themeColor="background1"/>
-          <w:sz w:val="16"/>
-          <w:szCs w:val="20"/>
-          <w:highlight w:val="black"/>
-        </w:rPr>
-        <w:tab/>
-      </w:r>
-      <w:r>
-        <w:rPr>
-          <w:rFonts w:asciiTheme="majorHAnsi" w:hAnsiTheme="majorHAnsi" w:cs="Times New Roman"/>
-          <w:color w:val="FFFFFF" w:themeColor="background1"/>
-          <w:sz w:val="16"/>
-          <w:szCs w:val="20"/>
-          <w:highlight w:val="black"/>
-        </w:rPr>
-        <w:tab/>
-      </w:r>
-      <w:r>
-        <w:rPr>
-          <w:rFonts w:asciiTheme="majorHAnsi" w:hAnsiTheme="majorHAnsi" w:cs="Times New Roman"/>
-          <w:color w:val="FFFFFF" w:themeColor="background1"/>
-          <w:sz w:val="16"/>
-          <w:szCs w:val="20"/>
-          <w:highlight w:val="black"/>
-        </w:rPr>
-        <w:tab/>
-      </w:r>
-      <w:r>
-        <w:rPr>
-          <w:rFonts w:asciiTheme="majorHAnsi" w:hAnsiTheme="majorHAnsi" w:cs="Times New Roman"/>
-          <w:color w:val="FFFFFF" w:themeColor="background1"/>
-          <w:sz w:val="16"/>
-          <w:szCs w:val="20"/>
-          <w:highlight w:val="black"/>
-        </w:rPr>
-        <w:tab/>
-      </w:r>
-      <w:r>
-        <w:rPr>
-          <w:rFonts w:asciiTheme="majorHAnsi" w:hAnsiTheme="majorHAnsi" w:cs="Times New Roman"/>
-          <w:color w:val="FFFFFF" w:themeColor="background1"/>
-          <w:sz w:val="16"/>
-          <w:szCs w:val="20"/>
-          <w:highlight w:val="black"/>
-        </w:rPr>
-        <w:tab/>
-      </w:r>
-      <w:r>
-        <w:rPr>
-          <w:rFonts w:asciiTheme="majorHAnsi" w:hAnsiTheme="majorHAnsi" w:cs="Times New Roman"/>
-          <w:color w:val="FFFFFF" w:themeColor="background1"/>
-          <w:sz w:val="16"/>
-          <w:szCs w:val="20"/>
-          <w:highlight w:val="black"/>
-        </w:rPr>
-        <w:tab/>
-      </w:r>
-      <w:r>
-        <w:rPr>
-          <w:rFonts w:asciiTheme="majorHAnsi" w:hAnsiTheme="majorHAnsi" w:cs="Times New Roman"/>
-          <w:color w:val="FFFFFF" w:themeColor="background1"/>
-          <w:sz w:val="16"/>
-          <w:szCs w:val="20"/>
-          <w:highlight w:val="black"/>
-        </w:rPr>
-        <w:tab/>
-      </w:r>
-    </w:p>
-    <w:p>
-      <w:pPr>
-        <w:rPr>
-          <w:rFonts w:asciiTheme="majorHAnsi" w:hAnsiTheme="majorHAnsi" w:cs="Times New Roman"/>
-          <w:sz w:val="18"/>
-          <w:szCs w:val="20"/>
-        </w:rPr>
-      </w:pPr>
-    </w:p>
-    <w:p>
-      <w:pPr>
-        <w:rPr>
-          <w:rFonts w:ascii="Times New Roman" w:hAnsi="Times New Roman" w:cs="Times New Roman"/>
-          <w:sz w:val="20"/>
-          <w:szCs w:val="20"/>
-        </w:rPr>
-      </w:pPr>
-      <w:r>
-        <w:rPr>
-          <w:rFonts w:ascii="Times New Roman" w:hAnsi="Times New Roman" w:cs="Times New Roman"/>
-          <w:sz w:val="20"/>
-          <w:szCs w:val="20"/>
-        </w:rPr>
-        <w:t>Example:</w:t>
-      </w:r>
-    </w:p>
-    <w:p>
-      <w:pPr>
-        <w:rPr>
-          <w:rFonts w:asciiTheme="majorHAnsi" w:hAnsiTheme="majorHAnsi" w:cs="Times New Roman"/>
-          <w:color w:val="FFFFFF" w:themeColor="background1"/>
-          <w:sz w:val="16"/>
-          <w:szCs w:val="20"/>
-          <w:highlight w:val="black"/>
-        </w:rPr>
-      </w:pPr>
-      <w:r>
-        <w:rPr>
-          <w:rFonts w:asciiTheme="majorHAnsi" w:hAnsiTheme="majorHAnsi" w:cs="Times New Roman"/>
-          <w:color w:val="FFFF00"/>
-          <w:sz w:val="16"/>
-          <w:szCs w:val="20"/>
-          <w:highlight w:val="black"/>
-        </w:rPr>
-        <w:t>4 784 300 100 10 266610 0</w:t>
-      </w:r>
-      <w:r>
-        <w:rPr>
-          <w:rFonts w:asciiTheme="majorHAnsi" w:hAnsiTheme="majorHAnsi" w:cs="Times New Roman"/>
-          <w:color w:val="FFFFFF" w:themeColor="background1"/>
-          <w:sz w:val="16"/>
-          <w:szCs w:val="20"/>
-          <w:highlight w:val="black"/>
-        </w:rPr>
-        <w:t xml:space="preserve"> # MLP with 4 layers </w:t>
-      </w:r>
-      <w:r>
-        <w:rPr>
-          <w:rFonts w:asciiTheme="majorHAnsi" w:hAnsiTheme="majorHAnsi" w:cs="Times New Roman"/>
-          <w:color w:val="FFFFFF" w:themeColor="background1"/>
-          <w:sz w:val="16"/>
-          <w:szCs w:val="20"/>
-          <w:highlight w:val="black"/>
-        </w:rPr>
-        <w:t>composed of</w:t>
-      </w:r>
-      <w:r>
-        <w:rPr>
-          <w:rFonts w:asciiTheme="majorHAnsi" w:hAnsiTheme="majorHAnsi" w:cs="Times New Roman"/>
-          <w:color w:val="FFFFFF" w:themeColor="background1"/>
-          <w:sz w:val="16"/>
-          <w:szCs w:val="20"/>
-          <w:highlight w:val="black"/>
-        </w:rPr>
-        <w:t xml:space="preserve"> 784 input neurons, 300+100 hidden neurons and 10 output neurons</w:t>
-      </w:r>
-      <w:r>
-        <w:rPr>
-          <w:rFonts w:asciiTheme="majorHAnsi" w:hAnsiTheme="majorHAnsi" w:cs="Times New Roman"/>
-          <w:color w:val="FFFFFF" w:themeColor="background1"/>
-          <w:sz w:val="16"/>
-          <w:szCs w:val="20"/>
-          <w:highlight w:val="black"/>
-        </w:rPr>
-        <w:t xml:space="preserve"> (</w:t>
-      </w:r>
-      <w:r>
-        <w:rPr>
-          <w:rFonts w:asciiTheme="majorHAnsi" w:hAnsiTheme="majorHAnsi" w:cs="Times New Roman"/>
-          <w:color w:val="FFFFFF" w:themeColor="background1"/>
-          <w:sz w:val="16"/>
-          <w:szCs w:val="20"/>
-          <w:highlight w:val="black"/>
-        </w:rPr>
-        <w:t>excluding</w:t>
-      </w:r>
-      <w:r>
-        <w:rPr>
-          <w:rFonts w:asciiTheme="majorHAnsi" w:hAnsiTheme="majorHAnsi" w:cs="Times New Roman"/>
-          <w:color w:val="FFFFFF" w:themeColor="background1"/>
-          <w:sz w:val="16"/>
-          <w:szCs w:val="20"/>
-          <w:highlight w:val="black"/>
-        </w:rPr>
-        <w:t xml:space="preserve"> bias neurons)</w:t>
-      </w:r>
-      <w:r>
-        <w:rPr>
-          <w:rFonts w:asciiTheme="majorHAnsi" w:hAnsiTheme="majorHAnsi" w:cs="Times New Roman"/>
-          <w:color w:val="FFFFFF" w:themeColor="background1"/>
-          <w:sz w:val="16"/>
-          <w:szCs w:val="20"/>
-          <w:highlight w:val="black"/>
-        </w:rPr>
-        <w:t xml:space="preserve">. Totally 266610 connections </w:t>
-      </w:r>
-      <w:r>
-        <w:rPr>
-          <w:rFonts w:asciiTheme="majorHAnsi" w:hAnsiTheme="majorHAnsi" w:cs="Times New Roman"/>
-          <w:color w:val="FFFFFF" w:themeColor="background1"/>
-          <w:sz w:val="16"/>
-          <w:szCs w:val="20"/>
-          <w:highlight w:val="black"/>
-        </w:rPr>
-        <w:t>(</w:t>
-      </w:r>
-      <w:r>
-        <w:rPr>
-          <w:rFonts w:asciiTheme="majorHAnsi" w:hAnsiTheme="majorHAnsi" w:cs="Times New Roman"/>
-          <w:color w:val="FFFFFF" w:themeColor="background1"/>
-          <w:sz w:val="16"/>
-          <w:szCs w:val="20"/>
-          <w:highlight w:val="black"/>
-        </w:rPr>
-        <w:t xml:space="preserve">including </w:t>
-      </w:r>
-      <w:r>
-        <w:rPr>
-          <w:rFonts w:asciiTheme="majorHAnsi" w:hAnsiTheme="majorHAnsi" w:cs="Times New Roman"/>
-          <w:color w:val="FFFFFF" w:themeColor="background1"/>
-          <w:sz w:val="16"/>
-          <w:szCs w:val="20"/>
-          <w:highlight w:val="black"/>
-        </w:rPr>
-        <w:t>those connected bias neurons</w:t>
-      </w:r>
-      <w:r>
-        <w:rPr>
-          <w:rFonts w:asciiTheme="majorHAnsi" w:hAnsiTheme="majorHAnsi" w:cs="Times New Roman"/>
-          <w:color w:val="FFFFFF" w:themeColor="background1"/>
-          <w:sz w:val="16"/>
-          <w:szCs w:val="20"/>
-          <w:highlight w:val="black"/>
-        </w:rPr>
-        <w:t>)</w:t>
-      </w:r>
-      <w:r>
-        <w:rPr>
-          <w:rFonts w:asciiTheme="majorHAnsi" w:hAnsiTheme="majorHAnsi" w:cs="Times New Roman"/>
-          <w:color w:val="FFFFFF" w:themeColor="background1"/>
-          <w:sz w:val="16"/>
-          <w:szCs w:val="20"/>
-          <w:highlight w:val="black"/>
-        </w:rPr>
-        <w:tab/>
-      </w:r>
-      <w:r>
-        <w:rPr>
-          <w:rFonts w:asciiTheme="majorHAnsi" w:hAnsiTheme="majorHAnsi" w:cs="Times New Roman"/>
-          <w:color w:val="FFFFFF" w:themeColor="background1"/>
-          <w:sz w:val="16"/>
-          <w:szCs w:val="20"/>
-          <w:highlight w:val="black"/>
-        </w:rPr>
-        <w:tab/>
-      </w:r>
-      <w:r>
-        <w:rPr>
-          <w:rFonts w:asciiTheme="majorHAnsi" w:hAnsiTheme="majorHAnsi" w:cs="Times New Roman"/>
-          <w:color w:val="FFFFFF" w:themeColor="background1"/>
-          <w:sz w:val="16"/>
-          <w:szCs w:val="20"/>
-          <w:highlight w:val="black"/>
-        </w:rPr>
-        <w:tab/>
-      </w:r>
-      <w:r>
-        <w:rPr>
-          <w:rFonts w:asciiTheme="majorHAnsi" w:hAnsiTheme="majorHAnsi" w:cs="Times New Roman"/>
-          <w:color w:val="FFFFFF" w:themeColor="background1"/>
-          <w:sz w:val="16"/>
-          <w:szCs w:val="20"/>
-          <w:highlight w:val="black"/>
-        </w:rPr>
-        <w:tab/>
-      </w:r>
-      <w:r>
-        <w:rPr>
-          <w:rFonts w:asciiTheme="majorHAnsi" w:hAnsiTheme="majorHAnsi" w:cs="Times New Roman"/>
-          <w:color w:val="FFFFFF" w:themeColor="background1"/>
-          <w:sz w:val="16"/>
-          <w:szCs w:val="20"/>
-          <w:highlight w:val="black"/>
-        </w:rPr>
-        <w:tab/>
-      </w:r>
-      <w:r>
-        <w:rPr>
-          <w:rFonts w:asciiTheme="majorHAnsi" w:hAnsiTheme="majorHAnsi" w:cs="Times New Roman"/>
-          <w:color w:val="FFFFFF" w:themeColor="background1"/>
-          <w:sz w:val="16"/>
-          <w:szCs w:val="20"/>
-          <w:highlight w:val="black"/>
-        </w:rPr>
-        <w:tab/>
-      </w:r>
-    </w:p>
-    <w:p>
-      <w:pPr>
-        <w:rPr>
-          <w:rFonts w:asciiTheme="majorHAnsi" w:hAnsiTheme="majorHAnsi" w:cs="Times New Roman"/>
-          <w:color w:val="FFFFFF" w:themeColor="background1"/>
-          <w:sz w:val="16"/>
-          <w:szCs w:val="20"/>
-          <w:highlight w:val="black"/>
-        </w:rPr>
-      </w:pPr>
-      <w:r>
-        <w:rPr>
-          <w:rFonts w:asciiTheme="majorHAnsi" w:hAnsiTheme="majorHAnsi" w:cs="Times New Roman"/>
-          <w:color w:val="FFFF00"/>
-          <w:sz w:val="16"/>
-          <w:szCs w:val="20"/>
-          <w:highlight w:val="black"/>
-        </w:rPr>
-        <w:t>0 785</w:t>
-      </w:r>
-      <w:r>
-        <w:rPr>
-          <w:rFonts w:asciiTheme="majorHAnsi" w:hAnsiTheme="majorHAnsi" w:cs="Times New Roman"/>
-          <w:color w:val="FFFFFF" w:themeColor="background1"/>
-          <w:sz w:val="16"/>
-          <w:szCs w:val="20"/>
-          <w:highlight w:val="black"/>
-        </w:rPr>
-        <w:t xml:space="preserve"> #</w:t>
-      </w:r>
-      <w:r>
-        <w:rPr>
-          <w:rFonts w:asciiTheme="majorHAnsi" w:hAnsiTheme="majorHAnsi" w:cs="Times New Roman"/>
-          <w:color w:val="FFFFFF" w:themeColor="background1"/>
-          <w:sz w:val="16"/>
-          <w:szCs w:val="20"/>
-          <w:highlight w:val="black"/>
-        </w:rPr>
-        <w:t xml:space="preserve"> a </w:t>
-      </w:r>
-      <w:r>
-        <w:rPr>
-          <w:rFonts w:asciiTheme="majorHAnsi" w:hAnsiTheme="majorHAnsi" w:cs="Times New Roman"/>
-          <w:color w:val="FFFFFF" w:themeColor="background1"/>
-          <w:sz w:val="16"/>
-          <w:szCs w:val="20"/>
-          <w:highlight w:val="black"/>
-        </w:rPr>
-        <w:t>connection</w:t>
-      </w:r>
-      <w:r>
-        <w:rPr>
-          <w:rFonts w:asciiTheme="majorHAnsi" w:hAnsiTheme="majorHAnsi" w:cs="Times New Roman"/>
-          <w:color w:val="FFFFFF" w:themeColor="background1"/>
-          <w:sz w:val="16"/>
-          <w:szCs w:val="20"/>
-          <w:highlight w:val="black"/>
-        </w:rPr>
-        <w:t xml:space="preserve"> exists between neuron 0 and 785</w:t>
-      </w:r>
-      <w:r>
-        <w:rPr>
-          <w:rFonts w:asciiTheme="majorHAnsi" w:hAnsiTheme="majorHAnsi" w:cs="Times New Roman"/>
-          <w:color w:val="FFFFFF" w:themeColor="background1"/>
-          <w:sz w:val="16"/>
-          <w:szCs w:val="20"/>
-          <w:highlight w:val="black"/>
-        </w:rPr>
-        <w:t>, bias neurons are</w:t>
-      </w:r>
-      <w:r>
-        <w:rPr>
-          <w:rFonts w:asciiTheme="majorHAnsi" w:hAnsiTheme="majorHAnsi" w:cs="Times New Roman"/>
-          <w:color w:val="FFFFFF" w:themeColor="background1"/>
-          <w:sz w:val="16"/>
-          <w:szCs w:val="20"/>
-          <w:highlight w:val="black"/>
-        </w:rPr>
-        <w:t xml:space="preserve"> also</w:t>
-      </w:r>
-      <w:r>
-        <w:rPr>
-          <w:rFonts w:asciiTheme="majorHAnsi" w:hAnsiTheme="majorHAnsi" w:cs="Times New Roman"/>
-          <w:color w:val="FFFFFF" w:themeColor="background1"/>
-          <w:sz w:val="16"/>
-          <w:szCs w:val="20"/>
-          <w:highlight w:val="black"/>
-        </w:rPr>
-        <w:t xml:space="preserve"> </w:t>
-      </w:r>
-      <w:r>
-        <w:rPr>
-          <w:rFonts w:asciiTheme="majorHAnsi" w:hAnsiTheme="majorHAnsi" w:cs="Times New Roman"/>
-          <w:color w:val="FFFFFF" w:themeColor="background1"/>
-          <w:sz w:val="16"/>
-          <w:szCs w:val="20"/>
-          <w:highlight w:val="black"/>
-        </w:rPr>
-        <w:t>indexed</w:t>
-      </w:r>
-      <w:r>
-        <w:rPr>
-          <w:rFonts w:asciiTheme="majorHAnsi" w:hAnsiTheme="majorHAnsi" w:cs="Times New Roman"/>
-          <w:color w:val="FFFFFF" w:themeColor="background1"/>
-          <w:sz w:val="16"/>
-          <w:szCs w:val="20"/>
-          <w:highlight w:val="black"/>
-        </w:rPr>
-        <w:t xml:space="preserve"> </w:t>
-      </w:r>
-      <w:r>
-        <w:rPr>
-          <w:rFonts w:asciiTheme="majorHAnsi" w:hAnsiTheme="majorHAnsi" w:cs="Times New Roman"/>
-          <w:color w:val="FFFFFF" w:themeColor="background1"/>
-          <w:sz w:val="16"/>
-          <w:szCs w:val="20"/>
-          <w:highlight w:val="black"/>
-        </w:rPr>
-        <w:t>in this connection list</w:t>
-      </w:r>
-      <w:r>
-        <w:rPr>
-          <w:rFonts w:asciiTheme="majorHAnsi" w:hAnsiTheme="majorHAnsi" w:cs="Times New Roman"/>
-          <w:color w:val="FFFFFF" w:themeColor="background1"/>
-          <w:sz w:val="16"/>
-          <w:szCs w:val="20"/>
-          <w:highlight w:val="black"/>
-        </w:rPr>
-        <w:tab/>
-      </w:r>
-      <w:r>
-        <w:rPr>
-          <w:rFonts w:asciiTheme="majorHAnsi" w:hAnsiTheme="majorHAnsi" w:cs="Times New Roman"/>
-          <w:color w:val="FFFFFF" w:themeColor="background1"/>
-          <w:sz w:val="16"/>
-          <w:szCs w:val="20"/>
-          <w:highlight w:val="black"/>
-        </w:rPr>
-        <w:tab/>
-      </w:r>
-      <w:r>
-        <w:rPr>
-          <w:rFonts w:asciiTheme="majorHAnsi" w:hAnsiTheme="majorHAnsi" w:cs="Times New Roman"/>
-          <w:color w:val="FFFFFF" w:themeColor="background1"/>
-          <w:sz w:val="16"/>
-          <w:szCs w:val="20"/>
-          <w:highlight w:val="black"/>
-        </w:rPr>
-        <w:tab/>
-      </w:r>
-      <w:r>
-        <w:rPr>
-          <w:rFonts w:asciiTheme="majorHAnsi" w:hAnsiTheme="majorHAnsi" w:cs="Times New Roman"/>
-          <w:color w:val="FFFFFF" w:themeColor="background1"/>
-          <w:sz w:val="16"/>
-          <w:szCs w:val="20"/>
-          <w:highlight w:val="black"/>
-        </w:rPr>
-        <w:tab/>
-      </w:r>
-    </w:p>
-    <w:p>
-      <w:pPr>
-        <w:rPr>
-          <w:rFonts w:asciiTheme="majorHAnsi" w:hAnsiTheme="majorHAnsi" w:cs="Times New Roman"/>
-          <w:color w:val="FFFF00"/>
-          <w:sz w:val="16"/>
-          <w:szCs w:val="20"/>
-          <w:highlight w:val="black"/>
-        </w:rPr>
-      </w:pPr>
-      <w:r>
-        <w:rPr>
-          <w:rFonts w:asciiTheme="majorHAnsi" w:hAnsiTheme="majorHAnsi" w:cs="Times New Roman"/>
-          <w:color w:val="FFFF00"/>
-          <w:sz w:val="16"/>
-          <w:szCs w:val="20"/>
-          <w:highlight w:val="black"/>
-        </w:rPr>
-        <w:t>0 786</w:t>
-      </w:r>
-      <w:r>
-        <w:rPr>
-          <w:rFonts w:asciiTheme="majorHAnsi" w:hAnsiTheme="majorHAnsi" w:cs="Times New Roman"/>
-          <w:color w:val="FFFF00"/>
-          <w:sz w:val="16"/>
-          <w:szCs w:val="20"/>
-          <w:highlight w:val="black"/>
-        </w:rPr>
-        <w:tab/>
-      </w:r>
-      <w:r>
-        <w:rPr>
-          <w:rFonts w:asciiTheme="majorHAnsi" w:hAnsiTheme="majorHAnsi" w:cs="Times New Roman"/>
-          <w:color w:val="FFFF00"/>
-          <w:sz w:val="16"/>
-          <w:szCs w:val="20"/>
-          <w:highlight w:val="black"/>
-        </w:rPr>
-        <w:tab/>
-      </w:r>
-      <w:r>
-        <w:rPr>
-          <w:rFonts w:asciiTheme="majorHAnsi" w:hAnsiTheme="majorHAnsi" w:cs="Times New Roman"/>
-          <w:color w:val="FFFF00"/>
-          <w:sz w:val="16"/>
-          <w:szCs w:val="20"/>
-          <w:highlight w:val="black"/>
-        </w:rPr>
-        <w:tab/>
-      </w:r>
-      <w:r>
-        <w:rPr>
-          <w:rFonts w:asciiTheme="majorHAnsi" w:hAnsiTheme="majorHAnsi" w:cs="Times New Roman"/>
-          <w:color w:val="FFFF00"/>
-          <w:sz w:val="16"/>
-          <w:szCs w:val="20"/>
-          <w:highlight w:val="black"/>
-        </w:rPr>
-        <w:tab/>
-      </w:r>
-      <w:r>
-        <w:rPr>
-          <w:rFonts w:asciiTheme="majorHAnsi" w:hAnsiTheme="majorHAnsi" w:cs="Times New Roman"/>
-          <w:color w:val="FFFF00"/>
-          <w:sz w:val="16"/>
-          <w:szCs w:val="20"/>
-          <w:highlight w:val="black"/>
-        </w:rPr>
-        <w:tab/>
-      </w:r>
-      <w:r>
-        <w:rPr>
-          <w:rFonts w:asciiTheme="majorHAnsi" w:hAnsiTheme="majorHAnsi" w:cs="Times New Roman"/>
-          <w:color w:val="FFFF00"/>
-          <w:sz w:val="16"/>
-          <w:szCs w:val="20"/>
-          <w:highlight w:val="black"/>
-        </w:rPr>
-        <w:tab/>
-      </w:r>
-      <w:r>
-        <w:rPr>
-          <w:rFonts w:asciiTheme="majorHAnsi" w:hAnsiTheme="majorHAnsi" w:cs="Times New Roman"/>
-          <w:color w:val="FFFF00"/>
-          <w:sz w:val="16"/>
-          <w:szCs w:val="20"/>
-          <w:highlight w:val="black"/>
-        </w:rPr>
-        <w:tab/>
-      </w:r>
-      <w:r>
-        <w:rPr>
-          <w:rFonts w:asciiTheme="majorHAnsi" w:hAnsiTheme="majorHAnsi" w:cs="Times New Roman"/>
-          <w:color w:val="FFFF00"/>
-          <w:sz w:val="16"/>
-          <w:szCs w:val="20"/>
-          <w:highlight w:val="black"/>
-        </w:rPr>
-        <w:tab/>
-      </w:r>
-      <w:r>
-        <w:rPr>
-          <w:rFonts w:asciiTheme="majorHAnsi" w:hAnsiTheme="majorHAnsi" w:cs="Times New Roman"/>
-          <w:color w:val="FFFF00"/>
-          <w:sz w:val="16"/>
-          <w:szCs w:val="20"/>
-          <w:highlight w:val="black"/>
-        </w:rPr>
-        <w:tab/>
-      </w:r>
-      <w:r>
-        <w:rPr>
-          <w:rFonts w:asciiTheme="majorHAnsi" w:hAnsiTheme="majorHAnsi" w:cs="Times New Roman"/>
-          <w:color w:val="FFFF00"/>
-          <w:sz w:val="16"/>
-          <w:szCs w:val="20"/>
-          <w:highlight w:val="black"/>
-        </w:rPr>
-        <w:tab/>
-      </w:r>
-      <w:r>
-        <w:rPr>
-          <w:rFonts w:asciiTheme="majorHAnsi" w:hAnsiTheme="majorHAnsi" w:cs="Times New Roman"/>
-          <w:color w:val="FFFF00"/>
-          <w:sz w:val="16"/>
-          <w:szCs w:val="20"/>
-          <w:highlight w:val="black"/>
-        </w:rPr>
-        <w:tab/>
-      </w:r>
-      <w:r>
-        <w:rPr>
-          <w:rFonts w:asciiTheme="majorHAnsi" w:hAnsiTheme="majorHAnsi" w:cs="Times New Roman"/>
-          <w:color w:val="FFFF00"/>
-          <w:sz w:val="16"/>
-          <w:szCs w:val="20"/>
-          <w:highlight w:val="black"/>
-        </w:rPr>
-        <w:tab/>
-      </w:r>
-      <w:r>
-        <w:rPr>
-          <w:rFonts w:asciiTheme="majorHAnsi" w:hAnsiTheme="majorHAnsi" w:cs="Times New Roman"/>
-          <w:color w:val="FFFF00"/>
-          <w:sz w:val="16"/>
-          <w:szCs w:val="20"/>
-          <w:highlight w:val="black"/>
-        </w:rPr>
-        <w:tab/>
-      </w:r>
-    </w:p>
-    <w:p>
-      <w:pPr>
-        <w:rPr>
-          <w:rFonts w:asciiTheme="majorHAnsi" w:hAnsiTheme="majorHAnsi" w:cs="Times New Roman"/>
-          <w:color w:val="FFFF00"/>
-          <w:sz w:val="16"/>
-          <w:szCs w:val="20"/>
-          <w:highlight w:val="black"/>
-        </w:rPr>
-      </w:pPr>
-      <w:r>
-        <w:rPr>
-          <w:rFonts w:asciiTheme="majorHAnsi" w:hAnsiTheme="majorHAnsi" w:cs="Times New Roman"/>
-          <w:color w:val="FFFF00"/>
-          <w:sz w:val="16"/>
-          <w:szCs w:val="20"/>
-          <w:highlight w:val="black"/>
-        </w:rPr>
-        <w:t>0 787</w:t>
-      </w:r>
-      <w:r>
-        <w:rPr>
-          <w:rFonts w:asciiTheme="majorHAnsi" w:hAnsiTheme="majorHAnsi" w:cs="Times New Roman"/>
-          <w:color w:val="FFFF00"/>
-          <w:sz w:val="16"/>
-          <w:szCs w:val="20"/>
-          <w:highlight w:val="black"/>
-        </w:rPr>
-        <w:tab/>
-      </w:r>
-      <w:r>
-        <w:rPr>
-          <w:rFonts w:asciiTheme="majorHAnsi" w:hAnsiTheme="majorHAnsi" w:cs="Times New Roman"/>
-          <w:color w:val="FFFF00"/>
-          <w:sz w:val="16"/>
-          <w:szCs w:val="20"/>
-          <w:highlight w:val="black"/>
-        </w:rPr>
-        <w:tab/>
-      </w:r>
-      <w:r>
-        <w:rPr>
-          <w:rFonts w:asciiTheme="majorHAnsi" w:hAnsiTheme="majorHAnsi" w:cs="Times New Roman"/>
-          <w:color w:val="FFFF00"/>
-          <w:sz w:val="16"/>
-          <w:szCs w:val="20"/>
-          <w:highlight w:val="black"/>
-        </w:rPr>
-        <w:tab/>
-      </w:r>
-      <w:r>
-        <w:rPr>
-          <w:rFonts w:asciiTheme="majorHAnsi" w:hAnsiTheme="majorHAnsi" w:cs="Times New Roman"/>
-          <w:color w:val="FFFF00"/>
-          <w:sz w:val="16"/>
-          <w:szCs w:val="20"/>
-          <w:highlight w:val="black"/>
-        </w:rPr>
-        <w:tab/>
-      </w:r>
-      <w:r>
-        <w:rPr>
-          <w:rFonts w:asciiTheme="majorHAnsi" w:hAnsiTheme="majorHAnsi" w:cs="Times New Roman"/>
-          <w:color w:val="FFFF00"/>
-          <w:sz w:val="16"/>
-          <w:szCs w:val="20"/>
-          <w:highlight w:val="black"/>
-        </w:rPr>
-        <w:tab/>
-      </w:r>
-      <w:r>
-        <w:rPr>
-          <w:rFonts w:asciiTheme="majorHAnsi" w:hAnsiTheme="majorHAnsi" w:cs="Times New Roman"/>
-          <w:color w:val="FFFF00"/>
-          <w:sz w:val="16"/>
-          <w:szCs w:val="20"/>
-          <w:highlight w:val="black"/>
-        </w:rPr>
-        <w:tab/>
-      </w:r>
-      <w:r>
-        <w:rPr>
-          <w:rFonts w:asciiTheme="majorHAnsi" w:hAnsiTheme="majorHAnsi" w:cs="Times New Roman"/>
-          <w:color w:val="FFFF00"/>
-          <w:sz w:val="16"/>
-          <w:szCs w:val="20"/>
-          <w:highlight w:val="black"/>
-        </w:rPr>
-        <w:tab/>
-      </w:r>
-      <w:r>
-        <w:rPr>
-          <w:rFonts w:asciiTheme="majorHAnsi" w:hAnsiTheme="majorHAnsi" w:cs="Times New Roman"/>
-          <w:color w:val="FFFF00"/>
-          <w:sz w:val="16"/>
-          <w:szCs w:val="20"/>
-          <w:highlight w:val="black"/>
-        </w:rPr>
-        <w:tab/>
-      </w:r>
-      <w:r>
-        <w:rPr>
-          <w:rFonts w:asciiTheme="majorHAnsi" w:hAnsiTheme="majorHAnsi" w:cs="Times New Roman"/>
-          <w:color w:val="FFFF00"/>
-          <w:sz w:val="16"/>
-          <w:szCs w:val="20"/>
-          <w:highlight w:val="black"/>
-        </w:rPr>
-        <w:tab/>
-      </w:r>
-      <w:r>
-        <w:rPr>
-          <w:rFonts w:asciiTheme="majorHAnsi" w:hAnsiTheme="majorHAnsi" w:cs="Times New Roman"/>
-          <w:color w:val="FFFF00"/>
-          <w:sz w:val="16"/>
-          <w:szCs w:val="20"/>
-          <w:highlight w:val="black"/>
-        </w:rPr>
-        <w:tab/>
-      </w:r>
-      <w:r>
-        <w:rPr>
-          <w:rFonts w:asciiTheme="majorHAnsi" w:hAnsiTheme="majorHAnsi" w:cs="Times New Roman"/>
-          <w:color w:val="FFFF00"/>
-          <w:sz w:val="16"/>
-          <w:szCs w:val="20"/>
-          <w:highlight w:val="black"/>
-        </w:rPr>
-        <w:tab/>
-      </w:r>
-      <w:r>
-        <w:rPr>
-          <w:rFonts w:asciiTheme="majorHAnsi" w:hAnsiTheme="majorHAnsi" w:cs="Times New Roman"/>
-          <w:color w:val="FFFF00"/>
-          <w:sz w:val="16"/>
-          <w:szCs w:val="20"/>
-          <w:highlight w:val="black"/>
-        </w:rPr>
-        <w:tab/>
-      </w:r>
-      <w:r>
-        <w:rPr>
-          <w:rFonts w:asciiTheme="majorHAnsi" w:hAnsiTheme="majorHAnsi" w:cs="Times New Roman"/>
-          <w:color w:val="FFFF00"/>
-          <w:sz w:val="16"/>
-          <w:szCs w:val="20"/>
-          <w:highlight w:val="black"/>
-        </w:rPr>
-        <w:tab/>
-      </w:r>
-    </w:p>
-    <w:p>
-      <w:pPr>
-        <w:rPr>
-          <w:rFonts w:asciiTheme="majorHAnsi" w:hAnsiTheme="majorHAnsi" w:cs="Times New Roman"/>
-          <w:b/>
-          <w:color w:val="FFFFFF" w:themeColor="background1"/>
-          <w:sz w:val="16"/>
-          <w:szCs w:val="20"/>
-        </w:rPr>
-      </w:pPr>
-      <w:r>
-        <w:rPr>
-          <w:rFonts w:asciiTheme="majorHAnsi" w:hAnsiTheme="majorHAnsi" w:cs="Times New Roman"/>
-          <w:color w:val="FFFF00"/>
-          <w:sz w:val="16"/>
-          <w:szCs w:val="20"/>
-          <w:highlight w:val="black"/>
-        </w:rPr>
-        <w:t>...</w:t>
-      </w:r>
-      <w:r>
-        <w:rPr>
-          <w:rFonts w:asciiTheme="majorHAnsi" w:hAnsiTheme="majorHAnsi" w:cs="Times New Roman"/>
-          <w:b/>
-          <w:color w:val="FFFFFF" w:themeColor="background1"/>
-          <w:sz w:val="16"/>
-          <w:szCs w:val="20"/>
-          <w:highlight w:val="black"/>
-        </w:rPr>
-        <w:tab/>
-      </w:r>
-      <w:r>
-        <w:rPr>
-          <w:rFonts w:asciiTheme="majorHAnsi" w:hAnsiTheme="majorHAnsi" w:cs="Times New Roman"/>
-          <w:b/>
-          <w:color w:val="FFFFFF" w:themeColor="background1"/>
-          <w:sz w:val="16"/>
-          <w:szCs w:val="20"/>
-          <w:highlight w:val="black"/>
-        </w:rPr>
-        <w:tab/>
-      </w:r>
-      <w:r>
-        <w:rPr>
-          <w:rFonts w:asciiTheme="majorHAnsi" w:hAnsiTheme="majorHAnsi" w:cs="Times New Roman"/>
-          <w:b/>
-          <w:color w:val="FFFFFF" w:themeColor="background1"/>
-          <w:sz w:val="16"/>
-          <w:szCs w:val="20"/>
-          <w:highlight w:val="black"/>
-        </w:rPr>
-        <w:tab/>
-      </w:r>
-      <w:r>
-        <w:rPr>
-          <w:rFonts w:asciiTheme="majorHAnsi" w:hAnsiTheme="majorHAnsi" w:cs="Times New Roman"/>
-          <w:b/>
-          <w:color w:val="FFFFFF" w:themeColor="background1"/>
-          <w:sz w:val="16"/>
-          <w:szCs w:val="20"/>
-          <w:highlight w:val="black"/>
-        </w:rPr>
-        <w:tab/>
-      </w:r>
-      <w:r>
-        <w:rPr>
-          <w:rFonts w:asciiTheme="majorHAnsi" w:hAnsiTheme="majorHAnsi" w:cs="Times New Roman"/>
-          <w:b/>
-          <w:color w:val="FFFFFF" w:themeColor="background1"/>
-          <w:sz w:val="16"/>
-          <w:szCs w:val="20"/>
-          <w:highlight w:val="black"/>
-        </w:rPr>
-        <w:tab/>
-      </w:r>
-      <w:r>
-        <w:rPr>
-          <w:rFonts w:asciiTheme="majorHAnsi" w:hAnsiTheme="majorHAnsi" w:cs="Times New Roman"/>
-          <w:b/>
-          <w:color w:val="FFFFFF" w:themeColor="background1"/>
-          <w:sz w:val="16"/>
-          <w:szCs w:val="20"/>
-          <w:highlight w:val="black"/>
-        </w:rPr>
-        <w:tab/>
-      </w:r>
-      <w:r>
-        <w:rPr>
-          <w:rFonts w:asciiTheme="majorHAnsi" w:hAnsiTheme="majorHAnsi" w:cs="Times New Roman"/>
-          <w:b/>
-          <w:color w:val="FFFFFF" w:themeColor="background1"/>
-          <w:sz w:val="16"/>
-          <w:szCs w:val="20"/>
-          <w:highlight w:val="black"/>
-        </w:rPr>
-        <w:tab/>
-      </w:r>
-      <w:r>
-        <w:rPr>
-          <w:rFonts w:asciiTheme="majorHAnsi" w:hAnsiTheme="majorHAnsi" w:cs="Times New Roman"/>
-          <w:b/>
-          <w:color w:val="FFFFFF" w:themeColor="background1"/>
-          <w:sz w:val="16"/>
-          <w:szCs w:val="20"/>
-          <w:highlight w:val="black"/>
-        </w:rPr>
-        <w:tab/>
-      </w:r>
-      <w:r>
-        <w:rPr>
-          <w:rFonts w:asciiTheme="majorHAnsi" w:hAnsiTheme="majorHAnsi" w:cs="Times New Roman"/>
-          <w:b/>
-          <w:color w:val="FFFFFF" w:themeColor="background1"/>
-          <w:sz w:val="16"/>
-          <w:szCs w:val="20"/>
-          <w:highlight w:val="black"/>
-        </w:rPr>
-        <w:tab/>
-      </w:r>
-      <w:r>
-        <w:rPr>
-          <w:rFonts w:asciiTheme="majorHAnsi" w:hAnsiTheme="majorHAnsi" w:cs="Times New Roman"/>
-          <w:b/>
-          <w:color w:val="FFFFFF" w:themeColor="background1"/>
-          <w:sz w:val="16"/>
-          <w:szCs w:val="20"/>
-          <w:highlight w:val="black"/>
-        </w:rPr>
-        <w:tab/>
-      </w:r>
-      <w:r>
-        <w:rPr>
-          <w:rFonts w:asciiTheme="majorHAnsi" w:hAnsiTheme="majorHAnsi" w:cs="Times New Roman"/>
-          <w:b/>
-          <w:color w:val="FFFFFF" w:themeColor="background1"/>
-          <w:sz w:val="16"/>
-          <w:szCs w:val="20"/>
-          <w:highlight w:val="black"/>
-        </w:rPr>
-        <w:tab/>
-      </w:r>
-      <w:r>
-        <w:rPr>
-          <w:rFonts w:asciiTheme="majorHAnsi" w:hAnsiTheme="majorHAnsi" w:cs="Times New Roman"/>
-          <w:b/>
-          <w:color w:val="FFFFFF" w:themeColor="background1"/>
-          <w:sz w:val="16"/>
-          <w:szCs w:val="20"/>
-          <w:highlight w:val="black"/>
-        </w:rPr>
-        <w:tab/>
-      </w:r>
-      <w:r>
-        <w:rPr>
-          <w:rFonts w:asciiTheme="majorHAnsi" w:hAnsiTheme="majorHAnsi" w:cs="Times New Roman"/>
-          <w:b/>
-          <w:color w:val="FFFFFF" w:themeColor="background1"/>
-          <w:sz w:val="16"/>
-          <w:szCs w:val="20"/>
-          <w:highlight w:val="black"/>
-        </w:rPr>
-        <w:tab/>
-      </w:r>
-    </w:p>
-    <w:p>
-      <w:pPr>
-        <w:rPr>
-          <w:rFonts w:asciiTheme="majorHAnsi" w:hAnsiTheme="majorHAnsi" w:cs="Times New Roman"/>
-          <w:sz w:val="18"/>
-          <w:szCs w:val="20"/>
-        </w:rPr>
-      </w:pPr>
-    </w:p>
-    <w:p>
-      <w:pPr>
-        <w:rPr>
-          <w:rFonts w:ascii="Times New Roman" w:hAnsi="Times New Roman" w:cs="Times New Roman"/>
-          <w:b/>
-          <w:color w:val="FF0000"/>
-          <w:sz w:val="20"/>
-          <w:szCs w:val="20"/>
-          <w:u w:val="single"/>
-        </w:rPr>
-      </w:pPr>
-      <w:r>
-        <w:rPr>
-          <w:rFonts w:ascii="Times New Roman" w:hAnsi="Times New Roman" w:cs="Times New Roman"/>
-          <w:b/>
-          <w:color w:val="FF0000"/>
-          <w:sz w:val="20"/>
-          <w:szCs w:val="20"/>
-          <w:u w:val="single"/>
-        </w:rPr>
-        <w:t>[</w:t>
-      </w:r>
+        <w:t>net</w:t>
+      </w:r>
+      <w:proofErr w:type="gramEnd"/>
       <w:r>
         <w:rPr>
           <w:rFonts w:ascii="Times New Roman" w:hAnsi="Times New Roman" w:cs="Times New Roman"/>
@@ -5448,8 +4386,1632 @@
           <w:szCs w:val="20"/>
           <w:u w:val="single"/>
         </w:rPr>
-        <w:t>train file</w:t>
-      </w:r>
+        <w:t xml:space="preserve"> file</w:t>
+      </w:r>
+      <w:r>
+        <w:rPr>
+          <w:rFonts w:ascii="Times New Roman" w:hAnsi="Times New Roman" w:cs="Times New Roman"/>
+          <w:b/>
+          <w:color w:val="FF0000"/>
+          <w:sz w:val="20"/>
+          <w:szCs w:val="20"/>
+          <w:u w:val="single"/>
+        </w:rPr>
+        <w:t>]</w:t>
+      </w:r>
+      <w:r>
+        <w:rPr>
+          <w:rFonts w:ascii="Times New Roman" w:hAnsi="Times New Roman" w:cs="Times New Roman"/>
+          <w:b/>
+          <w:color w:val="FF0000"/>
+          <w:sz w:val="20"/>
+          <w:szCs w:val="20"/>
+          <w:u w:val="single"/>
+        </w:rPr>
+        <w:t xml:space="preserve"> – text file</w:t>
+      </w:r>
+    </w:p>
+    <w:p>
+      <w:pPr>
+        <w:rPr>
+          <w:rFonts w:ascii="Times New Roman" w:hAnsi="Times New Roman" w:cs="Times New Roman"/>
+          <w:sz w:val="20"/>
+          <w:szCs w:val="20"/>
+        </w:rPr>
+      </w:pPr>
+      <w:r>
+        <w:rPr>
+          <w:rFonts w:ascii="Times New Roman" w:hAnsi="Times New Roman" w:cs="Times New Roman"/>
+          <w:sz w:val="20"/>
+          <w:szCs w:val="20"/>
+        </w:rPr>
+        <w:t>Format:</w:t>
+      </w:r>
+    </w:p>
+    <w:p>
+      <w:pPr>
+        <w:rPr>
+          <w:rFonts w:asciiTheme="majorHAnsi" w:hAnsiTheme="majorHAnsi" w:cs="Times New Roman"/>
+          <w:color w:val="FFFFFF" w:themeColor="background1"/>
+          <w:sz w:val="16"/>
+          <w:szCs w:val="20"/>
+          <w:highlight w:val="black"/>
+        </w:rPr>
+      </w:pPr>
+      <w:proofErr w:type="spellStart"/>
+      <w:r>
+        <w:rPr>
+          <w:rFonts w:asciiTheme="majorHAnsi" w:hAnsiTheme="majorHAnsi" w:cs="Times New Roman"/>
+          <w:color w:val="FFFFFF" w:themeColor="background1"/>
+          <w:sz w:val="16"/>
+          <w:szCs w:val="20"/>
+          <w:highlight w:val="black"/>
+        </w:rPr>
+        <w:t>L</w:t>
+      </w:r>
+      <w:r>
+        <w:rPr>
+          <w:rFonts w:asciiTheme="majorHAnsi" w:hAnsiTheme="majorHAnsi" w:cs="Times New Roman"/>
+          <w:color w:val="FFFFFF" w:themeColor="background1"/>
+          <w:sz w:val="16"/>
+          <w:szCs w:val="20"/>
+          <w:highlight w:val="black"/>
+        </w:rPr>
+        <w:t>ayerNumber</w:t>
+      </w:r>
+      <w:proofErr w:type="spellEnd"/>
+      <w:r>
+        <w:rPr>
+          <w:rFonts w:asciiTheme="majorHAnsi" w:hAnsiTheme="majorHAnsi" w:cs="Times New Roman"/>
+          <w:color w:val="FFFFFF" w:themeColor="background1"/>
+          <w:sz w:val="16"/>
+          <w:szCs w:val="20"/>
+          <w:highlight w:val="black"/>
+        </w:rPr>
+        <w:t xml:space="preserve"> </w:t>
+      </w:r>
+      <w:proofErr w:type="spellStart"/>
+      <w:r>
+        <w:rPr>
+          <w:rFonts w:asciiTheme="majorHAnsi" w:hAnsiTheme="majorHAnsi" w:cs="Times New Roman"/>
+          <w:color w:val="FFFFFF" w:themeColor="background1"/>
+          <w:sz w:val="16"/>
+          <w:szCs w:val="20"/>
+          <w:highlight w:val="black"/>
+        </w:rPr>
+        <w:t>N</w:t>
+      </w:r>
+      <w:r>
+        <w:rPr>
+          <w:rFonts w:asciiTheme="majorHAnsi" w:hAnsiTheme="majorHAnsi" w:cs="Times New Roman"/>
+          <w:color w:val="FFFFFF" w:themeColor="background1"/>
+          <w:sz w:val="16"/>
+          <w:szCs w:val="20"/>
+          <w:highlight w:val="black"/>
+        </w:rPr>
+        <w:t>euronNumber</w:t>
+      </w:r>
+      <w:r>
+        <w:rPr>
+          <w:rFonts w:asciiTheme="majorHAnsi" w:hAnsiTheme="majorHAnsi" w:cs="Times New Roman"/>
+          <w:color w:val="FFFFFF" w:themeColor="background1"/>
+          <w:sz w:val="16"/>
+          <w:szCs w:val="20"/>
+          <w:highlight w:val="black"/>
+        </w:rPr>
+        <w:t>InEveryLayer</w:t>
+      </w:r>
+      <w:proofErr w:type="spellEnd"/>
+      <w:r>
+        <w:rPr>
+          <w:rFonts w:asciiTheme="majorHAnsi" w:hAnsiTheme="majorHAnsi" w:cs="Times New Roman"/>
+          <w:color w:val="FFFFFF" w:themeColor="background1"/>
+          <w:sz w:val="16"/>
+          <w:szCs w:val="20"/>
+          <w:highlight w:val="black"/>
+        </w:rPr>
+        <w:t xml:space="preserve"> </w:t>
+      </w:r>
+      <w:proofErr w:type="spellStart"/>
+      <w:r>
+        <w:rPr>
+          <w:rFonts w:asciiTheme="majorHAnsi" w:hAnsiTheme="majorHAnsi" w:cs="Times New Roman"/>
+          <w:color w:val="FFFFFF" w:themeColor="background1"/>
+          <w:sz w:val="16"/>
+          <w:szCs w:val="20"/>
+          <w:highlight w:val="black"/>
+        </w:rPr>
+        <w:t>ConnectionNumber</w:t>
+      </w:r>
+      <w:proofErr w:type="spellEnd"/>
+      <w:r>
+        <w:rPr>
+          <w:rFonts w:asciiTheme="majorHAnsi" w:hAnsiTheme="majorHAnsi" w:cs="Times New Roman"/>
+          <w:color w:val="FFFFFF" w:themeColor="background1"/>
+          <w:sz w:val="16"/>
+          <w:szCs w:val="20"/>
+          <w:highlight w:val="black"/>
+        </w:rPr>
+        <w:t xml:space="preserve"> </w:t>
+      </w:r>
+      <w:proofErr w:type="spellStart"/>
+      <w:r>
+        <w:rPr>
+          <w:rFonts w:asciiTheme="majorHAnsi" w:hAnsiTheme="majorHAnsi" w:cs="Times New Roman"/>
+          <w:color w:val="FFFFFF" w:themeColor="background1"/>
+          <w:sz w:val="16"/>
+          <w:szCs w:val="20"/>
+          <w:highlight w:val="black"/>
+        </w:rPr>
+        <w:t>Reserved</w:t>
+      </w:r>
+      <w:r>
+        <w:rPr>
+          <w:rFonts w:asciiTheme="majorHAnsi" w:hAnsiTheme="majorHAnsi" w:cs="Times New Roman"/>
+          <w:color w:val="FFFFFF" w:themeColor="background1"/>
+          <w:sz w:val="16"/>
+          <w:szCs w:val="20"/>
+          <w:highlight w:val="black"/>
+        </w:rPr>
+        <w:t>Normalized</w:t>
+      </w:r>
+      <w:r>
+        <w:rPr>
+          <w:rFonts w:asciiTheme="majorHAnsi" w:hAnsiTheme="majorHAnsi" w:cs="Times New Roman"/>
+          <w:color w:val="FFFFFF" w:themeColor="background1"/>
+          <w:sz w:val="16"/>
+          <w:szCs w:val="20"/>
+          <w:highlight w:val="black"/>
+        </w:rPr>
+        <w:t>Parameter</w:t>
+      </w:r>
+      <w:proofErr w:type="spellEnd"/>
+      <w:r>
+        <w:rPr>
+          <w:rFonts w:asciiTheme="majorHAnsi" w:hAnsiTheme="majorHAnsi" w:cs="Times New Roman"/>
+          <w:color w:val="FFFFFF" w:themeColor="background1"/>
+          <w:sz w:val="16"/>
+          <w:szCs w:val="20"/>
+          <w:highlight w:val="black"/>
+        </w:rPr>
+        <w:tab/>
+      </w:r>
+      <w:r>
+        <w:rPr>
+          <w:rFonts w:asciiTheme="majorHAnsi" w:hAnsiTheme="majorHAnsi" w:cs="Times New Roman"/>
+          <w:color w:val="FFFFFF" w:themeColor="background1"/>
+          <w:sz w:val="16"/>
+          <w:szCs w:val="20"/>
+          <w:highlight w:val="black"/>
+        </w:rPr>
+        <w:tab/>
+      </w:r>
+      <w:r>
+        <w:rPr>
+          <w:rFonts w:asciiTheme="majorHAnsi" w:hAnsiTheme="majorHAnsi" w:cs="Times New Roman"/>
+          <w:color w:val="FFFFFF" w:themeColor="background1"/>
+          <w:sz w:val="16"/>
+          <w:szCs w:val="20"/>
+          <w:highlight w:val="black"/>
+        </w:rPr>
+        <w:tab/>
+      </w:r>
+      <w:r>
+        <w:rPr>
+          <w:rFonts w:asciiTheme="majorHAnsi" w:hAnsiTheme="majorHAnsi" w:cs="Times New Roman"/>
+          <w:color w:val="FFFFFF" w:themeColor="background1"/>
+          <w:sz w:val="16"/>
+          <w:szCs w:val="20"/>
+          <w:highlight w:val="black"/>
+        </w:rPr>
+        <w:tab/>
+      </w:r>
+      <w:r>
+        <w:rPr>
+          <w:rFonts w:asciiTheme="majorHAnsi" w:hAnsiTheme="majorHAnsi" w:cs="Times New Roman"/>
+          <w:color w:val="FFFFFF" w:themeColor="background1"/>
+          <w:sz w:val="16"/>
+          <w:szCs w:val="20"/>
+          <w:highlight w:val="black"/>
+        </w:rPr>
+        <w:tab/>
+      </w:r>
+    </w:p>
+    <w:p>
+      <w:pPr>
+        <w:rPr>
+          <w:rFonts w:asciiTheme="majorHAnsi" w:hAnsiTheme="majorHAnsi" w:cs="Times New Roman"/>
+          <w:color w:val="FFFFFF" w:themeColor="background1"/>
+          <w:sz w:val="16"/>
+          <w:szCs w:val="20"/>
+          <w:highlight w:val="black"/>
+        </w:rPr>
+      </w:pPr>
+      <w:proofErr w:type="spellStart"/>
+      <w:r>
+        <w:rPr>
+          <w:rFonts w:asciiTheme="majorHAnsi" w:hAnsiTheme="majorHAnsi" w:cs="Times New Roman"/>
+          <w:color w:val="FFFFFF" w:themeColor="background1"/>
+          <w:sz w:val="16"/>
+          <w:szCs w:val="20"/>
+          <w:highlight w:val="black"/>
+        </w:rPr>
+        <w:t>OneConnectionBetweenTwoNeurons</w:t>
+      </w:r>
+      <w:proofErr w:type="spellEnd"/>
+      <w:r>
+        <w:rPr>
+          <w:rFonts w:asciiTheme="majorHAnsi" w:hAnsiTheme="majorHAnsi" w:cs="Times New Roman"/>
+          <w:color w:val="FFFFFF" w:themeColor="background1"/>
+          <w:sz w:val="16"/>
+          <w:szCs w:val="20"/>
+          <w:highlight w:val="black"/>
+        </w:rPr>
+        <w:tab/>
+      </w:r>
+      <w:r>
+        <w:rPr>
+          <w:rFonts w:asciiTheme="majorHAnsi" w:hAnsiTheme="majorHAnsi" w:cs="Times New Roman"/>
+          <w:color w:val="FFFFFF" w:themeColor="background1"/>
+          <w:sz w:val="16"/>
+          <w:szCs w:val="20"/>
+          <w:highlight w:val="black"/>
+        </w:rPr>
+        <w:tab/>
+      </w:r>
+      <w:r>
+        <w:rPr>
+          <w:rFonts w:asciiTheme="majorHAnsi" w:hAnsiTheme="majorHAnsi" w:cs="Times New Roman"/>
+          <w:color w:val="FFFFFF" w:themeColor="background1"/>
+          <w:sz w:val="16"/>
+          <w:szCs w:val="20"/>
+          <w:highlight w:val="black"/>
+        </w:rPr>
+        <w:tab/>
+      </w:r>
+      <w:r>
+        <w:rPr>
+          <w:rFonts w:asciiTheme="majorHAnsi" w:hAnsiTheme="majorHAnsi" w:cs="Times New Roman"/>
+          <w:color w:val="FFFFFF" w:themeColor="background1"/>
+          <w:sz w:val="16"/>
+          <w:szCs w:val="20"/>
+          <w:highlight w:val="black"/>
+        </w:rPr>
+        <w:tab/>
+      </w:r>
+      <w:r>
+        <w:rPr>
+          <w:rFonts w:asciiTheme="majorHAnsi" w:hAnsiTheme="majorHAnsi" w:cs="Times New Roman"/>
+          <w:color w:val="FFFFFF" w:themeColor="background1"/>
+          <w:sz w:val="16"/>
+          <w:szCs w:val="20"/>
+          <w:highlight w:val="black"/>
+        </w:rPr>
+        <w:tab/>
+      </w:r>
+      <w:r>
+        <w:rPr>
+          <w:rFonts w:asciiTheme="majorHAnsi" w:hAnsiTheme="majorHAnsi" w:cs="Times New Roman"/>
+          <w:color w:val="FFFFFF" w:themeColor="background1"/>
+          <w:sz w:val="16"/>
+          <w:szCs w:val="20"/>
+          <w:highlight w:val="black"/>
+        </w:rPr>
+        <w:tab/>
+      </w:r>
+      <w:r>
+        <w:rPr>
+          <w:rFonts w:asciiTheme="majorHAnsi" w:hAnsiTheme="majorHAnsi" w:cs="Times New Roman"/>
+          <w:color w:val="FFFFFF" w:themeColor="background1"/>
+          <w:sz w:val="16"/>
+          <w:szCs w:val="20"/>
+          <w:highlight w:val="black"/>
+        </w:rPr>
+        <w:tab/>
+      </w:r>
+      <w:r>
+        <w:rPr>
+          <w:rFonts w:asciiTheme="majorHAnsi" w:hAnsiTheme="majorHAnsi" w:cs="Times New Roman"/>
+          <w:color w:val="FFFFFF" w:themeColor="background1"/>
+          <w:sz w:val="16"/>
+          <w:szCs w:val="20"/>
+          <w:highlight w:val="black"/>
+        </w:rPr>
+        <w:tab/>
+      </w:r>
+      <w:r>
+        <w:rPr>
+          <w:rFonts w:asciiTheme="majorHAnsi" w:hAnsiTheme="majorHAnsi" w:cs="Times New Roman"/>
+          <w:color w:val="FFFFFF" w:themeColor="background1"/>
+          <w:sz w:val="16"/>
+          <w:szCs w:val="20"/>
+          <w:highlight w:val="black"/>
+        </w:rPr>
+        <w:tab/>
+      </w:r>
+      <w:r>
+        <w:rPr>
+          <w:rFonts w:asciiTheme="majorHAnsi" w:hAnsiTheme="majorHAnsi" w:cs="Times New Roman"/>
+          <w:color w:val="FFFFFF" w:themeColor="background1"/>
+          <w:sz w:val="16"/>
+          <w:szCs w:val="20"/>
+          <w:highlight w:val="black"/>
+        </w:rPr>
+        <w:tab/>
+      </w:r>
+    </w:p>
+    <w:p>
+      <w:pPr>
+        <w:rPr>
+          <w:rFonts w:asciiTheme="majorHAnsi" w:hAnsiTheme="majorHAnsi" w:cs="Times New Roman"/>
+          <w:color w:val="FFFFFF" w:themeColor="background1"/>
+          <w:sz w:val="16"/>
+          <w:szCs w:val="20"/>
+          <w:highlight w:val="black"/>
+        </w:rPr>
+      </w:pPr>
+      <w:proofErr w:type="spellStart"/>
+      <w:r>
+        <w:rPr>
+          <w:rFonts w:asciiTheme="majorHAnsi" w:hAnsiTheme="majorHAnsi" w:cs="Times New Roman"/>
+          <w:color w:val="FFFFFF" w:themeColor="background1"/>
+          <w:sz w:val="16"/>
+          <w:szCs w:val="20"/>
+          <w:highlight w:val="black"/>
+        </w:rPr>
+        <w:t>OneConnectionBetweenTwoNeurons</w:t>
+      </w:r>
+      <w:proofErr w:type="spellEnd"/>
+      <w:r>
+        <w:rPr>
+          <w:rFonts w:asciiTheme="majorHAnsi" w:hAnsiTheme="majorHAnsi" w:cs="Times New Roman"/>
+          <w:color w:val="FFFFFF" w:themeColor="background1"/>
+          <w:sz w:val="16"/>
+          <w:szCs w:val="20"/>
+          <w:highlight w:val="black"/>
+        </w:rPr>
+        <w:tab/>
+      </w:r>
+      <w:r>
+        <w:rPr>
+          <w:rFonts w:asciiTheme="majorHAnsi" w:hAnsiTheme="majorHAnsi" w:cs="Times New Roman"/>
+          <w:color w:val="FFFFFF" w:themeColor="background1"/>
+          <w:sz w:val="16"/>
+          <w:szCs w:val="20"/>
+          <w:highlight w:val="black"/>
+        </w:rPr>
+        <w:tab/>
+      </w:r>
+      <w:r>
+        <w:rPr>
+          <w:rFonts w:asciiTheme="majorHAnsi" w:hAnsiTheme="majorHAnsi" w:cs="Times New Roman"/>
+          <w:color w:val="FFFFFF" w:themeColor="background1"/>
+          <w:sz w:val="16"/>
+          <w:szCs w:val="20"/>
+          <w:highlight w:val="black"/>
+        </w:rPr>
+        <w:tab/>
+      </w:r>
+      <w:r>
+        <w:rPr>
+          <w:rFonts w:asciiTheme="majorHAnsi" w:hAnsiTheme="majorHAnsi" w:cs="Times New Roman"/>
+          <w:color w:val="FFFFFF" w:themeColor="background1"/>
+          <w:sz w:val="16"/>
+          <w:szCs w:val="20"/>
+          <w:highlight w:val="black"/>
+        </w:rPr>
+        <w:tab/>
+      </w:r>
+      <w:r>
+        <w:rPr>
+          <w:rFonts w:asciiTheme="majorHAnsi" w:hAnsiTheme="majorHAnsi" w:cs="Times New Roman"/>
+          <w:color w:val="FFFFFF" w:themeColor="background1"/>
+          <w:sz w:val="16"/>
+          <w:szCs w:val="20"/>
+          <w:highlight w:val="black"/>
+        </w:rPr>
+        <w:tab/>
+      </w:r>
+      <w:r>
+        <w:rPr>
+          <w:rFonts w:asciiTheme="majorHAnsi" w:hAnsiTheme="majorHAnsi" w:cs="Times New Roman"/>
+          <w:color w:val="FFFFFF" w:themeColor="background1"/>
+          <w:sz w:val="16"/>
+          <w:szCs w:val="20"/>
+          <w:highlight w:val="black"/>
+        </w:rPr>
+        <w:tab/>
+      </w:r>
+      <w:r>
+        <w:rPr>
+          <w:rFonts w:asciiTheme="majorHAnsi" w:hAnsiTheme="majorHAnsi" w:cs="Times New Roman"/>
+          <w:color w:val="FFFFFF" w:themeColor="background1"/>
+          <w:sz w:val="16"/>
+          <w:szCs w:val="20"/>
+          <w:highlight w:val="black"/>
+        </w:rPr>
+        <w:tab/>
+      </w:r>
+      <w:r>
+        <w:rPr>
+          <w:rFonts w:asciiTheme="majorHAnsi" w:hAnsiTheme="majorHAnsi" w:cs="Times New Roman"/>
+          <w:color w:val="FFFFFF" w:themeColor="background1"/>
+          <w:sz w:val="16"/>
+          <w:szCs w:val="20"/>
+          <w:highlight w:val="black"/>
+        </w:rPr>
+        <w:tab/>
+      </w:r>
+      <w:r>
+        <w:rPr>
+          <w:rFonts w:asciiTheme="majorHAnsi" w:hAnsiTheme="majorHAnsi" w:cs="Times New Roman"/>
+          <w:color w:val="FFFFFF" w:themeColor="background1"/>
+          <w:sz w:val="16"/>
+          <w:szCs w:val="20"/>
+          <w:highlight w:val="black"/>
+        </w:rPr>
+        <w:tab/>
+      </w:r>
+      <w:r>
+        <w:rPr>
+          <w:rFonts w:asciiTheme="majorHAnsi" w:hAnsiTheme="majorHAnsi" w:cs="Times New Roman"/>
+          <w:color w:val="FFFFFF" w:themeColor="background1"/>
+          <w:sz w:val="16"/>
+          <w:szCs w:val="20"/>
+          <w:highlight w:val="black"/>
+        </w:rPr>
+        <w:tab/>
+      </w:r>
+    </w:p>
+    <w:p>
+      <w:pPr>
+        <w:rPr>
+          <w:rFonts w:asciiTheme="majorHAnsi" w:hAnsiTheme="majorHAnsi" w:cs="Times New Roman"/>
+          <w:color w:val="FFFFFF" w:themeColor="background1"/>
+          <w:sz w:val="16"/>
+          <w:szCs w:val="20"/>
+          <w:highlight w:val="black"/>
+        </w:rPr>
+      </w:pPr>
+      <w:proofErr w:type="spellStart"/>
+      <w:r>
+        <w:rPr>
+          <w:rFonts w:asciiTheme="majorHAnsi" w:hAnsiTheme="majorHAnsi" w:cs="Times New Roman"/>
+          <w:color w:val="FFFFFF" w:themeColor="background1"/>
+          <w:sz w:val="16"/>
+          <w:szCs w:val="20"/>
+          <w:highlight w:val="black"/>
+        </w:rPr>
+        <w:t>OneConnectionBetweenTwoNeurons</w:t>
+      </w:r>
+      <w:proofErr w:type="spellEnd"/>
+      <w:r>
+        <w:rPr>
+          <w:rFonts w:asciiTheme="majorHAnsi" w:hAnsiTheme="majorHAnsi" w:cs="Times New Roman"/>
+          <w:color w:val="FFFFFF" w:themeColor="background1"/>
+          <w:sz w:val="16"/>
+          <w:szCs w:val="20"/>
+          <w:highlight w:val="black"/>
+        </w:rPr>
+        <w:tab/>
+      </w:r>
+      <w:r>
+        <w:rPr>
+          <w:rFonts w:asciiTheme="majorHAnsi" w:hAnsiTheme="majorHAnsi" w:cs="Times New Roman"/>
+          <w:color w:val="FFFFFF" w:themeColor="background1"/>
+          <w:sz w:val="16"/>
+          <w:szCs w:val="20"/>
+          <w:highlight w:val="black"/>
+        </w:rPr>
+        <w:tab/>
+      </w:r>
+      <w:r>
+        <w:rPr>
+          <w:rFonts w:asciiTheme="majorHAnsi" w:hAnsiTheme="majorHAnsi" w:cs="Times New Roman"/>
+          <w:color w:val="FFFFFF" w:themeColor="background1"/>
+          <w:sz w:val="16"/>
+          <w:szCs w:val="20"/>
+          <w:highlight w:val="black"/>
+        </w:rPr>
+        <w:tab/>
+      </w:r>
+      <w:r>
+        <w:rPr>
+          <w:rFonts w:asciiTheme="majorHAnsi" w:hAnsiTheme="majorHAnsi" w:cs="Times New Roman"/>
+          <w:color w:val="FFFFFF" w:themeColor="background1"/>
+          <w:sz w:val="16"/>
+          <w:szCs w:val="20"/>
+          <w:highlight w:val="black"/>
+        </w:rPr>
+        <w:tab/>
+      </w:r>
+      <w:r>
+        <w:rPr>
+          <w:rFonts w:asciiTheme="majorHAnsi" w:hAnsiTheme="majorHAnsi" w:cs="Times New Roman"/>
+          <w:color w:val="FFFFFF" w:themeColor="background1"/>
+          <w:sz w:val="16"/>
+          <w:szCs w:val="20"/>
+          <w:highlight w:val="black"/>
+        </w:rPr>
+        <w:tab/>
+      </w:r>
+      <w:r>
+        <w:rPr>
+          <w:rFonts w:asciiTheme="majorHAnsi" w:hAnsiTheme="majorHAnsi" w:cs="Times New Roman"/>
+          <w:color w:val="FFFFFF" w:themeColor="background1"/>
+          <w:sz w:val="16"/>
+          <w:szCs w:val="20"/>
+          <w:highlight w:val="black"/>
+        </w:rPr>
+        <w:tab/>
+      </w:r>
+      <w:r>
+        <w:rPr>
+          <w:rFonts w:asciiTheme="majorHAnsi" w:hAnsiTheme="majorHAnsi" w:cs="Times New Roman"/>
+          <w:color w:val="FFFFFF" w:themeColor="background1"/>
+          <w:sz w:val="16"/>
+          <w:szCs w:val="20"/>
+          <w:highlight w:val="black"/>
+        </w:rPr>
+        <w:tab/>
+      </w:r>
+      <w:r>
+        <w:rPr>
+          <w:rFonts w:asciiTheme="majorHAnsi" w:hAnsiTheme="majorHAnsi" w:cs="Times New Roman"/>
+          <w:color w:val="FFFFFF" w:themeColor="background1"/>
+          <w:sz w:val="16"/>
+          <w:szCs w:val="20"/>
+          <w:highlight w:val="black"/>
+        </w:rPr>
+        <w:tab/>
+      </w:r>
+      <w:r>
+        <w:rPr>
+          <w:rFonts w:asciiTheme="majorHAnsi" w:hAnsiTheme="majorHAnsi" w:cs="Times New Roman"/>
+          <w:color w:val="FFFFFF" w:themeColor="background1"/>
+          <w:sz w:val="16"/>
+          <w:szCs w:val="20"/>
+          <w:highlight w:val="black"/>
+        </w:rPr>
+        <w:tab/>
+      </w:r>
+      <w:r>
+        <w:rPr>
+          <w:rFonts w:asciiTheme="majorHAnsi" w:hAnsiTheme="majorHAnsi" w:cs="Times New Roman"/>
+          <w:color w:val="FFFFFF" w:themeColor="background1"/>
+          <w:sz w:val="16"/>
+          <w:szCs w:val="20"/>
+          <w:highlight w:val="black"/>
+        </w:rPr>
+        <w:tab/>
+      </w:r>
+    </w:p>
+    <w:p>
+      <w:pPr>
+        <w:rPr>
+          <w:rFonts w:asciiTheme="majorHAnsi" w:hAnsiTheme="majorHAnsi" w:cs="Times New Roman"/>
+          <w:color w:val="FFFFFF" w:themeColor="background1"/>
+          <w:sz w:val="16"/>
+          <w:szCs w:val="20"/>
+        </w:rPr>
+      </w:pPr>
+      <w:r>
+        <w:rPr>
+          <w:rFonts w:asciiTheme="majorHAnsi" w:hAnsiTheme="majorHAnsi" w:cs="Times New Roman"/>
+          <w:color w:val="FFFFFF" w:themeColor="background1"/>
+          <w:sz w:val="16"/>
+          <w:szCs w:val="20"/>
+          <w:highlight w:val="black"/>
+        </w:rPr>
+        <w:t>...</w:t>
+      </w:r>
+      <w:r>
+        <w:rPr>
+          <w:rFonts w:asciiTheme="majorHAnsi" w:hAnsiTheme="majorHAnsi" w:cs="Times New Roman"/>
+          <w:color w:val="FFFFFF" w:themeColor="background1"/>
+          <w:sz w:val="16"/>
+          <w:szCs w:val="20"/>
+          <w:highlight w:val="black"/>
+        </w:rPr>
+        <w:tab/>
+      </w:r>
+      <w:r>
+        <w:rPr>
+          <w:rFonts w:asciiTheme="majorHAnsi" w:hAnsiTheme="majorHAnsi" w:cs="Times New Roman"/>
+          <w:color w:val="FFFFFF" w:themeColor="background1"/>
+          <w:sz w:val="16"/>
+          <w:szCs w:val="20"/>
+          <w:highlight w:val="black"/>
+        </w:rPr>
+        <w:tab/>
+      </w:r>
+      <w:r>
+        <w:rPr>
+          <w:rFonts w:asciiTheme="majorHAnsi" w:hAnsiTheme="majorHAnsi" w:cs="Times New Roman"/>
+          <w:color w:val="FFFFFF" w:themeColor="background1"/>
+          <w:sz w:val="16"/>
+          <w:szCs w:val="20"/>
+          <w:highlight w:val="black"/>
+        </w:rPr>
+        <w:tab/>
+      </w:r>
+      <w:r>
+        <w:rPr>
+          <w:rFonts w:asciiTheme="majorHAnsi" w:hAnsiTheme="majorHAnsi" w:cs="Times New Roman"/>
+          <w:color w:val="FFFFFF" w:themeColor="background1"/>
+          <w:sz w:val="16"/>
+          <w:szCs w:val="20"/>
+          <w:highlight w:val="black"/>
+        </w:rPr>
+        <w:tab/>
+      </w:r>
+      <w:r>
+        <w:rPr>
+          <w:rFonts w:asciiTheme="majorHAnsi" w:hAnsiTheme="majorHAnsi" w:cs="Times New Roman"/>
+          <w:color w:val="FFFFFF" w:themeColor="background1"/>
+          <w:sz w:val="16"/>
+          <w:szCs w:val="20"/>
+          <w:highlight w:val="black"/>
+        </w:rPr>
+        <w:tab/>
+      </w:r>
+      <w:r>
+        <w:rPr>
+          <w:rFonts w:asciiTheme="majorHAnsi" w:hAnsiTheme="majorHAnsi" w:cs="Times New Roman"/>
+          <w:color w:val="FFFFFF" w:themeColor="background1"/>
+          <w:sz w:val="16"/>
+          <w:szCs w:val="20"/>
+          <w:highlight w:val="black"/>
+        </w:rPr>
+        <w:tab/>
+      </w:r>
+      <w:r>
+        <w:rPr>
+          <w:rFonts w:asciiTheme="majorHAnsi" w:hAnsiTheme="majorHAnsi" w:cs="Times New Roman"/>
+          <w:color w:val="FFFFFF" w:themeColor="background1"/>
+          <w:sz w:val="16"/>
+          <w:szCs w:val="20"/>
+          <w:highlight w:val="black"/>
+        </w:rPr>
+        <w:tab/>
+      </w:r>
+      <w:r>
+        <w:rPr>
+          <w:rFonts w:asciiTheme="majorHAnsi" w:hAnsiTheme="majorHAnsi" w:cs="Times New Roman"/>
+          <w:color w:val="FFFFFF" w:themeColor="background1"/>
+          <w:sz w:val="16"/>
+          <w:szCs w:val="20"/>
+          <w:highlight w:val="black"/>
+        </w:rPr>
+        <w:tab/>
+      </w:r>
+      <w:r>
+        <w:rPr>
+          <w:rFonts w:asciiTheme="majorHAnsi" w:hAnsiTheme="majorHAnsi" w:cs="Times New Roman"/>
+          <w:color w:val="FFFFFF" w:themeColor="background1"/>
+          <w:sz w:val="16"/>
+          <w:szCs w:val="20"/>
+          <w:highlight w:val="black"/>
+        </w:rPr>
+        <w:tab/>
+      </w:r>
+      <w:r>
+        <w:rPr>
+          <w:rFonts w:asciiTheme="majorHAnsi" w:hAnsiTheme="majorHAnsi" w:cs="Times New Roman"/>
+          <w:color w:val="FFFFFF" w:themeColor="background1"/>
+          <w:sz w:val="16"/>
+          <w:szCs w:val="20"/>
+          <w:highlight w:val="black"/>
+        </w:rPr>
+        <w:tab/>
+      </w:r>
+      <w:r>
+        <w:rPr>
+          <w:rFonts w:asciiTheme="majorHAnsi" w:hAnsiTheme="majorHAnsi" w:cs="Times New Roman"/>
+          <w:color w:val="FFFFFF" w:themeColor="background1"/>
+          <w:sz w:val="16"/>
+          <w:szCs w:val="20"/>
+          <w:highlight w:val="black"/>
+        </w:rPr>
+        <w:tab/>
+      </w:r>
+      <w:r>
+        <w:rPr>
+          <w:rFonts w:asciiTheme="majorHAnsi" w:hAnsiTheme="majorHAnsi" w:cs="Times New Roman"/>
+          <w:color w:val="FFFFFF" w:themeColor="background1"/>
+          <w:sz w:val="16"/>
+          <w:szCs w:val="20"/>
+          <w:highlight w:val="black"/>
+        </w:rPr>
+        <w:tab/>
+      </w:r>
+      <w:r>
+        <w:rPr>
+          <w:rFonts w:asciiTheme="majorHAnsi" w:hAnsiTheme="majorHAnsi" w:cs="Times New Roman"/>
+          <w:color w:val="FFFFFF" w:themeColor="background1"/>
+          <w:sz w:val="16"/>
+          <w:szCs w:val="20"/>
+          <w:highlight w:val="black"/>
+        </w:rPr>
+        <w:tab/>
+      </w:r>
+    </w:p>
+    <w:p>
+      <w:pPr>
+        <w:rPr>
+          <w:rFonts w:asciiTheme="majorHAnsi" w:hAnsiTheme="majorHAnsi" w:cs="Times New Roman"/>
+          <w:sz w:val="18"/>
+          <w:szCs w:val="20"/>
+        </w:rPr>
+      </w:pPr>
+    </w:p>
+    <w:p>
+      <w:pPr>
+        <w:rPr>
+          <w:rFonts w:ascii="Times New Roman" w:hAnsi="Times New Roman" w:cs="Times New Roman"/>
+          <w:sz w:val="20"/>
+          <w:szCs w:val="20"/>
+        </w:rPr>
+      </w:pPr>
+      <w:r>
+        <w:rPr>
+          <w:rFonts w:ascii="Times New Roman" w:hAnsi="Times New Roman" w:cs="Times New Roman"/>
+          <w:sz w:val="20"/>
+          <w:szCs w:val="20"/>
+        </w:rPr>
+        <w:t>Example:</w:t>
+      </w:r>
+    </w:p>
+    <w:p>
+      <w:pPr>
+        <w:rPr>
+          <w:rFonts w:asciiTheme="majorHAnsi" w:hAnsiTheme="majorHAnsi" w:cs="Times New Roman"/>
+          <w:color w:val="FFFFFF" w:themeColor="background1"/>
+          <w:sz w:val="16"/>
+          <w:szCs w:val="20"/>
+          <w:highlight w:val="black"/>
+        </w:rPr>
+      </w:pPr>
+      <w:r>
+        <w:rPr>
+          <w:rFonts w:asciiTheme="majorHAnsi" w:hAnsiTheme="majorHAnsi" w:cs="Times New Roman"/>
+          <w:color w:val="FFFF00"/>
+          <w:sz w:val="16"/>
+          <w:szCs w:val="20"/>
+          <w:highlight w:val="black"/>
+        </w:rPr>
+        <w:t>4 784 300 100 10 266610 0</w:t>
+      </w:r>
+      <w:r>
+        <w:rPr>
+          <w:rFonts w:asciiTheme="majorHAnsi" w:hAnsiTheme="majorHAnsi" w:cs="Times New Roman"/>
+          <w:color w:val="FFFFFF" w:themeColor="background1"/>
+          <w:sz w:val="16"/>
+          <w:szCs w:val="20"/>
+          <w:highlight w:val="black"/>
+        </w:rPr>
+        <w:t xml:space="preserve"> # MLP with 4 layers </w:t>
+      </w:r>
+      <w:r>
+        <w:rPr>
+          <w:rFonts w:asciiTheme="majorHAnsi" w:hAnsiTheme="majorHAnsi" w:cs="Times New Roman"/>
+          <w:color w:val="FFFFFF" w:themeColor="background1"/>
+          <w:sz w:val="16"/>
+          <w:szCs w:val="20"/>
+          <w:highlight w:val="black"/>
+        </w:rPr>
+        <w:t>composed of</w:t>
+      </w:r>
+      <w:r>
+        <w:rPr>
+          <w:rFonts w:asciiTheme="majorHAnsi" w:hAnsiTheme="majorHAnsi" w:cs="Times New Roman"/>
+          <w:color w:val="FFFFFF" w:themeColor="background1"/>
+          <w:sz w:val="16"/>
+          <w:szCs w:val="20"/>
+          <w:highlight w:val="black"/>
+        </w:rPr>
+        <w:t xml:space="preserve"> 784 input neurons, 300+100 hidden neurons and 10 output neurons</w:t>
+      </w:r>
+      <w:r>
+        <w:rPr>
+          <w:rFonts w:asciiTheme="majorHAnsi" w:hAnsiTheme="majorHAnsi" w:cs="Times New Roman"/>
+          <w:color w:val="FFFFFF" w:themeColor="background1"/>
+          <w:sz w:val="16"/>
+          <w:szCs w:val="20"/>
+          <w:highlight w:val="black"/>
+        </w:rPr>
+        <w:t xml:space="preserve"> (</w:t>
+      </w:r>
+      <w:r>
+        <w:rPr>
+          <w:rFonts w:asciiTheme="majorHAnsi" w:hAnsiTheme="majorHAnsi" w:cs="Times New Roman"/>
+          <w:color w:val="FFFFFF" w:themeColor="background1"/>
+          <w:sz w:val="16"/>
+          <w:szCs w:val="20"/>
+          <w:highlight w:val="black"/>
+        </w:rPr>
+        <w:t>excluding</w:t>
+      </w:r>
+      <w:r>
+        <w:rPr>
+          <w:rFonts w:asciiTheme="majorHAnsi" w:hAnsiTheme="majorHAnsi" w:cs="Times New Roman"/>
+          <w:color w:val="FFFFFF" w:themeColor="background1"/>
+          <w:sz w:val="16"/>
+          <w:szCs w:val="20"/>
+          <w:highlight w:val="black"/>
+        </w:rPr>
+        <w:t xml:space="preserve"> bias neurons)</w:t>
+      </w:r>
+      <w:r>
+        <w:rPr>
+          <w:rFonts w:asciiTheme="majorHAnsi" w:hAnsiTheme="majorHAnsi" w:cs="Times New Roman"/>
+          <w:color w:val="FFFFFF" w:themeColor="background1"/>
+          <w:sz w:val="16"/>
+          <w:szCs w:val="20"/>
+          <w:highlight w:val="black"/>
+        </w:rPr>
+        <w:t xml:space="preserve">. Totally 266610 connections </w:t>
+      </w:r>
+      <w:r>
+        <w:rPr>
+          <w:rFonts w:asciiTheme="majorHAnsi" w:hAnsiTheme="majorHAnsi" w:cs="Times New Roman"/>
+          <w:color w:val="FFFFFF" w:themeColor="background1"/>
+          <w:sz w:val="16"/>
+          <w:szCs w:val="20"/>
+          <w:highlight w:val="black"/>
+        </w:rPr>
+        <w:t>(</w:t>
+      </w:r>
+      <w:r>
+        <w:rPr>
+          <w:rFonts w:asciiTheme="majorHAnsi" w:hAnsiTheme="majorHAnsi" w:cs="Times New Roman"/>
+          <w:color w:val="FFFFFF" w:themeColor="background1"/>
+          <w:sz w:val="16"/>
+          <w:szCs w:val="20"/>
+          <w:highlight w:val="black"/>
+        </w:rPr>
+        <w:t xml:space="preserve">including </w:t>
+      </w:r>
+      <w:r>
+        <w:rPr>
+          <w:rFonts w:asciiTheme="majorHAnsi" w:hAnsiTheme="majorHAnsi" w:cs="Times New Roman"/>
+          <w:color w:val="FFFFFF" w:themeColor="background1"/>
+          <w:sz w:val="16"/>
+          <w:szCs w:val="20"/>
+          <w:highlight w:val="black"/>
+        </w:rPr>
+        <w:t>those connected bias neurons</w:t>
+      </w:r>
+      <w:r>
+        <w:rPr>
+          <w:rFonts w:asciiTheme="majorHAnsi" w:hAnsiTheme="majorHAnsi" w:cs="Times New Roman"/>
+          <w:color w:val="FFFFFF" w:themeColor="background1"/>
+          <w:sz w:val="16"/>
+          <w:szCs w:val="20"/>
+          <w:highlight w:val="black"/>
+        </w:rPr>
+        <w:t>)</w:t>
+      </w:r>
+      <w:r>
+        <w:rPr>
+          <w:rFonts w:asciiTheme="majorHAnsi" w:hAnsiTheme="majorHAnsi" w:cs="Times New Roman"/>
+          <w:color w:val="FFFFFF" w:themeColor="background1"/>
+          <w:sz w:val="16"/>
+          <w:szCs w:val="20"/>
+          <w:highlight w:val="black"/>
+        </w:rPr>
+        <w:tab/>
+      </w:r>
+      <w:r>
+        <w:rPr>
+          <w:rFonts w:asciiTheme="majorHAnsi" w:hAnsiTheme="majorHAnsi" w:cs="Times New Roman"/>
+          <w:color w:val="FFFFFF" w:themeColor="background1"/>
+          <w:sz w:val="16"/>
+          <w:szCs w:val="20"/>
+          <w:highlight w:val="black"/>
+        </w:rPr>
+        <w:tab/>
+      </w:r>
+      <w:r>
+        <w:rPr>
+          <w:rFonts w:asciiTheme="majorHAnsi" w:hAnsiTheme="majorHAnsi" w:cs="Times New Roman"/>
+          <w:color w:val="FFFFFF" w:themeColor="background1"/>
+          <w:sz w:val="16"/>
+          <w:szCs w:val="20"/>
+          <w:highlight w:val="black"/>
+        </w:rPr>
+        <w:tab/>
+      </w:r>
+      <w:r>
+        <w:rPr>
+          <w:rFonts w:asciiTheme="majorHAnsi" w:hAnsiTheme="majorHAnsi" w:cs="Times New Roman"/>
+          <w:color w:val="FFFFFF" w:themeColor="background1"/>
+          <w:sz w:val="16"/>
+          <w:szCs w:val="20"/>
+          <w:highlight w:val="black"/>
+        </w:rPr>
+        <w:tab/>
+      </w:r>
+      <w:r>
+        <w:rPr>
+          <w:rFonts w:asciiTheme="majorHAnsi" w:hAnsiTheme="majorHAnsi" w:cs="Times New Roman"/>
+          <w:color w:val="FFFFFF" w:themeColor="background1"/>
+          <w:sz w:val="16"/>
+          <w:szCs w:val="20"/>
+          <w:highlight w:val="black"/>
+        </w:rPr>
+        <w:tab/>
+      </w:r>
+      <w:r>
+        <w:rPr>
+          <w:rFonts w:asciiTheme="majorHAnsi" w:hAnsiTheme="majorHAnsi" w:cs="Times New Roman"/>
+          <w:color w:val="FFFFFF" w:themeColor="background1"/>
+          <w:sz w:val="16"/>
+          <w:szCs w:val="20"/>
+          <w:highlight w:val="black"/>
+        </w:rPr>
+        <w:tab/>
+      </w:r>
+    </w:p>
+    <w:p>
+      <w:pPr>
+        <w:rPr>
+          <w:rFonts w:asciiTheme="majorHAnsi" w:hAnsiTheme="majorHAnsi" w:cs="Times New Roman"/>
+          <w:color w:val="FFFFFF" w:themeColor="background1"/>
+          <w:sz w:val="16"/>
+          <w:szCs w:val="20"/>
+          <w:highlight w:val="black"/>
+        </w:rPr>
+      </w:pPr>
+      <w:r>
+        <w:rPr>
+          <w:rFonts w:asciiTheme="majorHAnsi" w:hAnsiTheme="majorHAnsi" w:cs="Times New Roman"/>
+          <w:color w:val="FFFF00"/>
+          <w:sz w:val="16"/>
+          <w:szCs w:val="20"/>
+          <w:highlight w:val="black"/>
+        </w:rPr>
+        <w:t>0 785</w:t>
+      </w:r>
+      <w:r>
+        <w:rPr>
+          <w:rFonts w:asciiTheme="majorHAnsi" w:hAnsiTheme="majorHAnsi" w:cs="Times New Roman"/>
+          <w:color w:val="FFFFFF" w:themeColor="background1"/>
+          <w:sz w:val="16"/>
+          <w:szCs w:val="20"/>
+          <w:highlight w:val="black"/>
+        </w:rPr>
+        <w:t xml:space="preserve"> #</w:t>
+      </w:r>
+      <w:r>
+        <w:rPr>
+          <w:rFonts w:asciiTheme="majorHAnsi" w:hAnsiTheme="majorHAnsi" w:cs="Times New Roman"/>
+          <w:color w:val="FFFFFF" w:themeColor="background1"/>
+          <w:sz w:val="16"/>
+          <w:szCs w:val="20"/>
+          <w:highlight w:val="black"/>
+        </w:rPr>
+        <w:t xml:space="preserve"> a </w:t>
+      </w:r>
+      <w:r>
+        <w:rPr>
+          <w:rFonts w:asciiTheme="majorHAnsi" w:hAnsiTheme="majorHAnsi" w:cs="Times New Roman"/>
+          <w:color w:val="FFFFFF" w:themeColor="background1"/>
+          <w:sz w:val="16"/>
+          <w:szCs w:val="20"/>
+          <w:highlight w:val="black"/>
+        </w:rPr>
+        <w:t>connection</w:t>
+      </w:r>
+      <w:r>
+        <w:rPr>
+          <w:rFonts w:asciiTheme="majorHAnsi" w:hAnsiTheme="majorHAnsi" w:cs="Times New Roman"/>
+          <w:color w:val="FFFFFF" w:themeColor="background1"/>
+          <w:sz w:val="16"/>
+          <w:szCs w:val="20"/>
+          <w:highlight w:val="black"/>
+        </w:rPr>
+        <w:t xml:space="preserve"> exists between neuron 0 and 785</w:t>
+      </w:r>
+      <w:r>
+        <w:rPr>
+          <w:rFonts w:asciiTheme="majorHAnsi" w:hAnsiTheme="majorHAnsi" w:cs="Times New Roman"/>
+          <w:color w:val="FFFFFF" w:themeColor="background1"/>
+          <w:sz w:val="16"/>
+          <w:szCs w:val="20"/>
+          <w:highlight w:val="black"/>
+        </w:rPr>
+        <w:t>, bias neurons are</w:t>
+      </w:r>
+      <w:r>
+        <w:rPr>
+          <w:rFonts w:asciiTheme="majorHAnsi" w:hAnsiTheme="majorHAnsi" w:cs="Times New Roman"/>
+          <w:color w:val="FFFFFF" w:themeColor="background1"/>
+          <w:sz w:val="16"/>
+          <w:szCs w:val="20"/>
+          <w:highlight w:val="black"/>
+        </w:rPr>
+        <w:t xml:space="preserve"> also</w:t>
+      </w:r>
+      <w:r>
+        <w:rPr>
+          <w:rFonts w:asciiTheme="majorHAnsi" w:hAnsiTheme="majorHAnsi" w:cs="Times New Roman"/>
+          <w:color w:val="FFFFFF" w:themeColor="background1"/>
+          <w:sz w:val="16"/>
+          <w:szCs w:val="20"/>
+          <w:highlight w:val="black"/>
+        </w:rPr>
+        <w:t xml:space="preserve"> </w:t>
+      </w:r>
+      <w:r>
+        <w:rPr>
+          <w:rFonts w:asciiTheme="majorHAnsi" w:hAnsiTheme="majorHAnsi" w:cs="Times New Roman"/>
+          <w:color w:val="FFFFFF" w:themeColor="background1"/>
+          <w:sz w:val="16"/>
+          <w:szCs w:val="20"/>
+          <w:highlight w:val="black"/>
+        </w:rPr>
+        <w:t>indexed</w:t>
+      </w:r>
+      <w:r>
+        <w:rPr>
+          <w:rFonts w:asciiTheme="majorHAnsi" w:hAnsiTheme="majorHAnsi" w:cs="Times New Roman"/>
+          <w:color w:val="FFFFFF" w:themeColor="background1"/>
+          <w:sz w:val="16"/>
+          <w:szCs w:val="20"/>
+          <w:highlight w:val="black"/>
+        </w:rPr>
+        <w:t xml:space="preserve"> </w:t>
+      </w:r>
+      <w:r>
+        <w:rPr>
+          <w:rFonts w:asciiTheme="majorHAnsi" w:hAnsiTheme="majorHAnsi" w:cs="Times New Roman"/>
+          <w:color w:val="FFFFFF" w:themeColor="background1"/>
+          <w:sz w:val="16"/>
+          <w:szCs w:val="20"/>
+          <w:highlight w:val="black"/>
+        </w:rPr>
+        <w:t>in this connection list</w:t>
+      </w:r>
+      <w:r>
+        <w:rPr>
+          <w:rFonts w:asciiTheme="majorHAnsi" w:hAnsiTheme="majorHAnsi" w:cs="Times New Roman"/>
+          <w:color w:val="FFFFFF" w:themeColor="background1"/>
+          <w:sz w:val="16"/>
+          <w:szCs w:val="20"/>
+          <w:highlight w:val="black"/>
+        </w:rPr>
+        <w:tab/>
+      </w:r>
+      <w:r>
+        <w:rPr>
+          <w:rFonts w:asciiTheme="majorHAnsi" w:hAnsiTheme="majorHAnsi" w:cs="Times New Roman"/>
+          <w:color w:val="FFFFFF" w:themeColor="background1"/>
+          <w:sz w:val="16"/>
+          <w:szCs w:val="20"/>
+          <w:highlight w:val="black"/>
+        </w:rPr>
+        <w:tab/>
+      </w:r>
+      <w:r>
+        <w:rPr>
+          <w:rFonts w:asciiTheme="majorHAnsi" w:hAnsiTheme="majorHAnsi" w:cs="Times New Roman"/>
+          <w:color w:val="FFFFFF" w:themeColor="background1"/>
+          <w:sz w:val="16"/>
+          <w:szCs w:val="20"/>
+          <w:highlight w:val="black"/>
+        </w:rPr>
+        <w:tab/>
+      </w:r>
+      <w:r>
+        <w:rPr>
+          <w:rFonts w:asciiTheme="majorHAnsi" w:hAnsiTheme="majorHAnsi" w:cs="Times New Roman"/>
+          <w:color w:val="FFFFFF" w:themeColor="background1"/>
+          <w:sz w:val="16"/>
+          <w:szCs w:val="20"/>
+          <w:highlight w:val="black"/>
+        </w:rPr>
+        <w:tab/>
+      </w:r>
+    </w:p>
+    <w:p>
+      <w:pPr>
+        <w:rPr>
+          <w:rFonts w:asciiTheme="majorHAnsi" w:hAnsiTheme="majorHAnsi" w:cs="Times New Roman"/>
+          <w:color w:val="FFFF00"/>
+          <w:sz w:val="16"/>
+          <w:szCs w:val="20"/>
+          <w:highlight w:val="black"/>
+        </w:rPr>
+      </w:pPr>
+      <w:r>
+        <w:rPr>
+          <w:rFonts w:asciiTheme="majorHAnsi" w:hAnsiTheme="majorHAnsi" w:cs="Times New Roman"/>
+          <w:color w:val="FFFF00"/>
+          <w:sz w:val="16"/>
+          <w:szCs w:val="20"/>
+          <w:highlight w:val="black"/>
+        </w:rPr>
+        <w:t>0 786</w:t>
+      </w:r>
+      <w:r>
+        <w:rPr>
+          <w:rFonts w:asciiTheme="majorHAnsi" w:hAnsiTheme="majorHAnsi" w:cs="Times New Roman"/>
+          <w:color w:val="FFFF00"/>
+          <w:sz w:val="16"/>
+          <w:szCs w:val="20"/>
+          <w:highlight w:val="black"/>
+        </w:rPr>
+        <w:tab/>
+      </w:r>
+      <w:r>
+        <w:rPr>
+          <w:rFonts w:asciiTheme="majorHAnsi" w:hAnsiTheme="majorHAnsi" w:cs="Times New Roman"/>
+          <w:color w:val="FFFF00"/>
+          <w:sz w:val="16"/>
+          <w:szCs w:val="20"/>
+          <w:highlight w:val="black"/>
+        </w:rPr>
+        <w:tab/>
+      </w:r>
+      <w:r>
+        <w:rPr>
+          <w:rFonts w:asciiTheme="majorHAnsi" w:hAnsiTheme="majorHAnsi" w:cs="Times New Roman"/>
+          <w:color w:val="FFFF00"/>
+          <w:sz w:val="16"/>
+          <w:szCs w:val="20"/>
+          <w:highlight w:val="black"/>
+        </w:rPr>
+        <w:tab/>
+      </w:r>
+      <w:r>
+        <w:rPr>
+          <w:rFonts w:asciiTheme="majorHAnsi" w:hAnsiTheme="majorHAnsi" w:cs="Times New Roman"/>
+          <w:color w:val="FFFF00"/>
+          <w:sz w:val="16"/>
+          <w:szCs w:val="20"/>
+          <w:highlight w:val="black"/>
+        </w:rPr>
+        <w:tab/>
+      </w:r>
+      <w:r>
+        <w:rPr>
+          <w:rFonts w:asciiTheme="majorHAnsi" w:hAnsiTheme="majorHAnsi" w:cs="Times New Roman"/>
+          <w:color w:val="FFFF00"/>
+          <w:sz w:val="16"/>
+          <w:szCs w:val="20"/>
+          <w:highlight w:val="black"/>
+        </w:rPr>
+        <w:tab/>
+      </w:r>
+      <w:r>
+        <w:rPr>
+          <w:rFonts w:asciiTheme="majorHAnsi" w:hAnsiTheme="majorHAnsi" w:cs="Times New Roman"/>
+          <w:color w:val="FFFF00"/>
+          <w:sz w:val="16"/>
+          <w:szCs w:val="20"/>
+          <w:highlight w:val="black"/>
+        </w:rPr>
+        <w:tab/>
+      </w:r>
+      <w:r>
+        <w:rPr>
+          <w:rFonts w:asciiTheme="majorHAnsi" w:hAnsiTheme="majorHAnsi" w:cs="Times New Roman"/>
+          <w:color w:val="FFFF00"/>
+          <w:sz w:val="16"/>
+          <w:szCs w:val="20"/>
+          <w:highlight w:val="black"/>
+        </w:rPr>
+        <w:tab/>
+      </w:r>
+      <w:r>
+        <w:rPr>
+          <w:rFonts w:asciiTheme="majorHAnsi" w:hAnsiTheme="majorHAnsi" w:cs="Times New Roman"/>
+          <w:color w:val="FFFF00"/>
+          <w:sz w:val="16"/>
+          <w:szCs w:val="20"/>
+          <w:highlight w:val="black"/>
+        </w:rPr>
+        <w:tab/>
+      </w:r>
+      <w:r>
+        <w:rPr>
+          <w:rFonts w:asciiTheme="majorHAnsi" w:hAnsiTheme="majorHAnsi" w:cs="Times New Roman"/>
+          <w:color w:val="FFFF00"/>
+          <w:sz w:val="16"/>
+          <w:szCs w:val="20"/>
+          <w:highlight w:val="black"/>
+        </w:rPr>
+        <w:tab/>
+      </w:r>
+      <w:r>
+        <w:rPr>
+          <w:rFonts w:asciiTheme="majorHAnsi" w:hAnsiTheme="majorHAnsi" w:cs="Times New Roman"/>
+          <w:color w:val="FFFF00"/>
+          <w:sz w:val="16"/>
+          <w:szCs w:val="20"/>
+          <w:highlight w:val="black"/>
+        </w:rPr>
+        <w:tab/>
+      </w:r>
+      <w:r>
+        <w:rPr>
+          <w:rFonts w:asciiTheme="majorHAnsi" w:hAnsiTheme="majorHAnsi" w:cs="Times New Roman"/>
+          <w:color w:val="FFFF00"/>
+          <w:sz w:val="16"/>
+          <w:szCs w:val="20"/>
+          <w:highlight w:val="black"/>
+        </w:rPr>
+        <w:tab/>
+      </w:r>
+      <w:r>
+        <w:rPr>
+          <w:rFonts w:asciiTheme="majorHAnsi" w:hAnsiTheme="majorHAnsi" w:cs="Times New Roman"/>
+          <w:color w:val="FFFF00"/>
+          <w:sz w:val="16"/>
+          <w:szCs w:val="20"/>
+          <w:highlight w:val="black"/>
+        </w:rPr>
+        <w:tab/>
+      </w:r>
+      <w:r>
+        <w:rPr>
+          <w:rFonts w:asciiTheme="majorHAnsi" w:hAnsiTheme="majorHAnsi" w:cs="Times New Roman"/>
+          <w:color w:val="FFFF00"/>
+          <w:sz w:val="16"/>
+          <w:szCs w:val="20"/>
+          <w:highlight w:val="black"/>
+        </w:rPr>
+        <w:tab/>
+      </w:r>
+    </w:p>
+    <w:p>
+      <w:pPr>
+        <w:rPr>
+          <w:rFonts w:asciiTheme="majorHAnsi" w:hAnsiTheme="majorHAnsi" w:cs="Times New Roman"/>
+          <w:color w:val="FFFF00"/>
+          <w:sz w:val="16"/>
+          <w:szCs w:val="20"/>
+          <w:highlight w:val="black"/>
+        </w:rPr>
+      </w:pPr>
+      <w:r>
+        <w:rPr>
+          <w:rFonts w:asciiTheme="majorHAnsi" w:hAnsiTheme="majorHAnsi" w:cs="Times New Roman"/>
+          <w:color w:val="FFFF00"/>
+          <w:sz w:val="16"/>
+          <w:szCs w:val="20"/>
+          <w:highlight w:val="black"/>
+        </w:rPr>
+        <w:t>0 787</w:t>
+      </w:r>
+      <w:r>
+        <w:rPr>
+          <w:rFonts w:asciiTheme="majorHAnsi" w:hAnsiTheme="majorHAnsi" w:cs="Times New Roman"/>
+          <w:color w:val="FFFF00"/>
+          <w:sz w:val="16"/>
+          <w:szCs w:val="20"/>
+          <w:highlight w:val="black"/>
+        </w:rPr>
+        <w:tab/>
+      </w:r>
+      <w:r>
+        <w:rPr>
+          <w:rFonts w:asciiTheme="majorHAnsi" w:hAnsiTheme="majorHAnsi" w:cs="Times New Roman"/>
+          <w:color w:val="FFFF00"/>
+          <w:sz w:val="16"/>
+          <w:szCs w:val="20"/>
+          <w:highlight w:val="black"/>
+        </w:rPr>
+        <w:tab/>
+      </w:r>
+      <w:r>
+        <w:rPr>
+          <w:rFonts w:asciiTheme="majorHAnsi" w:hAnsiTheme="majorHAnsi" w:cs="Times New Roman"/>
+          <w:color w:val="FFFF00"/>
+          <w:sz w:val="16"/>
+          <w:szCs w:val="20"/>
+          <w:highlight w:val="black"/>
+        </w:rPr>
+        <w:tab/>
+      </w:r>
+      <w:r>
+        <w:rPr>
+          <w:rFonts w:asciiTheme="majorHAnsi" w:hAnsiTheme="majorHAnsi" w:cs="Times New Roman"/>
+          <w:color w:val="FFFF00"/>
+          <w:sz w:val="16"/>
+          <w:szCs w:val="20"/>
+          <w:highlight w:val="black"/>
+        </w:rPr>
+        <w:tab/>
+      </w:r>
+      <w:r>
+        <w:rPr>
+          <w:rFonts w:asciiTheme="majorHAnsi" w:hAnsiTheme="majorHAnsi" w:cs="Times New Roman"/>
+          <w:color w:val="FFFF00"/>
+          <w:sz w:val="16"/>
+          <w:szCs w:val="20"/>
+          <w:highlight w:val="black"/>
+        </w:rPr>
+        <w:tab/>
+      </w:r>
+      <w:r>
+        <w:rPr>
+          <w:rFonts w:asciiTheme="majorHAnsi" w:hAnsiTheme="majorHAnsi" w:cs="Times New Roman"/>
+          <w:color w:val="FFFF00"/>
+          <w:sz w:val="16"/>
+          <w:szCs w:val="20"/>
+          <w:highlight w:val="black"/>
+        </w:rPr>
+        <w:tab/>
+      </w:r>
+      <w:r>
+        <w:rPr>
+          <w:rFonts w:asciiTheme="majorHAnsi" w:hAnsiTheme="majorHAnsi" w:cs="Times New Roman"/>
+          <w:color w:val="FFFF00"/>
+          <w:sz w:val="16"/>
+          <w:szCs w:val="20"/>
+          <w:highlight w:val="black"/>
+        </w:rPr>
+        <w:tab/>
+      </w:r>
+      <w:r>
+        <w:rPr>
+          <w:rFonts w:asciiTheme="majorHAnsi" w:hAnsiTheme="majorHAnsi" w:cs="Times New Roman"/>
+          <w:color w:val="FFFF00"/>
+          <w:sz w:val="16"/>
+          <w:szCs w:val="20"/>
+          <w:highlight w:val="black"/>
+        </w:rPr>
+        <w:tab/>
+      </w:r>
+      <w:r>
+        <w:rPr>
+          <w:rFonts w:asciiTheme="majorHAnsi" w:hAnsiTheme="majorHAnsi" w:cs="Times New Roman"/>
+          <w:color w:val="FFFF00"/>
+          <w:sz w:val="16"/>
+          <w:szCs w:val="20"/>
+          <w:highlight w:val="black"/>
+        </w:rPr>
+        <w:tab/>
+      </w:r>
+      <w:r>
+        <w:rPr>
+          <w:rFonts w:asciiTheme="majorHAnsi" w:hAnsiTheme="majorHAnsi" w:cs="Times New Roman"/>
+          <w:color w:val="FFFF00"/>
+          <w:sz w:val="16"/>
+          <w:szCs w:val="20"/>
+          <w:highlight w:val="black"/>
+        </w:rPr>
+        <w:tab/>
+      </w:r>
+      <w:r>
+        <w:rPr>
+          <w:rFonts w:asciiTheme="majorHAnsi" w:hAnsiTheme="majorHAnsi" w:cs="Times New Roman"/>
+          <w:color w:val="FFFF00"/>
+          <w:sz w:val="16"/>
+          <w:szCs w:val="20"/>
+          <w:highlight w:val="black"/>
+        </w:rPr>
+        <w:tab/>
+      </w:r>
+      <w:r>
+        <w:rPr>
+          <w:rFonts w:asciiTheme="majorHAnsi" w:hAnsiTheme="majorHAnsi" w:cs="Times New Roman"/>
+          <w:color w:val="FFFF00"/>
+          <w:sz w:val="16"/>
+          <w:szCs w:val="20"/>
+          <w:highlight w:val="black"/>
+        </w:rPr>
+        <w:tab/>
+      </w:r>
+      <w:r>
+        <w:rPr>
+          <w:rFonts w:asciiTheme="majorHAnsi" w:hAnsiTheme="majorHAnsi" w:cs="Times New Roman"/>
+          <w:color w:val="FFFF00"/>
+          <w:sz w:val="16"/>
+          <w:szCs w:val="20"/>
+          <w:highlight w:val="black"/>
+        </w:rPr>
+        <w:tab/>
+      </w:r>
+    </w:p>
+    <w:p>
+      <w:pPr>
+        <w:rPr>
+          <w:rFonts w:asciiTheme="majorHAnsi" w:hAnsiTheme="majorHAnsi" w:cs="Times New Roman"/>
+          <w:b/>
+          <w:color w:val="FFFFFF" w:themeColor="background1"/>
+          <w:sz w:val="16"/>
+          <w:szCs w:val="20"/>
+        </w:rPr>
+      </w:pPr>
+      <w:r>
+        <w:rPr>
+          <w:rFonts w:asciiTheme="majorHAnsi" w:hAnsiTheme="majorHAnsi" w:cs="Times New Roman"/>
+          <w:color w:val="FFFF00"/>
+          <w:sz w:val="16"/>
+          <w:szCs w:val="20"/>
+          <w:highlight w:val="black"/>
+        </w:rPr>
+        <w:t>...</w:t>
+      </w:r>
+      <w:r>
+        <w:rPr>
+          <w:rFonts w:asciiTheme="majorHAnsi" w:hAnsiTheme="majorHAnsi" w:cs="Times New Roman"/>
+          <w:b/>
+          <w:color w:val="FFFFFF" w:themeColor="background1"/>
+          <w:sz w:val="16"/>
+          <w:szCs w:val="20"/>
+          <w:highlight w:val="black"/>
+        </w:rPr>
+        <w:tab/>
+      </w:r>
+      <w:r>
+        <w:rPr>
+          <w:rFonts w:asciiTheme="majorHAnsi" w:hAnsiTheme="majorHAnsi" w:cs="Times New Roman"/>
+          <w:b/>
+          <w:color w:val="FFFFFF" w:themeColor="background1"/>
+          <w:sz w:val="16"/>
+          <w:szCs w:val="20"/>
+          <w:highlight w:val="black"/>
+        </w:rPr>
+        <w:tab/>
+      </w:r>
+      <w:r>
+        <w:rPr>
+          <w:rFonts w:asciiTheme="majorHAnsi" w:hAnsiTheme="majorHAnsi" w:cs="Times New Roman"/>
+          <w:b/>
+          <w:color w:val="FFFFFF" w:themeColor="background1"/>
+          <w:sz w:val="16"/>
+          <w:szCs w:val="20"/>
+          <w:highlight w:val="black"/>
+        </w:rPr>
+        <w:tab/>
+      </w:r>
+      <w:r>
+        <w:rPr>
+          <w:rFonts w:asciiTheme="majorHAnsi" w:hAnsiTheme="majorHAnsi" w:cs="Times New Roman"/>
+          <w:b/>
+          <w:color w:val="FFFFFF" w:themeColor="background1"/>
+          <w:sz w:val="16"/>
+          <w:szCs w:val="20"/>
+          <w:highlight w:val="black"/>
+        </w:rPr>
+        <w:tab/>
+      </w:r>
+      <w:r>
+        <w:rPr>
+          <w:rFonts w:asciiTheme="majorHAnsi" w:hAnsiTheme="majorHAnsi" w:cs="Times New Roman"/>
+          <w:b/>
+          <w:color w:val="FFFFFF" w:themeColor="background1"/>
+          <w:sz w:val="16"/>
+          <w:szCs w:val="20"/>
+          <w:highlight w:val="black"/>
+        </w:rPr>
+        <w:tab/>
+      </w:r>
+      <w:r>
+        <w:rPr>
+          <w:rFonts w:asciiTheme="majorHAnsi" w:hAnsiTheme="majorHAnsi" w:cs="Times New Roman"/>
+          <w:b/>
+          <w:color w:val="FFFFFF" w:themeColor="background1"/>
+          <w:sz w:val="16"/>
+          <w:szCs w:val="20"/>
+          <w:highlight w:val="black"/>
+        </w:rPr>
+        <w:tab/>
+      </w:r>
+      <w:r>
+        <w:rPr>
+          <w:rFonts w:asciiTheme="majorHAnsi" w:hAnsiTheme="majorHAnsi" w:cs="Times New Roman"/>
+          <w:b/>
+          <w:color w:val="FFFFFF" w:themeColor="background1"/>
+          <w:sz w:val="16"/>
+          <w:szCs w:val="20"/>
+          <w:highlight w:val="black"/>
+        </w:rPr>
+        <w:tab/>
+      </w:r>
+      <w:r>
+        <w:rPr>
+          <w:rFonts w:asciiTheme="majorHAnsi" w:hAnsiTheme="majorHAnsi" w:cs="Times New Roman"/>
+          <w:b/>
+          <w:color w:val="FFFFFF" w:themeColor="background1"/>
+          <w:sz w:val="16"/>
+          <w:szCs w:val="20"/>
+          <w:highlight w:val="black"/>
+        </w:rPr>
+        <w:tab/>
+      </w:r>
+      <w:r>
+        <w:rPr>
+          <w:rFonts w:asciiTheme="majorHAnsi" w:hAnsiTheme="majorHAnsi" w:cs="Times New Roman"/>
+          <w:b/>
+          <w:color w:val="FFFFFF" w:themeColor="background1"/>
+          <w:sz w:val="16"/>
+          <w:szCs w:val="20"/>
+          <w:highlight w:val="black"/>
+        </w:rPr>
+        <w:tab/>
+      </w:r>
+      <w:r>
+        <w:rPr>
+          <w:rFonts w:asciiTheme="majorHAnsi" w:hAnsiTheme="majorHAnsi" w:cs="Times New Roman"/>
+          <w:b/>
+          <w:color w:val="FFFFFF" w:themeColor="background1"/>
+          <w:sz w:val="16"/>
+          <w:szCs w:val="20"/>
+          <w:highlight w:val="black"/>
+        </w:rPr>
+        <w:tab/>
+      </w:r>
+      <w:r>
+        <w:rPr>
+          <w:rFonts w:asciiTheme="majorHAnsi" w:hAnsiTheme="majorHAnsi" w:cs="Times New Roman"/>
+          <w:b/>
+          <w:color w:val="FFFFFF" w:themeColor="background1"/>
+          <w:sz w:val="16"/>
+          <w:szCs w:val="20"/>
+          <w:highlight w:val="black"/>
+        </w:rPr>
+        <w:tab/>
+      </w:r>
+      <w:r>
+        <w:rPr>
+          <w:rFonts w:asciiTheme="majorHAnsi" w:hAnsiTheme="majorHAnsi" w:cs="Times New Roman"/>
+          <w:b/>
+          <w:color w:val="FFFFFF" w:themeColor="background1"/>
+          <w:sz w:val="16"/>
+          <w:szCs w:val="20"/>
+          <w:highlight w:val="black"/>
+        </w:rPr>
+        <w:tab/>
+      </w:r>
+      <w:r>
+        <w:rPr>
+          <w:rFonts w:asciiTheme="majorHAnsi" w:hAnsiTheme="majorHAnsi" w:cs="Times New Roman"/>
+          <w:b/>
+          <w:color w:val="FFFFFF" w:themeColor="background1"/>
+          <w:sz w:val="16"/>
+          <w:szCs w:val="20"/>
+          <w:highlight w:val="black"/>
+        </w:rPr>
+        <w:tab/>
+      </w:r>
+    </w:p>
+    <w:p>
+      <w:pPr>
+        <w:rPr>
+          <w:rFonts w:asciiTheme="majorHAnsi" w:hAnsiTheme="majorHAnsi" w:cs="Times New Roman"/>
+          <w:sz w:val="18"/>
+          <w:szCs w:val="20"/>
+        </w:rPr>
+      </w:pPr>
+    </w:p>
+    <w:p>
+      <w:pPr>
+        <w:rPr>
+          <w:rFonts w:ascii="Times New Roman" w:hAnsi="Times New Roman" w:cs="Times New Roman"/>
+          <w:b/>
+          <w:color w:val="FF0000"/>
+          <w:sz w:val="20"/>
+          <w:szCs w:val="20"/>
+          <w:u w:val="single"/>
+        </w:rPr>
+      </w:pPr>
+      <w:r>
+        <w:rPr>
+          <w:rFonts w:ascii="Times New Roman" w:hAnsi="Times New Roman" w:cs="Times New Roman"/>
+          <w:b/>
+          <w:color w:val="FF0000"/>
+          <w:sz w:val="20"/>
+          <w:szCs w:val="20"/>
+          <w:u w:val="single"/>
+        </w:rPr>
+        <w:t>[</w:t>
+      </w:r>
+      <w:proofErr w:type="gramStart"/>
       <w:r>
         <w:rPr>
           <w:rFonts w:ascii="Times New Roman" w:hAnsi="Times New Roman" w:cs="Times New Roman"/>
@@ -5460,1059 +6022,9 @@
           <w:szCs w:val="20"/>
           <w:u w:val="single"/>
         </w:rPr>
-        <w:t>/test file</w:t>
-      </w:r>
-      <w:r>
-        <w:rPr>
-          <w:rFonts w:ascii="Times New Roman" w:hAnsi="Times New Roman" w:cs="Times New Roman"/>
-          <w:b/>
-          <w:color w:val="FF0000"/>
-          <w:sz w:val="20"/>
-          <w:szCs w:val="20"/>
-          <w:u w:val="single"/>
-        </w:rPr>
-        <w:t>]</w:t>
-      </w:r>
-      <w:r>
-        <w:rPr>
-          <w:rFonts w:ascii="Times New Roman" w:hAnsi="Times New Roman" w:cs="Times New Roman"/>
-          <w:b/>
-          <w:color w:val="FF0000"/>
-          <w:sz w:val="20"/>
-          <w:szCs w:val="20"/>
-          <w:u w:val="single"/>
-        </w:rPr>
-        <w:t xml:space="preserve"> - text file</w:t>
-      </w:r>
-    </w:p>
-    <w:p>
-      <w:pPr>
-        <w:rPr>
-          <w:rFonts w:ascii="Times New Roman" w:hAnsi="Times New Roman" w:cs="Times New Roman"/>
-          <w:sz w:val="20"/>
-          <w:szCs w:val="20"/>
-        </w:rPr>
-      </w:pPr>
-      <w:r>
-        <w:rPr>
-          <w:rFonts w:ascii="Times New Roman" w:hAnsi="Times New Roman" w:cs="Times New Roman"/>
-          <w:sz w:val="20"/>
-          <w:szCs w:val="20"/>
-        </w:rPr>
-        <w:t>Format:</w:t>
-      </w:r>
-    </w:p>
-    <w:p>
-      <w:pPr>
-        <w:rPr>
-          <w:rFonts w:asciiTheme="majorHAnsi" w:hAnsiTheme="majorHAnsi" w:cs="Times New Roman"/>
-          <w:color w:val="FFFFFF" w:themeColor="background1"/>
-          <w:sz w:val="16"/>
-          <w:szCs w:val="20"/>
-          <w:highlight w:val="black"/>
-        </w:rPr>
-      </w:pPr>
-      <w:r>
-        <w:rPr>
-          <w:rFonts w:asciiTheme="majorHAnsi" w:hAnsiTheme="majorHAnsi" w:cs="Times New Roman"/>
-          <w:color w:val="FFFFFF" w:themeColor="background1"/>
-          <w:sz w:val="16"/>
-          <w:szCs w:val="20"/>
-          <w:highlight w:val="black"/>
-        </w:rPr>
-        <w:t>FeatureDimension NumberOfClasses NumberOfSamples</w:t>
-      </w:r>
-      <w:r>
-        <w:rPr>
-          <w:rFonts w:asciiTheme="majorHAnsi" w:hAnsiTheme="majorHAnsi" w:cs="Times New Roman"/>
-          <w:color w:val="FFFFFF" w:themeColor="background1"/>
-          <w:sz w:val="16"/>
-          <w:szCs w:val="20"/>
-          <w:highlight w:val="black"/>
-        </w:rPr>
-        <w:tab/>
-      </w:r>
-      <w:r>
-        <w:rPr>
-          <w:rFonts w:asciiTheme="majorHAnsi" w:hAnsiTheme="majorHAnsi" w:cs="Times New Roman"/>
-          <w:color w:val="FFFFFF" w:themeColor="background1"/>
-          <w:sz w:val="16"/>
-          <w:szCs w:val="20"/>
-          <w:highlight w:val="black"/>
-        </w:rPr>
-        <w:tab/>
-      </w:r>
-      <w:r>
-        <w:rPr>
-          <w:rFonts w:asciiTheme="majorHAnsi" w:hAnsiTheme="majorHAnsi" w:cs="Times New Roman"/>
-          <w:color w:val="FFFFFF" w:themeColor="background1"/>
-          <w:sz w:val="16"/>
-          <w:szCs w:val="20"/>
-          <w:highlight w:val="black"/>
-        </w:rPr>
-        <w:tab/>
-      </w:r>
-      <w:r>
-        <w:rPr>
-          <w:rFonts w:asciiTheme="majorHAnsi" w:hAnsiTheme="majorHAnsi" w:cs="Times New Roman"/>
-          <w:color w:val="FFFFFF" w:themeColor="background1"/>
-          <w:sz w:val="16"/>
-          <w:szCs w:val="20"/>
-          <w:highlight w:val="black"/>
-        </w:rPr>
-        <w:tab/>
-      </w:r>
-      <w:r>
-        <w:rPr>
-          <w:rFonts w:asciiTheme="majorHAnsi" w:hAnsiTheme="majorHAnsi" w:cs="Times New Roman"/>
-          <w:color w:val="FFFFFF" w:themeColor="background1"/>
-          <w:sz w:val="16"/>
-          <w:szCs w:val="20"/>
-          <w:highlight w:val="black"/>
-        </w:rPr>
-        <w:tab/>
-      </w:r>
-      <w:r>
-        <w:rPr>
-          <w:rFonts w:asciiTheme="majorHAnsi" w:hAnsiTheme="majorHAnsi" w:cs="Times New Roman"/>
-          <w:color w:val="FFFFFF" w:themeColor="background1"/>
-          <w:sz w:val="16"/>
-          <w:szCs w:val="20"/>
-          <w:highlight w:val="black"/>
-        </w:rPr>
-        <w:tab/>
-      </w:r>
-      <w:r>
-        <w:rPr>
-          <w:rFonts w:asciiTheme="majorHAnsi" w:hAnsiTheme="majorHAnsi" w:cs="Times New Roman"/>
-          <w:color w:val="FFFFFF" w:themeColor="background1"/>
-          <w:sz w:val="16"/>
-          <w:szCs w:val="20"/>
-          <w:highlight w:val="black"/>
-        </w:rPr>
-        <w:tab/>
-      </w:r>
-      <w:r>
-        <w:rPr>
-          <w:rFonts w:asciiTheme="majorHAnsi" w:hAnsiTheme="majorHAnsi" w:cs="Times New Roman"/>
-          <w:color w:val="FFFFFF" w:themeColor="background1"/>
-          <w:sz w:val="16"/>
-          <w:szCs w:val="20"/>
-          <w:highlight w:val="black"/>
-        </w:rPr>
-        <w:tab/>
-      </w:r>
-    </w:p>
-    <w:p>
-      <w:pPr>
-        <w:rPr>
-          <w:rFonts w:asciiTheme="majorHAnsi" w:hAnsiTheme="majorHAnsi" w:cs="Times New Roman"/>
-          <w:color w:val="FFFFFF" w:themeColor="background1"/>
-          <w:sz w:val="16"/>
-          <w:szCs w:val="20"/>
-          <w:highlight w:val="black"/>
-        </w:rPr>
-      </w:pPr>
-      <w:r>
-        <w:rPr>
-          <w:rFonts w:asciiTheme="majorHAnsi" w:hAnsiTheme="majorHAnsi" w:cs="Times New Roman"/>
-          <w:color w:val="FFFFFF" w:themeColor="background1"/>
-          <w:sz w:val="16"/>
-          <w:szCs w:val="20"/>
-          <w:highlight w:val="black"/>
-        </w:rPr>
-        <w:t>FeaturesOfSample1 LabelOfSample1</w:t>
-      </w:r>
-      <w:r>
-        <w:rPr>
-          <w:rFonts w:asciiTheme="majorHAnsi" w:hAnsiTheme="majorHAnsi" w:cs="Times New Roman"/>
-          <w:color w:val="FFFFFF" w:themeColor="background1"/>
-          <w:sz w:val="16"/>
-          <w:szCs w:val="20"/>
-          <w:highlight w:val="black"/>
-        </w:rPr>
-        <w:tab/>
-      </w:r>
-      <w:r>
-        <w:rPr>
-          <w:rFonts w:asciiTheme="majorHAnsi" w:hAnsiTheme="majorHAnsi" w:cs="Times New Roman"/>
-          <w:color w:val="FFFFFF" w:themeColor="background1"/>
-          <w:sz w:val="16"/>
-          <w:szCs w:val="20"/>
-          <w:highlight w:val="black"/>
-        </w:rPr>
-        <w:tab/>
-      </w:r>
-      <w:r>
-        <w:rPr>
-          <w:rFonts w:asciiTheme="majorHAnsi" w:hAnsiTheme="majorHAnsi" w:cs="Times New Roman"/>
-          <w:color w:val="FFFFFF" w:themeColor="background1"/>
-          <w:sz w:val="16"/>
-          <w:szCs w:val="20"/>
-          <w:highlight w:val="black"/>
-        </w:rPr>
-        <w:tab/>
-      </w:r>
-      <w:r>
-        <w:rPr>
-          <w:rFonts w:asciiTheme="majorHAnsi" w:hAnsiTheme="majorHAnsi" w:cs="Times New Roman"/>
-          <w:color w:val="FFFFFF" w:themeColor="background1"/>
-          <w:sz w:val="16"/>
-          <w:szCs w:val="20"/>
-          <w:highlight w:val="black"/>
-        </w:rPr>
-        <w:tab/>
-      </w:r>
-      <w:r>
-        <w:rPr>
-          <w:rFonts w:asciiTheme="majorHAnsi" w:hAnsiTheme="majorHAnsi" w:cs="Times New Roman"/>
-          <w:color w:val="FFFFFF" w:themeColor="background1"/>
-          <w:sz w:val="16"/>
-          <w:szCs w:val="20"/>
-          <w:highlight w:val="black"/>
-        </w:rPr>
-        <w:tab/>
-      </w:r>
-      <w:r>
-        <w:rPr>
-          <w:rFonts w:asciiTheme="majorHAnsi" w:hAnsiTheme="majorHAnsi" w:cs="Times New Roman"/>
-          <w:color w:val="FFFFFF" w:themeColor="background1"/>
-          <w:sz w:val="16"/>
-          <w:szCs w:val="20"/>
-          <w:highlight w:val="black"/>
-        </w:rPr>
-        <w:tab/>
-      </w:r>
-      <w:r>
-        <w:rPr>
-          <w:rFonts w:asciiTheme="majorHAnsi" w:hAnsiTheme="majorHAnsi" w:cs="Times New Roman"/>
-          <w:color w:val="FFFFFF" w:themeColor="background1"/>
-          <w:sz w:val="16"/>
-          <w:szCs w:val="20"/>
-          <w:highlight w:val="black"/>
-        </w:rPr>
-        <w:tab/>
-      </w:r>
-      <w:r>
-        <w:rPr>
-          <w:rFonts w:asciiTheme="majorHAnsi" w:hAnsiTheme="majorHAnsi" w:cs="Times New Roman"/>
-          <w:color w:val="FFFFFF" w:themeColor="background1"/>
-          <w:sz w:val="16"/>
-          <w:szCs w:val="20"/>
-          <w:highlight w:val="black"/>
-        </w:rPr>
-        <w:tab/>
-      </w:r>
-      <w:r>
-        <w:rPr>
-          <w:rFonts w:asciiTheme="majorHAnsi" w:hAnsiTheme="majorHAnsi" w:cs="Times New Roman"/>
-          <w:color w:val="FFFFFF" w:themeColor="background1"/>
-          <w:sz w:val="16"/>
-          <w:szCs w:val="20"/>
-          <w:highlight w:val="black"/>
-        </w:rPr>
-        <w:tab/>
-      </w:r>
-      <w:r>
-        <w:rPr>
-          <w:rFonts w:asciiTheme="majorHAnsi" w:hAnsiTheme="majorHAnsi" w:cs="Times New Roman"/>
-          <w:color w:val="FFFFFF" w:themeColor="background1"/>
-          <w:sz w:val="16"/>
-          <w:szCs w:val="20"/>
-          <w:highlight w:val="black"/>
-        </w:rPr>
-        <w:tab/>
-      </w:r>
-    </w:p>
-    <w:p>
-      <w:pPr>
-        <w:rPr>
-          <w:rFonts w:asciiTheme="majorHAnsi" w:hAnsiTheme="majorHAnsi" w:cs="Times New Roman"/>
-          <w:color w:val="FFFFFF" w:themeColor="background1"/>
-          <w:sz w:val="16"/>
-          <w:szCs w:val="20"/>
-          <w:highlight w:val="black"/>
-        </w:rPr>
-      </w:pPr>
-      <w:r>
-        <w:rPr>
-          <w:rFonts w:asciiTheme="majorHAnsi" w:hAnsiTheme="majorHAnsi" w:cs="Times New Roman"/>
-          <w:color w:val="FFFFFF" w:themeColor="background1"/>
-          <w:sz w:val="16"/>
-          <w:szCs w:val="20"/>
-          <w:highlight w:val="black"/>
-        </w:rPr>
-        <w:t>FeaturesOfSample2 LabelOfSample2</w:t>
-      </w:r>
-      <w:r>
-        <w:rPr>
-          <w:rFonts w:asciiTheme="majorHAnsi" w:hAnsiTheme="majorHAnsi" w:cs="Times New Roman"/>
-          <w:color w:val="FFFFFF" w:themeColor="background1"/>
-          <w:sz w:val="16"/>
-          <w:szCs w:val="20"/>
-          <w:highlight w:val="black"/>
-        </w:rPr>
-        <w:tab/>
-      </w:r>
-      <w:r>
-        <w:rPr>
-          <w:rFonts w:asciiTheme="majorHAnsi" w:hAnsiTheme="majorHAnsi" w:cs="Times New Roman"/>
-          <w:color w:val="FFFFFF" w:themeColor="background1"/>
-          <w:sz w:val="16"/>
-          <w:szCs w:val="20"/>
-          <w:highlight w:val="black"/>
-        </w:rPr>
-        <w:tab/>
-      </w:r>
-      <w:r>
-        <w:rPr>
-          <w:rFonts w:asciiTheme="majorHAnsi" w:hAnsiTheme="majorHAnsi" w:cs="Times New Roman"/>
-          <w:color w:val="FFFFFF" w:themeColor="background1"/>
-          <w:sz w:val="16"/>
-          <w:szCs w:val="20"/>
-          <w:highlight w:val="black"/>
-        </w:rPr>
-        <w:tab/>
-      </w:r>
-      <w:r>
-        <w:rPr>
-          <w:rFonts w:asciiTheme="majorHAnsi" w:hAnsiTheme="majorHAnsi" w:cs="Times New Roman"/>
-          <w:color w:val="FFFFFF" w:themeColor="background1"/>
-          <w:sz w:val="16"/>
-          <w:szCs w:val="20"/>
-          <w:highlight w:val="black"/>
-        </w:rPr>
-        <w:tab/>
-      </w:r>
-      <w:r>
-        <w:rPr>
-          <w:rFonts w:asciiTheme="majorHAnsi" w:hAnsiTheme="majorHAnsi" w:cs="Times New Roman"/>
-          <w:color w:val="FFFFFF" w:themeColor="background1"/>
-          <w:sz w:val="16"/>
-          <w:szCs w:val="20"/>
-          <w:highlight w:val="black"/>
-        </w:rPr>
-        <w:tab/>
-      </w:r>
-      <w:r>
-        <w:rPr>
-          <w:rFonts w:asciiTheme="majorHAnsi" w:hAnsiTheme="majorHAnsi" w:cs="Times New Roman"/>
-          <w:color w:val="FFFFFF" w:themeColor="background1"/>
-          <w:sz w:val="16"/>
-          <w:szCs w:val="20"/>
-          <w:highlight w:val="black"/>
-        </w:rPr>
-        <w:tab/>
-      </w:r>
-      <w:r>
-        <w:rPr>
-          <w:rFonts w:asciiTheme="majorHAnsi" w:hAnsiTheme="majorHAnsi" w:cs="Times New Roman"/>
-          <w:color w:val="FFFFFF" w:themeColor="background1"/>
-          <w:sz w:val="16"/>
-          <w:szCs w:val="20"/>
-          <w:highlight w:val="black"/>
-        </w:rPr>
-        <w:tab/>
-      </w:r>
-      <w:r>
-        <w:rPr>
-          <w:rFonts w:asciiTheme="majorHAnsi" w:hAnsiTheme="majorHAnsi" w:cs="Times New Roman"/>
-          <w:color w:val="FFFFFF" w:themeColor="background1"/>
-          <w:sz w:val="16"/>
-          <w:szCs w:val="20"/>
-          <w:highlight w:val="black"/>
-        </w:rPr>
-        <w:tab/>
-      </w:r>
-      <w:r>
-        <w:rPr>
-          <w:rFonts w:asciiTheme="majorHAnsi" w:hAnsiTheme="majorHAnsi" w:cs="Times New Roman"/>
-          <w:color w:val="FFFFFF" w:themeColor="background1"/>
-          <w:sz w:val="16"/>
-          <w:szCs w:val="20"/>
-          <w:highlight w:val="black"/>
-        </w:rPr>
-        <w:tab/>
-      </w:r>
-      <w:r>
-        <w:rPr>
-          <w:rFonts w:asciiTheme="majorHAnsi" w:hAnsiTheme="majorHAnsi" w:cs="Times New Roman"/>
-          <w:color w:val="FFFFFF" w:themeColor="background1"/>
-          <w:sz w:val="16"/>
-          <w:szCs w:val="20"/>
-          <w:highlight w:val="black"/>
-        </w:rPr>
-        <w:tab/>
-      </w:r>
-    </w:p>
-    <w:p>
-      <w:pPr>
-        <w:rPr>
-          <w:rFonts w:asciiTheme="majorHAnsi" w:hAnsiTheme="majorHAnsi" w:cs="Times New Roman"/>
-          <w:color w:val="FFFFFF" w:themeColor="background1"/>
-          <w:sz w:val="16"/>
-          <w:szCs w:val="20"/>
-          <w:highlight w:val="black"/>
-        </w:rPr>
-      </w:pPr>
-      <w:r>
-        <w:rPr>
-          <w:rFonts w:asciiTheme="majorHAnsi" w:hAnsiTheme="majorHAnsi" w:cs="Times New Roman"/>
-          <w:color w:val="FFFFFF" w:themeColor="background1"/>
-          <w:sz w:val="16"/>
-          <w:szCs w:val="20"/>
-          <w:highlight w:val="black"/>
-        </w:rPr>
-        <w:t>…</w:t>
-      </w:r>
-      <w:r>
-        <w:rPr>
-          <w:rFonts w:asciiTheme="majorHAnsi" w:hAnsiTheme="majorHAnsi" w:cs="Times New Roman"/>
-          <w:color w:val="FFFFFF" w:themeColor="background1"/>
-          <w:sz w:val="16"/>
-          <w:szCs w:val="20"/>
-          <w:highlight w:val="black"/>
-        </w:rPr>
-        <w:tab/>
-      </w:r>
-      <w:r>
-        <w:rPr>
-          <w:rFonts w:asciiTheme="majorHAnsi" w:hAnsiTheme="majorHAnsi" w:cs="Times New Roman"/>
-          <w:color w:val="FFFFFF" w:themeColor="background1"/>
-          <w:sz w:val="16"/>
-          <w:szCs w:val="20"/>
-          <w:highlight w:val="black"/>
-        </w:rPr>
-        <w:tab/>
-      </w:r>
-      <w:r>
-        <w:rPr>
-          <w:rFonts w:asciiTheme="majorHAnsi" w:hAnsiTheme="majorHAnsi" w:cs="Times New Roman"/>
-          <w:color w:val="FFFFFF" w:themeColor="background1"/>
-          <w:sz w:val="16"/>
-          <w:szCs w:val="20"/>
-          <w:highlight w:val="black"/>
-        </w:rPr>
-        <w:tab/>
-      </w:r>
-      <w:r>
-        <w:rPr>
-          <w:rFonts w:asciiTheme="majorHAnsi" w:hAnsiTheme="majorHAnsi" w:cs="Times New Roman"/>
-          <w:color w:val="FFFFFF" w:themeColor="background1"/>
-          <w:sz w:val="16"/>
-          <w:szCs w:val="20"/>
-          <w:highlight w:val="black"/>
-        </w:rPr>
-        <w:tab/>
-      </w:r>
-      <w:r>
-        <w:rPr>
-          <w:rFonts w:asciiTheme="majorHAnsi" w:hAnsiTheme="majorHAnsi" w:cs="Times New Roman"/>
-          <w:color w:val="FFFFFF" w:themeColor="background1"/>
-          <w:sz w:val="16"/>
-          <w:szCs w:val="20"/>
-          <w:highlight w:val="black"/>
-        </w:rPr>
-        <w:tab/>
-      </w:r>
-      <w:r>
-        <w:rPr>
-          <w:rFonts w:asciiTheme="majorHAnsi" w:hAnsiTheme="majorHAnsi" w:cs="Times New Roman"/>
-          <w:color w:val="FFFFFF" w:themeColor="background1"/>
-          <w:sz w:val="16"/>
-          <w:szCs w:val="20"/>
-          <w:highlight w:val="black"/>
-        </w:rPr>
-        <w:tab/>
-      </w:r>
-      <w:r>
-        <w:rPr>
-          <w:rFonts w:asciiTheme="majorHAnsi" w:hAnsiTheme="majorHAnsi" w:cs="Times New Roman"/>
-          <w:color w:val="FFFFFF" w:themeColor="background1"/>
-          <w:sz w:val="16"/>
-          <w:szCs w:val="20"/>
-          <w:highlight w:val="black"/>
-        </w:rPr>
-        <w:tab/>
-      </w:r>
-      <w:r>
-        <w:rPr>
-          <w:rFonts w:asciiTheme="majorHAnsi" w:hAnsiTheme="majorHAnsi" w:cs="Times New Roman"/>
-          <w:color w:val="FFFFFF" w:themeColor="background1"/>
-          <w:sz w:val="16"/>
-          <w:szCs w:val="20"/>
-          <w:highlight w:val="black"/>
-        </w:rPr>
-        <w:tab/>
-      </w:r>
-      <w:r>
-        <w:rPr>
-          <w:rFonts w:asciiTheme="majorHAnsi" w:hAnsiTheme="majorHAnsi" w:cs="Times New Roman"/>
-          <w:color w:val="FFFFFF" w:themeColor="background1"/>
-          <w:sz w:val="16"/>
-          <w:szCs w:val="20"/>
-          <w:highlight w:val="black"/>
-        </w:rPr>
-        <w:tab/>
-      </w:r>
-      <w:r>
-        <w:rPr>
-          <w:rFonts w:asciiTheme="majorHAnsi" w:hAnsiTheme="majorHAnsi" w:cs="Times New Roman"/>
-          <w:color w:val="FFFFFF" w:themeColor="background1"/>
-          <w:sz w:val="16"/>
-          <w:szCs w:val="20"/>
-          <w:highlight w:val="black"/>
-        </w:rPr>
-        <w:tab/>
-      </w:r>
-      <w:r>
-        <w:rPr>
-          <w:rFonts w:asciiTheme="majorHAnsi" w:hAnsiTheme="majorHAnsi" w:cs="Times New Roman"/>
-          <w:color w:val="FFFFFF" w:themeColor="background1"/>
-          <w:sz w:val="16"/>
-          <w:szCs w:val="20"/>
-          <w:highlight w:val="black"/>
-        </w:rPr>
-        <w:tab/>
-      </w:r>
-      <w:r>
-        <w:rPr>
-          <w:rFonts w:asciiTheme="majorHAnsi" w:hAnsiTheme="majorHAnsi" w:cs="Times New Roman"/>
-          <w:color w:val="FFFFFF" w:themeColor="background1"/>
-          <w:sz w:val="16"/>
-          <w:szCs w:val="20"/>
-          <w:highlight w:val="black"/>
-        </w:rPr>
-        <w:tab/>
-      </w:r>
-      <w:r>
-        <w:rPr>
-          <w:rFonts w:asciiTheme="majorHAnsi" w:hAnsiTheme="majorHAnsi" w:cs="Times New Roman"/>
-          <w:color w:val="FFFFFF" w:themeColor="background1"/>
-          <w:sz w:val="16"/>
-          <w:szCs w:val="20"/>
-          <w:highlight w:val="black"/>
-        </w:rPr>
-        <w:tab/>
-      </w:r>
-    </w:p>
-    <w:p>
-      <w:pPr>
-        <w:rPr>
-          <w:rFonts w:ascii="Times New Roman" w:hAnsi="Times New Roman" w:cs="Times New Roman"/>
-          <w:sz w:val="20"/>
-          <w:szCs w:val="20"/>
-        </w:rPr>
-      </w:pPr>
-    </w:p>
-    <w:p>
-      <w:pPr>
-        <w:rPr>
-          <w:rFonts w:ascii="Times New Roman" w:hAnsi="Times New Roman" w:cs="Times New Roman"/>
-          <w:sz w:val="20"/>
-          <w:szCs w:val="20"/>
-        </w:rPr>
-      </w:pPr>
-      <w:r>
-        <w:rPr>
-          <w:rFonts w:ascii="Times New Roman" w:hAnsi="Times New Roman" w:cs="Times New Roman"/>
-          <w:sz w:val="20"/>
-          <w:szCs w:val="20"/>
-        </w:rPr>
-        <w:t>Example</w:t>
-      </w:r>
-      <w:r>
-        <w:rPr>
-          <w:rFonts w:ascii="Times New Roman" w:hAnsi="Times New Roman" w:cs="Times New Roman"/>
-          <w:sz w:val="20"/>
-          <w:szCs w:val="20"/>
-        </w:rPr>
-        <w:t>:</w:t>
-      </w:r>
-    </w:p>
-    <w:p>
-      <w:pPr>
-        <w:rPr>
-          <w:rFonts w:asciiTheme="majorHAnsi" w:hAnsiTheme="majorHAnsi" w:cs="Times New Roman"/>
-          <w:color w:val="FFFFFF" w:themeColor="background1"/>
-          <w:sz w:val="16"/>
-          <w:szCs w:val="20"/>
-          <w:highlight w:val="black"/>
-        </w:rPr>
-      </w:pPr>
-      <w:r>
-        <w:rPr>
-          <w:rFonts w:asciiTheme="majorHAnsi" w:hAnsiTheme="majorHAnsi" w:cs="Times New Roman"/>
-          <w:color w:val="FFFF00"/>
-          <w:sz w:val="16"/>
-          <w:szCs w:val="20"/>
-          <w:highlight w:val="black"/>
-        </w:rPr>
-        <w:t>784 10 60000</w:t>
-      </w:r>
-      <w:r>
-        <w:rPr>
-          <w:rFonts w:asciiTheme="majorHAnsi" w:hAnsiTheme="majorHAnsi" w:cs="Times New Roman"/>
-          <w:color w:val="FFFFFF" w:themeColor="background1"/>
-          <w:sz w:val="16"/>
-          <w:szCs w:val="20"/>
-          <w:highlight w:val="black"/>
-        </w:rPr>
-        <w:t xml:space="preserve"> #</w:t>
-      </w:r>
-      <w:r>
-        <w:rPr>
-          <w:rFonts w:asciiTheme="majorHAnsi" w:hAnsiTheme="majorHAnsi" w:cs="Times New Roman"/>
-          <w:color w:val="FFFFFF" w:themeColor="background1"/>
-          <w:sz w:val="16"/>
-          <w:szCs w:val="20"/>
-          <w:highlight w:val="black"/>
-        </w:rPr>
-        <w:t xml:space="preserve"> </w:t>
-      </w:r>
-      <w:r>
-        <w:rPr>
-          <w:rFonts w:asciiTheme="majorHAnsi" w:hAnsiTheme="majorHAnsi" w:cs="Times New Roman"/>
-          <w:color w:val="FFFFFF" w:themeColor="background1"/>
-          <w:sz w:val="16"/>
-          <w:szCs w:val="20"/>
-          <w:highlight w:val="black"/>
-        </w:rPr>
-        <w:t xml:space="preserve">60000 </w:t>
-      </w:r>
-      <w:r>
-        <w:rPr>
-          <w:rFonts w:asciiTheme="majorHAnsi" w:hAnsiTheme="majorHAnsi" w:cs="Times New Roman"/>
-          <w:color w:val="FFFFFF" w:themeColor="background1"/>
-          <w:sz w:val="16"/>
-          <w:szCs w:val="20"/>
-          <w:highlight w:val="black"/>
-        </w:rPr>
-        <w:t>training samples for MNIST</w:t>
-      </w:r>
-      <w:r>
-        <w:rPr>
-          <w:rFonts w:asciiTheme="majorHAnsi" w:hAnsiTheme="majorHAnsi" w:cs="Times New Roman"/>
-          <w:color w:val="FFFFFF" w:themeColor="background1"/>
-          <w:sz w:val="16"/>
-          <w:szCs w:val="20"/>
-          <w:highlight w:val="black"/>
-        </w:rPr>
-        <w:t xml:space="preserve"> dataset</w:t>
-      </w:r>
-      <w:r>
-        <w:rPr>
-          <w:rFonts w:ascii="Times New Roman" w:hAnsi="Times New Roman" w:cs="Times New Roman"/>
-          <w:color w:val="FFFFFF" w:themeColor="background1"/>
-          <w:sz w:val="16"/>
-          <w:szCs w:val="20"/>
-          <w:highlight w:val="black"/>
-        </w:rPr>
-        <w:tab/>
-      </w:r>
-      <w:r>
-        <w:rPr>
-          <w:rFonts w:ascii="Times New Roman" w:hAnsi="Times New Roman" w:cs="Times New Roman"/>
-          <w:color w:val="FFFFFF" w:themeColor="background1"/>
-          <w:sz w:val="16"/>
-          <w:szCs w:val="20"/>
-          <w:highlight w:val="black"/>
-        </w:rPr>
-        <w:tab/>
-      </w:r>
-      <w:r>
-        <w:rPr>
-          <w:rFonts w:ascii="Times New Roman" w:hAnsi="Times New Roman" w:cs="Times New Roman"/>
-          <w:color w:val="FFFFFF" w:themeColor="background1"/>
-          <w:sz w:val="16"/>
-          <w:szCs w:val="20"/>
-          <w:highlight w:val="black"/>
-        </w:rPr>
-        <w:tab/>
-      </w:r>
-      <w:r>
-        <w:rPr>
-          <w:rFonts w:ascii="Times New Roman" w:hAnsi="Times New Roman" w:cs="Times New Roman"/>
-          <w:color w:val="FFFFFF" w:themeColor="background1"/>
-          <w:sz w:val="16"/>
-          <w:szCs w:val="20"/>
-          <w:highlight w:val="black"/>
-        </w:rPr>
-        <w:tab/>
-      </w:r>
-      <w:r>
-        <w:rPr>
-          <w:rFonts w:ascii="Times New Roman" w:hAnsi="Times New Roman" w:cs="Times New Roman"/>
-          <w:color w:val="FFFFFF" w:themeColor="background1"/>
-          <w:sz w:val="16"/>
-          <w:szCs w:val="20"/>
-          <w:highlight w:val="black"/>
-        </w:rPr>
-        <w:tab/>
-      </w:r>
-      <w:r>
-        <w:rPr>
-          <w:rFonts w:ascii="Times New Roman" w:hAnsi="Times New Roman" w:cs="Times New Roman"/>
-          <w:color w:val="FFFFFF" w:themeColor="background1"/>
-          <w:sz w:val="16"/>
-          <w:szCs w:val="20"/>
-          <w:highlight w:val="black"/>
-        </w:rPr>
-        <w:tab/>
-      </w:r>
-      <w:r>
-        <w:rPr>
-          <w:rFonts w:ascii="Times New Roman" w:hAnsi="Times New Roman" w:cs="Times New Roman"/>
-          <w:color w:val="FFFFFF" w:themeColor="background1"/>
-          <w:sz w:val="16"/>
-          <w:szCs w:val="20"/>
-          <w:highlight w:val="black"/>
-        </w:rPr>
-        <w:tab/>
-      </w:r>
-      <w:r>
-        <w:rPr>
-          <w:rFonts w:ascii="Times New Roman" w:hAnsi="Times New Roman" w:cs="Times New Roman"/>
-          <w:color w:val="FFFFFF" w:themeColor="background1"/>
-          <w:sz w:val="16"/>
-          <w:szCs w:val="20"/>
-          <w:highlight w:val="black"/>
-        </w:rPr>
-        <w:tab/>
-      </w:r>
-    </w:p>
-    <w:p>
-      <w:pPr>
-        <w:rPr>
-          <w:rFonts w:asciiTheme="majorHAnsi" w:hAnsiTheme="majorHAnsi" w:cs="Times New Roman"/>
-          <w:color w:val="FFFFFF" w:themeColor="background1"/>
-          <w:sz w:val="16"/>
-          <w:szCs w:val="20"/>
-          <w:highlight w:val="black"/>
-        </w:rPr>
-      </w:pPr>
-      <w:r>
-        <w:rPr>
-          <w:rFonts w:asciiTheme="majorHAnsi" w:hAnsiTheme="majorHAnsi" w:cs="Times New Roman"/>
-          <w:color w:val="FFFF00"/>
-          <w:sz w:val="16"/>
-          <w:szCs w:val="20"/>
-          <w:highlight w:val="black"/>
-        </w:rPr>
-        <w:t>-1.00 0.913 … 0.876 9</w:t>
-      </w:r>
-      <w:r>
-        <w:rPr>
-          <w:rFonts w:asciiTheme="majorHAnsi" w:hAnsiTheme="majorHAnsi" w:cs="Times New Roman"/>
-          <w:color w:val="FFFFFF" w:themeColor="background1"/>
-          <w:sz w:val="16"/>
-          <w:szCs w:val="20"/>
-          <w:highlight w:val="black"/>
-        </w:rPr>
-        <w:t xml:space="preserve"> # a sample of digit 9</w:t>
-      </w:r>
-      <w:r>
-        <w:rPr>
-          <w:rFonts w:asciiTheme="majorHAnsi" w:hAnsiTheme="majorHAnsi" w:cs="Times New Roman"/>
-          <w:color w:val="FFFFFF" w:themeColor="background1"/>
-          <w:sz w:val="16"/>
-          <w:szCs w:val="20"/>
-          <w:highlight w:val="black"/>
-        </w:rPr>
-        <w:tab/>
-      </w:r>
-      <w:r>
-        <w:rPr>
-          <w:rFonts w:asciiTheme="majorHAnsi" w:hAnsiTheme="majorHAnsi" w:cs="Times New Roman"/>
-          <w:color w:val="FFFFFF" w:themeColor="background1"/>
-          <w:sz w:val="16"/>
-          <w:szCs w:val="20"/>
-          <w:highlight w:val="black"/>
-        </w:rPr>
-        <w:tab/>
-      </w:r>
-      <w:r>
-        <w:rPr>
-          <w:rFonts w:asciiTheme="majorHAnsi" w:hAnsiTheme="majorHAnsi" w:cs="Times New Roman"/>
-          <w:color w:val="FFFFFF" w:themeColor="background1"/>
-          <w:sz w:val="16"/>
-          <w:szCs w:val="20"/>
-          <w:highlight w:val="black"/>
-        </w:rPr>
-        <w:tab/>
-      </w:r>
-      <w:r>
-        <w:rPr>
-          <w:rFonts w:asciiTheme="majorHAnsi" w:hAnsiTheme="majorHAnsi" w:cs="Times New Roman"/>
-          <w:color w:val="FFFFFF" w:themeColor="background1"/>
-          <w:sz w:val="16"/>
-          <w:szCs w:val="20"/>
-          <w:highlight w:val="black"/>
-        </w:rPr>
-        <w:tab/>
-      </w:r>
-      <w:r>
-        <w:rPr>
-          <w:rFonts w:asciiTheme="majorHAnsi" w:hAnsiTheme="majorHAnsi" w:cs="Times New Roman"/>
-          <w:color w:val="FFFFFF" w:themeColor="background1"/>
-          <w:sz w:val="16"/>
-          <w:szCs w:val="20"/>
-          <w:highlight w:val="black"/>
-        </w:rPr>
-        <w:tab/>
-      </w:r>
-      <w:r>
-        <w:rPr>
-          <w:rFonts w:asciiTheme="majorHAnsi" w:hAnsiTheme="majorHAnsi" w:cs="Times New Roman"/>
-          <w:color w:val="FFFFFF" w:themeColor="background1"/>
-          <w:sz w:val="16"/>
-          <w:szCs w:val="20"/>
-          <w:highlight w:val="black"/>
-        </w:rPr>
-        <w:tab/>
-      </w:r>
-      <w:r>
-        <w:rPr>
-          <w:rFonts w:asciiTheme="majorHAnsi" w:hAnsiTheme="majorHAnsi" w:cs="Times New Roman"/>
-          <w:color w:val="FFFFFF" w:themeColor="background1"/>
-          <w:sz w:val="16"/>
-          <w:szCs w:val="20"/>
-          <w:highlight w:val="black"/>
-        </w:rPr>
-        <w:tab/>
-      </w:r>
-      <w:r>
-        <w:rPr>
-          <w:rFonts w:asciiTheme="majorHAnsi" w:hAnsiTheme="majorHAnsi" w:cs="Times New Roman"/>
-          <w:color w:val="FFFFFF" w:themeColor="background1"/>
-          <w:sz w:val="16"/>
-          <w:szCs w:val="20"/>
-          <w:highlight w:val="black"/>
-        </w:rPr>
-        <w:tab/>
-      </w:r>
-      <w:r>
-        <w:rPr>
-          <w:rFonts w:asciiTheme="majorHAnsi" w:hAnsiTheme="majorHAnsi" w:cs="Times New Roman"/>
-          <w:color w:val="FFFFFF" w:themeColor="background1"/>
-          <w:sz w:val="16"/>
-          <w:szCs w:val="20"/>
-          <w:highlight w:val="black"/>
-        </w:rPr>
-        <w:tab/>
-      </w:r>
-      <w:r>
-        <w:rPr>
-          <w:rFonts w:asciiTheme="majorHAnsi" w:hAnsiTheme="majorHAnsi" w:cs="Times New Roman"/>
-          <w:color w:val="FFFFFF" w:themeColor="background1"/>
-          <w:sz w:val="16"/>
-          <w:szCs w:val="20"/>
-          <w:highlight w:val="black"/>
-        </w:rPr>
-        <w:tab/>
-      </w:r>
-    </w:p>
-    <w:p>
-      <w:pPr>
-        <w:rPr>
-          <w:rFonts w:asciiTheme="majorHAnsi" w:hAnsiTheme="majorHAnsi" w:cs="Times New Roman"/>
-          <w:color w:val="FFFF00"/>
-          <w:sz w:val="16"/>
-          <w:szCs w:val="20"/>
-          <w:highlight w:val="black"/>
-        </w:rPr>
-      </w:pPr>
-      <w:r>
-        <w:rPr>
-          <w:rFonts w:asciiTheme="majorHAnsi" w:hAnsiTheme="majorHAnsi" w:cs="Times New Roman"/>
-          <w:color w:val="FFFF00"/>
-          <w:sz w:val="16"/>
-          <w:szCs w:val="20"/>
-          <w:highlight w:val="black"/>
-        </w:rPr>
-        <w:t>…</w:t>
-      </w:r>
-      <w:r>
-        <w:rPr>
-          <w:rFonts w:asciiTheme="majorHAnsi" w:hAnsiTheme="majorHAnsi" w:cs="Times New Roman"/>
-          <w:color w:val="FFFF00"/>
-          <w:sz w:val="16"/>
-          <w:szCs w:val="20"/>
-          <w:highlight w:val="black"/>
-        </w:rPr>
-        <w:t xml:space="preserve"> </w:t>
-      </w:r>
-      <w:r>
-        <w:rPr>
-          <w:rFonts w:asciiTheme="majorHAnsi" w:hAnsiTheme="majorHAnsi" w:cs="Times New Roman"/>
-          <w:color w:val="FFFF00"/>
-          <w:sz w:val="16"/>
-          <w:szCs w:val="20"/>
-          <w:highlight w:val="black"/>
-        </w:rPr>
-        <w:tab/>
-      </w:r>
-      <w:r>
-        <w:rPr>
-          <w:rFonts w:asciiTheme="majorHAnsi" w:hAnsiTheme="majorHAnsi" w:cs="Times New Roman"/>
-          <w:color w:val="FFFF00"/>
-          <w:sz w:val="16"/>
-          <w:szCs w:val="20"/>
-          <w:highlight w:val="black"/>
-        </w:rPr>
-        <w:tab/>
-      </w:r>
-      <w:r>
-        <w:rPr>
-          <w:rFonts w:asciiTheme="majorHAnsi" w:hAnsiTheme="majorHAnsi" w:cs="Times New Roman"/>
-          <w:color w:val="FFFF00"/>
-          <w:sz w:val="16"/>
-          <w:szCs w:val="20"/>
-          <w:highlight w:val="black"/>
-        </w:rPr>
-        <w:tab/>
-      </w:r>
-      <w:r>
-        <w:rPr>
-          <w:rFonts w:asciiTheme="majorHAnsi" w:hAnsiTheme="majorHAnsi" w:cs="Times New Roman"/>
-          <w:color w:val="FFFF00"/>
-          <w:sz w:val="16"/>
-          <w:szCs w:val="20"/>
-          <w:highlight w:val="black"/>
-        </w:rPr>
-        <w:tab/>
-      </w:r>
-      <w:r>
-        <w:rPr>
-          <w:rFonts w:asciiTheme="majorHAnsi" w:hAnsiTheme="majorHAnsi" w:cs="Times New Roman"/>
-          <w:color w:val="FFFF00"/>
-          <w:sz w:val="16"/>
-          <w:szCs w:val="20"/>
-          <w:highlight w:val="black"/>
-        </w:rPr>
-        <w:tab/>
-      </w:r>
-      <w:r>
-        <w:rPr>
-          <w:rFonts w:asciiTheme="majorHAnsi" w:hAnsiTheme="majorHAnsi" w:cs="Times New Roman"/>
-          <w:color w:val="FFFF00"/>
-          <w:sz w:val="16"/>
-          <w:szCs w:val="20"/>
-          <w:highlight w:val="black"/>
-        </w:rPr>
-        <w:tab/>
-      </w:r>
-      <w:r>
-        <w:rPr>
-          <w:rFonts w:asciiTheme="majorHAnsi" w:hAnsiTheme="majorHAnsi" w:cs="Times New Roman"/>
-          <w:color w:val="FFFF00"/>
-          <w:sz w:val="16"/>
-          <w:szCs w:val="20"/>
-          <w:highlight w:val="black"/>
-        </w:rPr>
-        <w:tab/>
-      </w:r>
-      <w:r>
-        <w:rPr>
-          <w:rFonts w:asciiTheme="majorHAnsi" w:hAnsiTheme="majorHAnsi" w:cs="Times New Roman"/>
-          <w:color w:val="FFFF00"/>
-          <w:sz w:val="16"/>
-          <w:szCs w:val="20"/>
-          <w:highlight w:val="black"/>
-        </w:rPr>
-        <w:tab/>
-      </w:r>
-      <w:r>
-        <w:rPr>
-          <w:rFonts w:asciiTheme="majorHAnsi" w:hAnsiTheme="majorHAnsi" w:cs="Times New Roman"/>
-          <w:color w:val="FFFF00"/>
-          <w:sz w:val="16"/>
-          <w:szCs w:val="20"/>
-          <w:highlight w:val="black"/>
-        </w:rPr>
-        <w:tab/>
-      </w:r>
-      <w:r>
-        <w:rPr>
-          <w:rFonts w:asciiTheme="majorHAnsi" w:hAnsiTheme="majorHAnsi" w:cs="Times New Roman"/>
-          <w:color w:val="FFFF00"/>
-          <w:sz w:val="16"/>
-          <w:szCs w:val="20"/>
-          <w:highlight w:val="black"/>
-        </w:rPr>
-        <w:tab/>
-      </w:r>
-      <w:r>
-        <w:rPr>
-          <w:rFonts w:asciiTheme="majorHAnsi" w:hAnsiTheme="majorHAnsi" w:cs="Times New Roman"/>
-          <w:color w:val="FFFF00"/>
-          <w:sz w:val="16"/>
-          <w:szCs w:val="20"/>
-          <w:highlight w:val="black"/>
-        </w:rPr>
-        <w:tab/>
-      </w:r>
-      <w:r>
-        <w:rPr>
-          <w:rFonts w:asciiTheme="majorHAnsi" w:hAnsiTheme="majorHAnsi" w:cs="Times New Roman"/>
-          <w:color w:val="FFFF00"/>
-          <w:sz w:val="16"/>
-          <w:szCs w:val="20"/>
-          <w:highlight w:val="black"/>
-        </w:rPr>
-        <w:tab/>
-      </w:r>
-      <w:r>
-        <w:rPr>
-          <w:rFonts w:asciiTheme="majorHAnsi" w:hAnsiTheme="majorHAnsi" w:cs="Times New Roman"/>
-          <w:color w:val="FFFF00"/>
-          <w:sz w:val="16"/>
-          <w:szCs w:val="20"/>
-          <w:highlight w:val="black"/>
-        </w:rPr>
-        <w:tab/>
-      </w:r>
-    </w:p>
-    <w:p>
-      <w:pPr>
-        <w:rPr>
-          <w:rFonts w:ascii="Times New Roman" w:hAnsi="Times New Roman" w:cs="Times New Roman"/>
-          <w:sz w:val="20"/>
-          <w:szCs w:val="20"/>
-        </w:rPr>
-      </w:pPr>
-    </w:p>
-    <w:p>
-      <w:pPr>
-        <w:rPr>
-          <w:rFonts w:ascii="Times New Roman" w:hAnsi="Times New Roman" w:cs="Times New Roman"/>
-          <w:sz w:val="20"/>
-          <w:szCs w:val="20"/>
-        </w:rPr>
-      </w:pPr>
-    </w:p>
-    <w:p>
-      <w:pPr>
-        <w:rPr>
-          <w:rFonts w:ascii="Times New Roman" w:hAnsi="Times New Roman" w:cs="Times New Roman"/>
-          <w:b/>
-          <w:color w:val="FF0000"/>
-          <w:sz w:val="20"/>
-          <w:szCs w:val="20"/>
-          <w:u w:val="single"/>
-        </w:rPr>
-      </w:pPr>
-      <w:r>
-        <w:rPr>
-          <w:rFonts w:ascii="Times New Roman" w:hAnsi="Times New Roman" w:cs="Times New Roman"/>
-          <w:b/>
-          <w:color w:val="FF0000"/>
-          <w:sz w:val="20"/>
-          <w:szCs w:val="20"/>
-          <w:u w:val="single"/>
-        </w:rPr>
-        <w:t>[</w:t>
-      </w:r>
+        <w:t>train</w:t>
+      </w:r>
+      <w:proofErr w:type="gramEnd"/>
       <w:r>
         <w:rPr>
           <w:rFonts w:ascii="Times New Roman" w:hAnsi="Times New Roman" w:cs="Times New Roman"/>
@@ -6523,7 +6035,19 @@
           <w:szCs w:val="20"/>
           <w:u w:val="single"/>
         </w:rPr>
-        <w:t>weight file</w:t>
+        <w:t xml:space="preserve"> file</w:t>
+      </w:r>
+      <w:r>
+        <w:rPr>
+          <w:rFonts w:ascii="Times New Roman" w:hAnsi="Times New Roman" w:cs="Times New Roman"/>
+          <w:b/>
+          <w:i/>
+          <w:color w:val="FF0000"/>
+          <w:sz w:val="20"/>
+          <w:szCs w:val="20"/>
+          <w:u w:val="single"/>
+        </w:rPr>
+        <w:t>/test file</w:t>
       </w:r>
       <w:r>
         <w:rPr>
@@ -6545,295 +6069,598 @@
           <w:szCs w:val="20"/>
           <w:u w:val="single"/>
         </w:rPr>
-        <w:t xml:space="preserve"> – binary file</w:t>
-      </w:r>
-    </w:p>
-    <w:p>
-      <w:pPr>
-        <w:rPr>
-          <w:rFonts w:ascii="Times New Roman" w:hAnsi="Times New Roman" w:cs="Times New Roman"/>
-          <w:sz w:val="20"/>
-          <w:szCs w:val="20"/>
-        </w:rPr>
-      </w:pPr>
-      <w:r>
-        <w:rPr>
-          <w:rFonts w:ascii="Times New Roman" w:hAnsi="Times New Roman" w:cs="Times New Roman"/>
-          <w:sz w:val="20"/>
-          <w:szCs w:val="20"/>
-        </w:rPr>
-        <w:t>Filename Format:</w:t>
-      </w:r>
-    </w:p>
-    <w:p>
-      <w:pPr>
-        <w:rPr>
-          <w:rFonts w:ascii="Times New Roman" w:hAnsi="Times New Roman" w:cs="Times New Roman"/>
-          <w:sz w:val="20"/>
-          <w:szCs w:val="20"/>
-        </w:rPr>
-      </w:pPr>
-      <w:r>
-        <w:rPr>
-          <w:rFonts w:ascii="Times New Roman" w:hAnsi="Times New Roman" w:cs="Times New Roman"/>
-          <w:i/>
-          <w:sz w:val="20"/>
-          <w:szCs w:val="20"/>
-        </w:rPr>
-        <w:t>database</w:t>
-      </w:r>
-      <w:r>
-        <w:rPr>
-          <w:rFonts w:ascii="Times New Roman" w:hAnsi="Times New Roman" w:cs="Times New Roman"/>
-          <w:sz w:val="20"/>
-          <w:szCs w:val="20"/>
-        </w:rPr>
-        <w:t>_</w:t>
-      </w:r>
-      <w:r>
-        <w:rPr>
-          <w:rFonts w:ascii="Times New Roman" w:hAnsi="Times New Roman" w:cs="Times New Roman"/>
-          <w:sz w:val="20"/>
-          <w:szCs w:val="20"/>
-        </w:rPr>
-        <w:t>weights_</w:t>
-      </w:r>
-      <w:r>
-        <w:rPr>
-          <w:rFonts w:ascii="Times New Roman" w:hAnsi="Times New Roman" w:cs="Times New Roman"/>
-          <w:sz w:val="20"/>
-          <w:szCs w:val="20"/>
-        </w:rPr>
-        <w:t>[</w:t>
-      </w:r>
-      <w:r>
-        <w:rPr>
-          <w:rFonts w:ascii="Times New Roman" w:hAnsi="Times New Roman" w:cs="Times New Roman"/>
-          <w:i/>
-          <w:sz w:val="20"/>
-          <w:szCs w:val="20"/>
-        </w:rPr>
-        <w:t>neuron#</w:t>
-      </w:r>
-      <w:r>
-        <w:rPr>
-          <w:rFonts w:ascii="Times New Roman" w:hAnsi="Times New Roman" w:cs="Times New Roman"/>
-          <w:sz w:val="20"/>
-          <w:szCs w:val="20"/>
-        </w:rPr>
-        <w:t>]</w:t>
-      </w:r>
-      <w:r>
-        <w:rPr>
-          <w:rFonts w:ascii="Times New Roman" w:hAnsi="Times New Roman" w:cs="Times New Roman"/>
-          <w:i/>
-          <w:sz w:val="20"/>
-          <w:szCs w:val="20"/>
-        </w:rPr>
-        <w:t xml:space="preserve">_connection#_userdata_learningRate_pruningRate_ </w:t>
-      </w:r>
-      <w:r>
-        <w:rPr>
-          <w:rFonts w:ascii="Times New Roman" w:hAnsi="Times New Roman" w:cs="Times New Roman"/>
-          <w:i/>
-          <w:sz w:val="20"/>
-          <w:szCs w:val="20"/>
-        </w:rPr>
-        <w:t>reserved#</w:t>
-      </w:r>
-    </w:p>
-    <w:p>
-      <w:pPr>
-        <w:rPr>
-          <w:rFonts w:ascii="Times New Roman" w:hAnsi="Times New Roman" w:cs="Times New Roman"/>
-          <w:sz w:val="20"/>
-          <w:szCs w:val="20"/>
-        </w:rPr>
-      </w:pPr>
-      <w:r>
-        <w:rPr>
-          <w:rFonts w:ascii="Times New Roman" w:hAnsi="Times New Roman" w:cs="Times New Roman"/>
-          <w:sz w:val="20"/>
-          <w:szCs w:val="20"/>
-        </w:rPr>
-        <w:t xml:space="preserve">Ex. </w:t>
-      </w:r>
-    </w:p>
-    <w:p>
-      <w:pPr>
-        <w:rPr>
-          <w:rFonts w:ascii="Times New Roman" w:hAnsi="Times New Roman" w:cs="Times New Roman"/>
-          <w:sz w:val="20"/>
-          <w:szCs w:val="20"/>
-        </w:rPr>
-      </w:pPr>
-      <w:r>
-        <w:rPr>
-          <w:rFonts w:ascii="Times New Roman" w:hAnsi="Times New Roman" w:cs="Times New Roman"/>
-          <w:sz w:val="20"/>
-          <w:szCs w:val="20"/>
-        </w:rPr>
-        <w:t>mnist_weights_[785_301_101_11]_266610_0_0.000100_0.000000_0</w:t>
-      </w:r>
-      <w:r>
-        <w:rPr>
-          <w:rFonts w:ascii="Times New Roman" w:hAnsi="Times New Roman" w:cs="Times New Roman"/>
-          <w:sz w:val="20"/>
-          <w:szCs w:val="20"/>
+        <w:t xml:space="preserve"> - text file</w:t>
+      </w:r>
+    </w:p>
+    <w:p>
+      <w:pPr>
+        <w:rPr>
+          <w:rFonts w:ascii="Times New Roman" w:hAnsi="Times New Roman" w:cs="Times New Roman"/>
+          <w:sz w:val="20"/>
+          <w:szCs w:val="20"/>
+        </w:rPr>
+      </w:pPr>
+      <w:r>
+        <w:rPr>
+          <w:rFonts w:ascii="Times New Roman" w:hAnsi="Times New Roman" w:cs="Times New Roman"/>
+          <w:sz w:val="20"/>
+          <w:szCs w:val="20"/>
+        </w:rPr>
+        <w:t>Format:</w:t>
+      </w:r>
+    </w:p>
+    <w:p>
+      <w:pPr>
+        <w:rPr>
+          <w:rFonts w:asciiTheme="majorHAnsi" w:hAnsiTheme="majorHAnsi" w:cs="Times New Roman"/>
+          <w:color w:val="FFFFFF" w:themeColor="background1"/>
+          <w:sz w:val="16"/>
+          <w:szCs w:val="20"/>
+          <w:highlight w:val="black"/>
+        </w:rPr>
+      </w:pPr>
+      <w:proofErr w:type="spellStart"/>
+      <w:r>
+        <w:rPr>
+          <w:rFonts w:asciiTheme="majorHAnsi" w:hAnsiTheme="majorHAnsi" w:cs="Times New Roman"/>
+          <w:color w:val="FFFFFF" w:themeColor="background1"/>
+          <w:sz w:val="16"/>
+          <w:szCs w:val="20"/>
+          <w:highlight w:val="black"/>
+        </w:rPr>
+        <w:t>FeatureDimension</w:t>
+      </w:r>
+      <w:proofErr w:type="spellEnd"/>
+      <w:r>
+        <w:rPr>
+          <w:rFonts w:asciiTheme="majorHAnsi" w:hAnsiTheme="majorHAnsi" w:cs="Times New Roman"/>
+          <w:color w:val="FFFFFF" w:themeColor="background1"/>
+          <w:sz w:val="16"/>
+          <w:szCs w:val="20"/>
+          <w:highlight w:val="black"/>
         </w:rPr>
         <w:t xml:space="preserve"> </w:t>
       </w:r>
-    </w:p>
-    <w:p>
-      <w:pPr>
-        <w:rPr>
-          <w:rFonts w:ascii="Times New Roman" w:hAnsi="Times New Roman" w:cs="Times New Roman"/>
-          <w:sz w:val="20"/>
-          <w:szCs w:val="20"/>
-        </w:rPr>
-      </w:pPr>
-    </w:p>
-    <w:p>
-      <w:pPr>
-        <w:rPr>
-          <w:rFonts w:ascii="Times New Roman" w:hAnsi="Times New Roman" w:cs="Times New Roman"/>
-          <w:sz w:val="20"/>
-          <w:szCs w:val="20"/>
-        </w:rPr>
-      </w:pPr>
-      <w:r>
-        <w:rPr>
-          <w:rFonts w:ascii="Times New Roman" w:hAnsi="Times New Roman" w:cs="Times New Roman"/>
-          <w:sz w:val="20"/>
-          <w:szCs w:val="20"/>
-        </w:rPr>
-        <w:t xml:space="preserve">Corresponding pruned </w:t>
-      </w:r>
-      <w:r>
-        <w:rPr>
-          <w:rFonts w:ascii="Times New Roman" w:hAnsi="Times New Roman" w:cs="Times New Roman"/>
-          <w:i/>
-          <w:sz w:val="20"/>
-          <w:szCs w:val="20"/>
-        </w:rPr>
-        <w:t>net file</w:t>
-      </w:r>
-      <w:r>
-        <w:rPr>
-          <w:rFonts w:ascii="Times New Roman" w:hAnsi="Times New Roman" w:cs="Times New Roman"/>
-          <w:sz w:val="20"/>
-          <w:szCs w:val="20"/>
-        </w:rPr>
-        <w:t xml:space="preserve"> may be saved as </w:t>
-      </w:r>
-      <w:r>
-        <w:rPr>
-          <w:rFonts w:ascii="Times New Roman" w:hAnsi="Times New Roman" w:cs="Times New Roman"/>
-          <w:sz w:val="20"/>
-          <w:szCs w:val="20"/>
-        </w:rPr>
-        <w:t>“</w:t>
-      </w:r>
-      <w:r>
-        <w:rPr>
-          <w:rFonts w:ascii="Times New Roman" w:hAnsi="Times New Roman" w:cs="Times New Roman"/>
-          <w:sz w:val="20"/>
-          <w:szCs w:val="20"/>
-        </w:rPr>
-        <w:t>pruned</w:t>
-      </w:r>
-      <w:r>
-        <w:rPr>
-          <w:rFonts w:ascii="Times New Roman" w:hAnsi="Times New Roman" w:cs="Times New Roman"/>
-          <w:i/>
-          <w:sz w:val="20"/>
-          <w:szCs w:val="20"/>
-        </w:rPr>
-        <w:t>_$weightfilename</w:t>
-      </w:r>
-      <w:r>
-        <w:rPr>
-          <w:rFonts w:ascii="Times New Roman" w:hAnsi="Times New Roman" w:cs="Times New Roman"/>
-          <w:sz w:val="20"/>
-          <w:szCs w:val="20"/>
-        </w:rPr>
-        <w:t>.txt</w:t>
-      </w:r>
-      <w:r>
-        <w:rPr>
-          <w:rFonts w:ascii="Times New Roman" w:hAnsi="Times New Roman" w:cs="Times New Roman"/>
-          <w:sz w:val="20"/>
-          <w:szCs w:val="20"/>
-        </w:rPr>
-        <w:t>”</w:t>
-      </w:r>
-    </w:p>
-    <w:p>
-      <w:pPr>
-        <w:rPr>
-          <w:rFonts w:ascii="Times New Roman" w:hAnsi="Times New Roman" w:cs="Times New Roman"/>
-          <w:sz w:val="20"/>
-          <w:szCs w:val="20"/>
-        </w:rPr>
-      </w:pPr>
-      <w:r>
-        <w:rPr>
-          <w:rFonts w:ascii="Times New Roman" w:hAnsi="Times New Roman" w:cs="Times New Roman"/>
-          <w:sz w:val="20"/>
-          <w:szCs w:val="20"/>
-        </w:rPr>
-        <w:t>Ex.</w:t>
-      </w:r>
-    </w:p>
-    <w:p>
-      <w:pPr>
-        <w:rPr>
-          <w:rFonts w:ascii="Times New Roman" w:hAnsi="Times New Roman" w:cs="Times New Roman"/>
-          <w:sz w:val="20"/>
-          <w:szCs w:val="20"/>
-        </w:rPr>
-      </w:pPr>
-      <w:r>
-        <w:rPr>
-          <w:rFonts w:ascii="Times New Roman" w:hAnsi="Times New Roman" w:cs="Times New Roman"/>
-          <w:sz w:val="20"/>
-          <w:szCs w:val="20"/>
-        </w:rPr>
-        <w:t>pruned_mnist_weights_[785_301_101_11]_946_0_0.000100_0.050000_0.txt</w:t>
-      </w:r>
-    </w:p>
-    <w:p>
-      <w:pPr>
-        <w:rPr>
-          <w:rFonts w:ascii="Times New Roman" w:hAnsi="Times New Roman" w:cs="Times New Roman"/>
-          <w:sz w:val="20"/>
-          <w:szCs w:val="20"/>
-        </w:rPr>
-      </w:pPr>
-    </w:p>
-    <w:p>
-      <w:pPr>
-        <w:rPr>
-          <w:rFonts w:ascii="Times New Roman" w:hAnsi="Times New Roman" w:cs="Times New Roman"/>
-          <w:sz w:val="20"/>
-          <w:szCs w:val="20"/>
-        </w:rPr>
-      </w:pPr>
-      <w:r>
-        <w:rPr>
-          <w:rFonts w:ascii="Times New Roman" w:hAnsi="Times New Roman" w:cs="Times New Roman"/>
-          <w:sz w:val="20"/>
-          <w:szCs w:val="20"/>
-        </w:rPr>
-        <w:t xml:space="preserve">Content </w:t>
-      </w:r>
-      <w:r>
-        <w:rPr>
-          <w:rFonts w:ascii="Times New Roman" w:hAnsi="Times New Roman" w:cs="Times New Roman"/>
-          <w:sz w:val="20"/>
-          <w:szCs w:val="20"/>
-        </w:rPr>
-        <w:t>Format:</w:t>
+      <w:proofErr w:type="spellStart"/>
+      <w:r>
+        <w:rPr>
+          <w:rFonts w:asciiTheme="majorHAnsi" w:hAnsiTheme="majorHAnsi" w:cs="Times New Roman"/>
+          <w:color w:val="FFFFFF" w:themeColor="background1"/>
+          <w:sz w:val="16"/>
+          <w:szCs w:val="20"/>
+          <w:highlight w:val="black"/>
+        </w:rPr>
+        <w:t>NumberOfClasses</w:t>
+      </w:r>
+      <w:proofErr w:type="spellEnd"/>
+      <w:r>
+        <w:rPr>
+          <w:rFonts w:asciiTheme="majorHAnsi" w:hAnsiTheme="majorHAnsi" w:cs="Times New Roman"/>
+          <w:color w:val="FFFFFF" w:themeColor="background1"/>
+          <w:sz w:val="16"/>
+          <w:szCs w:val="20"/>
+          <w:highlight w:val="black"/>
+        </w:rPr>
+        <w:t xml:space="preserve"> </w:t>
+      </w:r>
+      <w:proofErr w:type="spellStart"/>
+      <w:r>
+        <w:rPr>
+          <w:rFonts w:asciiTheme="majorHAnsi" w:hAnsiTheme="majorHAnsi" w:cs="Times New Roman"/>
+          <w:color w:val="FFFFFF" w:themeColor="background1"/>
+          <w:sz w:val="16"/>
+          <w:szCs w:val="20"/>
+          <w:highlight w:val="black"/>
+        </w:rPr>
+        <w:t>NumberOfSamples</w:t>
+      </w:r>
+      <w:proofErr w:type="spellEnd"/>
+      <w:r>
+        <w:rPr>
+          <w:rFonts w:asciiTheme="majorHAnsi" w:hAnsiTheme="majorHAnsi" w:cs="Times New Roman"/>
+          <w:color w:val="FFFFFF" w:themeColor="background1"/>
+          <w:sz w:val="16"/>
+          <w:szCs w:val="20"/>
+          <w:highlight w:val="black"/>
+        </w:rPr>
+        <w:tab/>
+      </w:r>
+      <w:r>
+        <w:rPr>
+          <w:rFonts w:asciiTheme="majorHAnsi" w:hAnsiTheme="majorHAnsi" w:cs="Times New Roman"/>
+          <w:color w:val="FFFFFF" w:themeColor="background1"/>
+          <w:sz w:val="16"/>
+          <w:szCs w:val="20"/>
+          <w:highlight w:val="black"/>
+        </w:rPr>
+        <w:tab/>
+      </w:r>
+      <w:r>
+        <w:rPr>
+          <w:rFonts w:asciiTheme="majorHAnsi" w:hAnsiTheme="majorHAnsi" w:cs="Times New Roman"/>
+          <w:color w:val="FFFFFF" w:themeColor="background1"/>
+          <w:sz w:val="16"/>
+          <w:szCs w:val="20"/>
+          <w:highlight w:val="black"/>
+        </w:rPr>
+        <w:tab/>
+      </w:r>
+      <w:r>
+        <w:rPr>
+          <w:rFonts w:asciiTheme="majorHAnsi" w:hAnsiTheme="majorHAnsi" w:cs="Times New Roman"/>
+          <w:color w:val="FFFFFF" w:themeColor="background1"/>
+          <w:sz w:val="16"/>
+          <w:szCs w:val="20"/>
+          <w:highlight w:val="black"/>
+        </w:rPr>
+        <w:tab/>
+      </w:r>
+      <w:r>
+        <w:rPr>
+          <w:rFonts w:asciiTheme="majorHAnsi" w:hAnsiTheme="majorHAnsi" w:cs="Times New Roman"/>
+          <w:color w:val="FFFFFF" w:themeColor="background1"/>
+          <w:sz w:val="16"/>
+          <w:szCs w:val="20"/>
+          <w:highlight w:val="black"/>
+        </w:rPr>
+        <w:tab/>
+      </w:r>
+      <w:r>
+        <w:rPr>
+          <w:rFonts w:asciiTheme="majorHAnsi" w:hAnsiTheme="majorHAnsi" w:cs="Times New Roman"/>
+          <w:color w:val="FFFFFF" w:themeColor="background1"/>
+          <w:sz w:val="16"/>
+          <w:szCs w:val="20"/>
+          <w:highlight w:val="black"/>
+        </w:rPr>
+        <w:tab/>
+      </w:r>
+      <w:r>
+        <w:rPr>
+          <w:rFonts w:asciiTheme="majorHAnsi" w:hAnsiTheme="majorHAnsi" w:cs="Times New Roman"/>
+          <w:color w:val="FFFFFF" w:themeColor="background1"/>
+          <w:sz w:val="16"/>
+          <w:szCs w:val="20"/>
+          <w:highlight w:val="black"/>
+        </w:rPr>
+        <w:tab/>
+      </w:r>
+      <w:r>
+        <w:rPr>
+          <w:rFonts w:asciiTheme="majorHAnsi" w:hAnsiTheme="majorHAnsi" w:cs="Times New Roman"/>
+          <w:color w:val="FFFFFF" w:themeColor="background1"/>
+          <w:sz w:val="16"/>
+          <w:szCs w:val="20"/>
+          <w:highlight w:val="black"/>
+        </w:rPr>
+        <w:tab/>
+      </w:r>
+    </w:p>
+    <w:p>
+      <w:pPr>
+        <w:rPr>
+          <w:rFonts w:asciiTheme="majorHAnsi" w:hAnsiTheme="majorHAnsi" w:cs="Times New Roman"/>
+          <w:color w:val="FFFFFF" w:themeColor="background1"/>
+          <w:sz w:val="16"/>
+          <w:szCs w:val="20"/>
+          <w:highlight w:val="black"/>
+        </w:rPr>
+      </w:pPr>
+      <w:r>
+        <w:rPr>
+          <w:rFonts w:asciiTheme="majorHAnsi" w:hAnsiTheme="majorHAnsi" w:cs="Times New Roman"/>
+          <w:color w:val="FFFFFF" w:themeColor="background1"/>
+          <w:sz w:val="16"/>
+          <w:szCs w:val="20"/>
+          <w:highlight w:val="black"/>
+        </w:rPr>
+        <w:t>FeaturesOfSample1 LabelOfSample1</w:t>
+      </w:r>
+      <w:r>
+        <w:rPr>
+          <w:rFonts w:asciiTheme="majorHAnsi" w:hAnsiTheme="majorHAnsi" w:cs="Times New Roman"/>
+          <w:color w:val="FFFFFF" w:themeColor="background1"/>
+          <w:sz w:val="16"/>
+          <w:szCs w:val="20"/>
+          <w:highlight w:val="black"/>
+        </w:rPr>
+        <w:tab/>
+      </w:r>
+      <w:r>
+        <w:rPr>
+          <w:rFonts w:asciiTheme="majorHAnsi" w:hAnsiTheme="majorHAnsi" w:cs="Times New Roman"/>
+          <w:color w:val="FFFFFF" w:themeColor="background1"/>
+          <w:sz w:val="16"/>
+          <w:szCs w:val="20"/>
+          <w:highlight w:val="black"/>
+        </w:rPr>
+        <w:tab/>
+      </w:r>
+      <w:r>
+        <w:rPr>
+          <w:rFonts w:asciiTheme="majorHAnsi" w:hAnsiTheme="majorHAnsi" w:cs="Times New Roman"/>
+          <w:color w:val="FFFFFF" w:themeColor="background1"/>
+          <w:sz w:val="16"/>
+          <w:szCs w:val="20"/>
+          <w:highlight w:val="black"/>
+        </w:rPr>
+        <w:tab/>
+      </w:r>
+      <w:r>
+        <w:rPr>
+          <w:rFonts w:asciiTheme="majorHAnsi" w:hAnsiTheme="majorHAnsi" w:cs="Times New Roman"/>
+          <w:color w:val="FFFFFF" w:themeColor="background1"/>
+          <w:sz w:val="16"/>
+          <w:szCs w:val="20"/>
+          <w:highlight w:val="black"/>
+        </w:rPr>
+        <w:tab/>
+      </w:r>
+      <w:r>
+        <w:rPr>
+          <w:rFonts w:asciiTheme="majorHAnsi" w:hAnsiTheme="majorHAnsi" w:cs="Times New Roman"/>
+          <w:color w:val="FFFFFF" w:themeColor="background1"/>
+          <w:sz w:val="16"/>
+          <w:szCs w:val="20"/>
+          <w:highlight w:val="black"/>
+        </w:rPr>
+        <w:tab/>
+      </w:r>
+      <w:r>
+        <w:rPr>
+          <w:rFonts w:asciiTheme="majorHAnsi" w:hAnsiTheme="majorHAnsi" w:cs="Times New Roman"/>
+          <w:color w:val="FFFFFF" w:themeColor="background1"/>
+          <w:sz w:val="16"/>
+          <w:szCs w:val="20"/>
+          <w:highlight w:val="black"/>
+        </w:rPr>
+        <w:tab/>
+      </w:r>
+      <w:r>
+        <w:rPr>
+          <w:rFonts w:asciiTheme="majorHAnsi" w:hAnsiTheme="majorHAnsi" w:cs="Times New Roman"/>
+          <w:color w:val="FFFFFF" w:themeColor="background1"/>
+          <w:sz w:val="16"/>
+          <w:szCs w:val="20"/>
+          <w:highlight w:val="black"/>
+        </w:rPr>
+        <w:tab/>
+      </w:r>
+      <w:r>
+        <w:rPr>
+          <w:rFonts w:asciiTheme="majorHAnsi" w:hAnsiTheme="majorHAnsi" w:cs="Times New Roman"/>
+          <w:color w:val="FFFFFF" w:themeColor="background1"/>
+          <w:sz w:val="16"/>
+          <w:szCs w:val="20"/>
+          <w:highlight w:val="black"/>
+        </w:rPr>
+        <w:tab/>
+      </w:r>
+      <w:r>
+        <w:rPr>
+          <w:rFonts w:asciiTheme="majorHAnsi" w:hAnsiTheme="majorHAnsi" w:cs="Times New Roman"/>
+          <w:color w:val="FFFFFF" w:themeColor="background1"/>
+          <w:sz w:val="16"/>
+          <w:szCs w:val="20"/>
+          <w:highlight w:val="black"/>
+        </w:rPr>
+        <w:tab/>
+      </w:r>
+      <w:r>
+        <w:rPr>
+          <w:rFonts w:asciiTheme="majorHAnsi" w:hAnsiTheme="majorHAnsi" w:cs="Times New Roman"/>
+          <w:color w:val="FFFFFF" w:themeColor="background1"/>
+          <w:sz w:val="16"/>
+          <w:szCs w:val="20"/>
+          <w:highlight w:val="black"/>
+        </w:rPr>
+        <w:tab/>
+      </w:r>
+    </w:p>
+    <w:p>
+      <w:pPr>
+        <w:rPr>
+          <w:rFonts w:asciiTheme="majorHAnsi" w:hAnsiTheme="majorHAnsi" w:cs="Times New Roman"/>
+          <w:color w:val="FFFFFF" w:themeColor="background1"/>
+          <w:sz w:val="16"/>
+          <w:szCs w:val="20"/>
+          <w:highlight w:val="black"/>
+        </w:rPr>
+      </w:pPr>
+      <w:r>
+        <w:rPr>
+          <w:rFonts w:asciiTheme="majorHAnsi" w:hAnsiTheme="majorHAnsi" w:cs="Times New Roman"/>
+          <w:color w:val="FFFFFF" w:themeColor="background1"/>
+          <w:sz w:val="16"/>
+          <w:szCs w:val="20"/>
+          <w:highlight w:val="black"/>
+        </w:rPr>
+        <w:t>FeaturesOfSample2 LabelOfSample2</w:t>
+      </w:r>
+      <w:r>
+        <w:rPr>
+          <w:rFonts w:asciiTheme="majorHAnsi" w:hAnsiTheme="majorHAnsi" w:cs="Times New Roman"/>
+          <w:color w:val="FFFFFF" w:themeColor="background1"/>
+          <w:sz w:val="16"/>
+          <w:szCs w:val="20"/>
+          <w:highlight w:val="black"/>
+        </w:rPr>
+        <w:tab/>
+      </w:r>
+      <w:r>
+        <w:rPr>
+          <w:rFonts w:asciiTheme="majorHAnsi" w:hAnsiTheme="majorHAnsi" w:cs="Times New Roman"/>
+          <w:color w:val="FFFFFF" w:themeColor="background1"/>
+          <w:sz w:val="16"/>
+          <w:szCs w:val="20"/>
+          <w:highlight w:val="black"/>
+        </w:rPr>
+        <w:tab/>
+      </w:r>
+      <w:r>
+        <w:rPr>
+          <w:rFonts w:asciiTheme="majorHAnsi" w:hAnsiTheme="majorHAnsi" w:cs="Times New Roman"/>
+          <w:color w:val="FFFFFF" w:themeColor="background1"/>
+          <w:sz w:val="16"/>
+          <w:szCs w:val="20"/>
+          <w:highlight w:val="black"/>
+        </w:rPr>
+        <w:tab/>
+      </w:r>
+      <w:r>
+        <w:rPr>
+          <w:rFonts w:asciiTheme="majorHAnsi" w:hAnsiTheme="majorHAnsi" w:cs="Times New Roman"/>
+          <w:color w:val="FFFFFF" w:themeColor="background1"/>
+          <w:sz w:val="16"/>
+          <w:szCs w:val="20"/>
+          <w:highlight w:val="black"/>
+        </w:rPr>
+        <w:tab/>
+      </w:r>
+      <w:r>
+        <w:rPr>
+          <w:rFonts w:asciiTheme="majorHAnsi" w:hAnsiTheme="majorHAnsi" w:cs="Times New Roman"/>
+          <w:color w:val="FFFFFF" w:themeColor="background1"/>
+          <w:sz w:val="16"/>
+          <w:szCs w:val="20"/>
+          <w:highlight w:val="black"/>
+        </w:rPr>
+        <w:tab/>
+      </w:r>
+      <w:r>
+        <w:rPr>
+          <w:rFonts w:asciiTheme="majorHAnsi" w:hAnsiTheme="majorHAnsi" w:cs="Times New Roman"/>
+          <w:color w:val="FFFFFF" w:themeColor="background1"/>
+          <w:sz w:val="16"/>
+          <w:szCs w:val="20"/>
+          <w:highlight w:val="black"/>
+        </w:rPr>
+        <w:tab/>
+      </w:r>
+      <w:r>
+        <w:rPr>
+          <w:rFonts w:asciiTheme="majorHAnsi" w:hAnsiTheme="majorHAnsi" w:cs="Times New Roman"/>
+          <w:color w:val="FFFFFF" w:themeColor="background1"/>
+          <w:sz w:val="16"/>
+          <w:szCs w:val="20"/>
+          <w:highlight w:val="black"/>
+        </w:rPr>
+        <w:tab/>
+      </w:r>
+      <w:r>
+        <w:rPr>
+          <w:rFonts w:asciiTheme="majorHAnsi" w:hAnsiTheme="majorHAnsi" w:cs="Times New Roman"/>
+          <w:color w:val="FFFFFF" w:themeColor="background1"/>
+          <w:sz w:val="16"/>
+          <w:szCs w:val="20"/>
+          <w:highlight w:val="black"/>
+        </w:rPr>
+        <w:tab/>
+      </w:r>
+      <w:r>
+        <w:rPr>
+          <w:rFonts w:asciiTheme="majorHAnsi" w:hAnsiTheme="majorHAnsi" w:cs="Times New Roman"/>
+          <w:color w:val="FFFFFF" w:themeColor="background1"/>
+          <w:sz w:val="16"/>
+          <w:szCs w:val="20"/>
+          <w:highlight w:val="black"/>
+        </w:rPr>
+        <w:tab/>
+      </w:r>
+      <w:r>
+        <w:rPr>
+          <w:rFonts w:asciiTheme="majorHAnsi" w:hAnsiTheme="majorHAnsi" w:cs="Times New Roman"/>
+          <w:color w:val="FFFFFF" w:themeColor="background1"/>
+          <w:sz w:val="16"/>
+          <w:szCs w:val="20"/>
+          <w:highlight w:val="black"/>
+        </w:rPr>
+        <w:tab/>
+      </w:r>
+    </w:p>
+    <w:p>
+      <w:pPr>
+        <w:rPr>
+          <w:rFonts w:asciiTheme="majorHAnsi" w:hAnsiTheme="majorHAnsi" w:cs="Times New Roman"/>
+          <w:color w:val="FFFFFF" w:themeColor="background1"/>
+          <w:sz w:val="16"/>
+          <w:szCs w:val="20"/>
+          <w:highlight w:val="black"/>
+        </w:rPr>
+      </w:pPr>
+      <w:r>
+        <w:rPr>
+          <w:rFonts w:asciiTheme="majorHAnsi" w:hAnsiTheme="majorHAnsi" w:cs="Times New Roman"/>
+          <w:color w:val="FFFFFF" w:themeColor="background1"/>
+          <w:sz w:val="16"/>
+          <w:szCs w:val="20"/>
+          <w:highlight w:val="black"/>
+        </w:rPr>
+        <w:t>…</w:t>
+      </w:r>
+      <w:r>
+        <w:rPr>
+          <w:rFonts w:asciiTheme="majorHAnsi" w:hAnsiTheme="majorHAnsi" w:cs="Times New Roman"/>
+          <w:color w:val="FFFFFF" w:themeColor="background1"/>
+          <w:sz w:val="16"/>
+          <w:szCs w:val="20"/>
+          <w:highlight w:val="black"/>
+        </w:rPr>
+        <w:tab/>
+      </w:r>
+      <w:r>
+        <w:rPr>
+          <w:rFonts w:asciiTheme="majorHAnsi" w:hAnsiTheme="majorHAnsi" w:cs="Times New Roman"/>
+          <w:color w:val="FFFFFF" w:themeColor="background1"/>
+          <w:sz w:val="16"/>
+          <w:szCs w:val="20"/>
+          <w:highlight w:val="black"/>
+        </w:rPr>
+        <w:tab/>
+      </w:r>
+      <w:r>
+        <w:rPr>
+          <w:rFonts w:asciiTheme="majorHAnsi" w:hAnsiTheme="majorHAnsi" w:cs="Times New Roman"/>
+          <w:color w:val="FFFFFF" w:themeColor="background1"/>
+          <w:sz w:val="16"/>
+          <w:szCs w:val="20"/>
+          <w:highlight w:val="black"/>
+        </w:rPr>
+        <w:tab/>
+      </w:r>
+      <w:r>
+        <w:rPr>
+          <w:rFonts w:asciiTheme="majorHAnsi" w:hAnsiTheme="majorHAnsi" w:cs="Times New Roman"/>
+          <w:color w:val="FFFFFF" w:themeColor="background1"/>
+          <w:sz w:val="16"/>
+          <w:szCs w:val="20"/>
+          <w:highlight w:val="black"/>
+        </w:rPr>
+        <w:tab/>
+      </w:r>
+      <w:r>
+        <w:rPr>
+          <w:rFonts w:asciiTheme="majorHAnsi" w:hAnsiTheme="majorHAnsi" w:cs="Times New Roman"/>
+          <w:color w:val="FFFFFF" w:themeColor="background1"/>
+          <w:sz w:val="16"/>
+          <w:szCs w:val="20"/>
+          <w:highlight w:val="black"/>
+        </w:rPr>
+        <w:tab/>
+      </w:r>
+      <w:r>
+        <w:rPr>
+          <w:rFonts w:asciiTheme="majorHAnsi" w:hAnsiTheme="majorHAnsi" w:cs="Times New Roman"/>
+          <w:color w:val="FFFFFF" w:themeColor="background1"/>
+          <w:sz w:val="16"/>
+          <w:szCs w:val="20"/>
+          <w:highlight w:val="black"/>
+        </w:rPr>
+        <w:tab/>
+      </w:r>
+      <w:r>
+        <w:rPr>
+          <w:rFonts w:asciiTheme="majorHAnsi" w:hAnsiTheme="majorHAnsi" w:cs="Times New Roman"/>
+          <w:color w:val="FFFFFF" w:themeColor="background1"/>
+          <w:sz w:val="16"/>
+          <w:szCs w:val="20"/>
+          <w:highlight w:val="black"/>
+        </w:rPr>
+        <w:tab/>
+      </w:r>
+      <w:r>
+        <w:rPr>
+          <w:rFonts w:asciiTheme="majorHAnsi" w:hAnsiTheme="majorHAnsi" w:cs="Times New Roman"/>
+          <w:color w:val="FFFFFF" w:themeColor="background1"/>
+          <w:sz w:val="16"/>
+          <w:szCs w:val="20"/>
+          <w:highlight w:val="black"/>
+        </w:rPr>
+        <w:tab/>
+      </w:r>
+      <w:r>
+        <w:rPr>
+          <w:rFonts w:asciiTheme="majorHAnsi" w:hAnsiTheme="majorHAnsi" w:cs="Times New Roman"/>
+          <w:color w:val="FFFFFF" w:themeColor="background1"/>
+          <w:sz w:val="16"/>
+          <w:szCs w:val="20"/>
+          <w:highlight w:val="black"/>
+        </w:rPr>
+        <w:tab/>
+      </w:r>
+      <w:r>
+        <w:rPr>
+          <w:rFonts w:asciiTheme="majorHAnsi" w:hAnsiTheme="majorHAnsi" w:cs="Times New Roman"/>
+          <w:color w:val="FFFFFF" w:themeColor="background1"/>
+          <w:sz w:val="16"/>
+          <w:szCs w:val="20"/>
+          <w:highlight w:val="black"/>
+        </w:rPr>
+        <w:tab/>
+      </w:r>
+      <w:r>
+        <w:rPr>
+          <w:rFonts w:asciiTheme="majorHAnsi" w:hAnsiTheme="majorHAnsi" w:cs="Times New Roman"/>
+          <w:color w:val="FFFFFF" w:themeColor="background1"/>
+          <w:sz w:val="16"/>
+          <w:szCs w:val="20"/>
+          <w:highlight w:val="black"/>
+        </w:rPr>
+        <w:tab/>
+      </w:r>
+      <w:r>
+        <w:rPr>
+          <w:rFonts w:asciiTheme="majorHAnsi" w:hAnsiTheme="majorHAnsi" w:cs="Times New Roman"/>
+          <w:color w:val="FFFFFF" w:themeColor="background1"/>
+          <w:sz w:val="16"/>
+          <w:szCs w:val="20"/>
+          <w:highlight w:val="black"/>
+        </w:rPr>
+        <w:tab/>
+      </w:r>
+      <w:r>
+        <w:rPr>
+          <w:rFonts w:asciiTheme="majorHAnsi" w:hAnsiTheme="majorHAnsi" w:cs="Times New Roman"/>
+          <w:color w:val="FFFFFF" w:themeColor="background1"/>
+          <w:sz w:val="16"/>
+          <w:szCs w:val="20"/>
+          <w:highlight w:val="black"/>
+        </w:rPr>
+        <w:tab/>
+      </w:r>
+    </w:p>
+    <w:p>
+      <w:pPr>
+        <w:rPr>
+          <w:rFonts w:ascii="Times New Roman" w:hAnsi="Times New Roman" w:cs="Times New Roman"/>
+          <w:sz w:val="20"/>
+          <w:szCs w:val="20"/>
+        </w:rPr>
+      </w:pPr>
+    </w:p>
+    <w:p>
+      <w:pPr>
+        <w:rPr>
+          <w:rFonts w:ascii="Times New Roman" w:hAnsi="Times New Roman" w:cs="Times New Roman"/>
+          <w:sz w:val="20"/>
+          <w:szCs w:val="20"/>
+        </w:rPr>
+      </w:pPr>
+      <w:r>
+        <w:rPr>
+          <w:rFonts w:ascii="Times New Roman" w:hAnsi="Times New Roman" w:cs="Times New Roman"/>
+          <w:sz w:val="20"/>
+          <w:szCs w:val="20"/>
+        </w:rPr>
+        <w:t>Example</w:t>
+      </w:r>
+      <w:r>
+        <w:rPr>
+          <w:rFonts w:ascii="Times New Roman" w:hAnsi="Times New Roman" w:cs="Times New Roman"/>
+          <w:sz w:val="20"/>
+          <w:szCs w:val="20"/>
+        </w:rPr>
+        <w:t>:</w:t>
       </w:r>
     </w:p>
     <w:p>
@@ -6854,91 +6681,131 @@
           <w:szCs w:val="20"/>
           <w:highlight w:val="black"/>
         </w:rPr>
-        <w:t>1 integer</w:t>
-      </w:r>
-      <w:r>
-        <w:rPr>
-          <w:rFonts w:asciiTheme="majorHAnsi" w:hAnsiTheme="majorHAnsi" w:cs="Times New Roman"/>
-          <w:color w:val="FFFFFF" w:themeColor="background1"/>
-          <w:sz w:val="16"/>
-          <w:szCs w:val="20"/>
-          <w:highlight w:val="black"/>
-        </w:rPr>
-        <w:t>: the epoch # of finished training when saving weights</w:t>
-      </w:r>
-      <w:r>
-        <w:rPr>
-          <w:rFonts w:asciiTheme="majorHAnsi" w:hAnsiTheme="majorHAnsi" w:cs="Times New Roman"/>
-          <w:color w:val="FFFFFF" w:themeColor="background1"/>
-          <w:sz w:val="16"/>
-          <w:szCs w:val="20"/>
-          <w:highlight w:val="black"/>
-        </w:rPr>
-        <w:tab/>
-      </w:r>
-      <w:r>
-        <w:rPr>
-          <w:rFonts w:asciiTheme="majorHAnsi" w:hAnsiTheme="majorHAnsi" w:cs="Times New Roman"/>
-          <w:color w:val="FFFFFF" w:themeColor="background1"/>
-          <w:sz w:val="16"/>
-          <w:szCs w:val="20"/>
-          <w:highlight w:val="black"/>
-        </w:rPr>
-        <w:tab/>
-      </w:r>
-      <w:r>
-        <w:rPr>
-          <w:rFonts w:asciiTheme="majorHAnsi" w:hAnsiTheme="majorHAnsi" w:cs="Times New Roman"/>
-          <w:color w:val="FFFFFF" w:themeColor="background1"/>
-          <w:sz w:val="16"/>
-          <w:szCs w:val="20"/>
-          <w:highlight w:val="black"/>
-        </w:rPr>
-        <w:tab/>
-      </w:r>
-      <w:r>
-        <w:rPr>
-          <w:rFonts w:asciiTheme="majorHAnsi" w:hAnsiTheme="majorHAnsi" w:cs="Times New Roman"/>
-          <w:color w:val="FFFFFF" w:themeColor="background1"/>
-          <w:sz w:val="16"/>
-          <w:szCs w:val="20"/>
-          <w:highlight w:val="black"/>
-        </w:rPr>
-        <w:tab/>
-      </w:r>
-      <w:r>
-        <w:rPr>
-          <w:rFonts w:asciiTheme="majorHAnsi" w:hAnsiTheme="majorHAnsi" w:cs="Times New Roman"/>
-          <w:color w:val="FFFFFF" w:themeColor="background1"/>
-          <w:sz w:val="16"/>
-          <w:szCs w:val="20"/>
-          <w:highlight w:val="black"/>
-        </w:rPr>
-        <w:tab/>
-      </w:r>
-      <w:r>
-        <w:rPr>
-          <w:rFonts w:asciiTheme="majorHAnsi" w:hAnsiTheme="majorHAnsi" w:cs="Times New Roman"/>
-          <w:color w:val="FFFFFF" w:themeColor="background1"/>
-          <w:sz w:val="16"/>
-          <w:szCs w:val="20"/>
-          <w:highlight w:val="black"/>
-        </w:rPr>
-        <w:tab/>
-      </w:r>
-      <w:r>
-        <w:rPr>
-          <w:rFonts w:asciiTheme="majorHAnsi" w:hAnsiTheme="majorHAnsi" w:cs="Times New Roman"/>
-          <w:color w:val="FFFFFF" w:themeColor="background1"/>
-          <w:sz w:val="16"/>
-          <w:szCs w:val="20"/>
-          <w:highlight w:val="black"/>
-        </w:rPr>
-        <w:tab/>
-      </w:r>
-      <w:r>
-        <w:rPr>
-          <w:rFonts w:asciiTheme="majorHAnsi" w:hAnsiTheme="majorHAnsi" w:cs="Times New Roman"/>
+        <w:t>784 10 60000</w:t>
+      </w:r>
+      <w:r>
+        <w:rPr>
+          <w:rFonts w:asciiTheme="majorHAnsi" w:hAnsiTheme="majorHAnsi" w:cs="Times New Roman"/>
+          <w:color w:val="FFFFFF" w:themeColor="background1"/>
+          <w:sz w:val="16"/>
+          <w:szCs w:val="20"/>
+          <w:highlight w:val="black"/>
+        </w:rPr>
+        <w:t xml:space="preserve"> #</w:t>
+      </w:r>
+      <w:r>
+        <w:rPr>
+          <w:rFonts w:asciiTheme="majorHAnsi" w:hAnsiTheme="majorHAnsi" w:cs="Times New Roman"/>
+          <w:color w:val="FFFFFF" w:themeColor="background1"/>
+          <w:sz w:val="16"/>
+          <w:szCs w:val="20"/>
+          <w:highlight w:val="black"/>
+        </w:rPr>
+        <w:t xml:space="preserve"> </w:t>
+      </w:r>
+      <w:r>
+        <w:rPr>
+          <w:rFonts w:asciiTheme="majorHAnsi" w:hAnsiTheme="majorHAnsi" w:cs="Times New Roman"/>
+          <w:color w:val="FFFFFF" w:themeColor="background1"/>
+          <w:sz w:val="16"/>
+          <w:szCs w:val="20"/>
+          <w:highlight w:val="black"/>
+        </w:rPr>
+        <w:t xml:space="preserve">60000 </w:t>
+      </w:r>
+      <w:r>
+        <w:rPr>
+          <w:rFonts w:asciiTheme="majorHAnsi" w:hAnsiTheme="majorHAnsi" w:cs="Times New Roman"/>
+          <w:color w:val="FFFFFF" w:themeColor="background1"/>
+          <w:sz w:val="16"/>
+          <w:szCs w:val="20"/>
+          <w:highlight w:val="black"/>
+        </w:rPr>
+        <w:t>training samples for MNIST</w:t>
+      </w:r>
+      <w:r>
+        <w:rPr>
+          <w:rFonts w:asciiTheme="majorHAnsi" w:hAnsiTheme="majorHAnsi" w:cs="Times New Roman"/>
+          <w:color w:val="FFFFFF" w:themeColor="background1"/>
+          <w:sz w:val="16"/>
+          <w:szCs w:val="20"/>
+          <w:highlight w:val="black"/>
+        </w:rPr>
+        <w:t xml:space="preserve"> dataset</w:t>
+      </w:r>
+      <w:r>
+        <w:rPr>
+          <w:rFonts w:ascii="Times New Roman" w:hAnsi="Times New Roman" w:cs="Times New Roman"/>
+          <w:color w:val="FFFFFF" w:themeColor="background1"/>
+          <w:sz w:val="16"/>
+          <w:szCs w:val="20"/>
+          <w:highlight w:val="black"/>
+        </w:rPr>
+        <w:tab/>
+      </w:r>
+      <w:r>
+        <w:rPr>
+          <w:rFonts w:ascii="Times New Roman" w:hAnsi="Times New Roman" w:cs="Times New Roman"/>
+          <w:color w:val="FFFFFF" w:themeColor="background1"/>
+          <w:sz w:val="16"/>
+          <w:szCs w:val="20"/>
+          <w:highlight w:val="black"/>
+        </w:rPr>
+        <w:tab/>
+      </w:r>
+      <w:r>
+        <w:rPr>
+          <w:rFonts w:ascii="Times New Roman" w:hAnsi="Times New Roman" w:cs="Times New Roman"/>
+          <w:color w:val="FFFFFF" w:themeColor="background1"/>
+          <w:sz w:val="16"/>
+          <w:szCs w:val="20"/>
+          <w:highlight w:val="black"/>
+        </w:rPr>
+        <w:tab/>
+      </w:r>
+      <w:r>
+        <w:rPr>
+          <w:rFonts w:ascii="Times New Roman" w:hAnsi="Times New Roman" w:cs="Times New Roman"/>
+          <w:color w:val="FFFFFF" w:themeColor="background1"/>
+          <w:sz w:val="16"/>
+          <w:szCs w:val="20"/>
+          <w:highlight w:val="black"/>
+        </w:rPr>
+        <w:tab/>
+      </w:r>
+      <w:r>
+        <w:rPr>
+          <w:rFonts w:ascii="Times New Roman" w:hAnsi="Times New Roman" w:cs="Times New Roman"/>
+          <w:color w:val="FFFFFF" w:themeColor="background1"/>
+          <w:sz w:val="16"/>
+          <w:szCs w:val="20"/>
+          <w:highlight w:val="black"/>
+        </w:rPr>
+        <w:tab/>
+      </w:r>
+      <w:r>
+        <w:rPr>
+          <w:rFonts w:ascii="Times New Roman" w:hAnsi="Times New Roman" w:cs="Times New Roman"/>
+          <w:color w:val="FFFFFF" w:themeColor="background1"/>
+          <w:sz w:val="16"/>
+          <w:szCs w:val="20"/>
+          <w:highlight w:val="black"/>
+        </w:rPr>
+        <w:tab/>
+      </w:r>
+      <w:r>
+        <w:rPr>
+          <w:rFonts w:ascii="Times New Roman" w:hAnsi="Times New Roman" w:cs="Times New Roman"/>
+          <w:color w:val="FFFFFF" w:themeColor="background1"/>
+          <w:sz w:val="16"/>
+          <w:szCs w:val="20"/>
+          <w:highlight w:val="black"/>
+        </w:rPr>
+        <w:tab/>
+      </w:r>
+      <w:r>
+        <w:rPr>
+          <w:rFonts w:ascii="Times New Roman" w:hAnsi="Times New Roman" w:cs="Times New Roman"/>
           <w:color w:val="FFFFFF" w:themeColor="background1"/>
           <w:sz w:val="16"/>
           <w:szCs w:val="20"/>
@@ -6965,100 +6832,121 @@
           <w:szCs w:val="20"/>
           <w:highlight w:val="black"/>
         </w:rPr>
-        <w:t>1 integer</w:t>
-      </w:r>
-      <w:r>
-        <w:rPr>
-          <w:rFonts w:asciiTheme="majorHAnsi" w:hAnsiTheme="majorHAnsi" w:cs="Times New Roman"/>
-          <w:color w:val="FFFFFF" w:themeColor="background1"/>
-          <w:sz w:val="16"/>
-          <w:szCs w:val="20"/>
-          <w:highlight w:val="black"/>
-        </w:rPr>
-        <w:t>: the number of weights</w:t>
-      </w:r>
-      <w:r>
-        <w:rPr>
-          <w:rFonts w:asciiTheme="majorHAnsi" w:hAnsiTheme="majorHAnsi" w:cs="Times New Roman"/>
-          <w:color w:val="FFFFFF" w:themeColor="background1"/>
-          <w:sz w:val="16"/>
-          <w:szCs w:val="20"/>
-          <w:highlight w:val="black"/>
-        </w:rPr>
-        <w:t>/connections including those connected with bias neurons</w:t>
-      </w:r>
-      <w:r>
-        <w:rPr>
-          <w:rFonts w:asciiTheme="majorHAnsi" w:hAnsiTheme="majorHAnsi" w:cs="Times New Roman"/>
-          <w:color w:val="FFFFFF" w:themeColor="background1"/>
-          <w:sz w:val="16"/>
-          <w:szCs w:val="20"/>
-          <w:highlight w:val="black"/>
-        </w:rPr>
-        <w:tab/>
-      </w:r>
-      <w:r>
-        <w:rPr>
-          <w:rFonts w:asciiTheme="majorHAnsi" w:hAnsiTheme="majorHAnsi" w:cs="Times New Roman"/>
-          <w:color w:val="FFFFFF" w:themeColor="background1"/>
-          <w:sz w:val="16"/>
-          <w:szCs w:val="20"/>
-          <w:highlight w:val="black"/>
-        </w:rPr>
-        <w:tab/>
-      </w:r>
-      <w:r>
-        <w:rPr>
-          <w:rFonts w:asciiTheme="majorHAnsi" w:hAnsiTheme="majorHAnsi" w:cs="Times New Roman"/>
-          <w:color w:val="FFFFFF" w:themeColor="background1"/>
-          <w:sz w:val="16"/>
-          <w:szCs w:val="20"/>
-          <w:highlight w:val="black"/>
-        </w:rPr>
-        <w:tab/>
-      </w:r>
-      <w:r>
-        <w:rPr>
-          <w:rFonts w:asciiTheme="majorHAnsi" w:hAnsiTheme="majorHAnsi" w:cs="Times New Roman"/>
-          <w:color w:val="FFFFFF" w:themeColor="background1"/>
-          <w:sz w:val="16"/>
-          <w:szCs w:val="20"/>
-          <w:highlight w:val="black"/>
-        </w:rPr>
-        <w:tab/>
-      </w:r>
-      <w:r>
-        <w:rPr>
-          <w:rFonts w:asciiTheme="majorHAnsi" w:hAnsiTheme="majorHAnsi" w:cs="Times New Roman"/>
-          <w:color w:val="FFFFFF" w:themeColor="background1"/>
-          <w:sz w:val="16"/>
-          <w:szCs w:val="20"/>
-          <w:highlight w:val="black"/>
-        </w:rPr>
-        <w:tab/>
-      </w:r>
-    </w:p>
-    <w:p>
-      <w:pPr>
-        <w:rPr>
-          <w:rFonts w:asciiTheme="majorHAnsi" w:hAnsiTheme="majorHAnsi" w:cs="Times New Roman"/>
-          <w:color w:val="FFFFFF" w:themeColor="background1"/>
-          <w:sz w:val="16"/>
-          <w:szCs w:val="20"/>
-          <w:highlight w:val="black"/>
-        </w:rPr>
-      </w:pPr>
-      <w:r>
-        <w:rPr>
-          <w:rFonts w:asciiTheme="majorHAnsi" w:hAnsiTheme="majorHAnsi" w:cs="Times New Roman"/>
-          <w:color w:val="FFFFFF" w:themeColor="background1"/>
-          <w:sz w:val="16"/>
-          <w:szCs w:val="20"/>
-          <w:highlight w:val="black"/>
-        </w:rPr>
-        <w:t>f</w:t>
-      </w:r>
-      <w:r>
+        <w:t>-1.00 0.913 … 0.876 9</w:t>
+      </w:r>
+      <w:r>
+        <w:rPr>
+          <w:rFonts w:asciiTheme="majorHAnsi" w:hAnsiTheme="majorHAnsi" w:cs="Times New Roman"/>
+          <w:color w:val="FFFFFF" w:themeColor="background1"/>
+          <w:sz w:val="16"/>
+          <w:szCs w:val="20"/>
+          <w:highlight w:val="black"/>
+        </w:rPr>
+        <w:t xml:space="preserve"> # a sample of digit 9</w:t>
+      </w:r>
+      <w:r>
+        <w:rPr>
+          <w:rFonts w:asciiTheme="majorHAnsi" w:hAnsiTheme="majorHAnsi" w:cs="Times New Roman"/>
+          <w:color w:val="FFFFFF" w:themeColor="background1"/>
+          <w:sz w:val="16"/>
+          <w:szCs w:val="20"/>
+          <w:highlight w:val="black"/>
+        </w:rPr>
+        <w:tab/>
+      </w:r>
+      <w:r>
+        <w:rPr>
+          <w:rFonts w:asciiTheme="majorHAnsi" w:hAnsiTheme="majorHAnsi" w:cs="Times New Roman"/>
+          <w:color w:val="FFFFFF" w:themeColor="background1"/>
+          <w:sz w:val="16"/>
+          <w:szCs w:val="20"/>
+          <w:highlight w:val="black"/>
+        </w:rPr>
+        <w:tab/>
+      </w:r>
+      <w:r>
+        <w:rPr>
+          <w:rFonts w:asciiTheme="majorHAnsi" w:hAnsiTheme="majorHAnsi" w:cs="Times New Roman"/>
+          <w:color w:val="FFFFFF" w:themeColor="background1"/>
+          <w:sz w:val="16"/>
+          <w:szCs w:val="20"/>
+          <w:highlight w:val="black"/>
+        </w:rPr>
+        <w:tab/>
+      </w:r>
+      <w:r>
+        <w:rPr>
+          <w:rFonts w:asciiTheme="majorHAnsi" w:hAnsiTheme="majorHAnsi" w:cs="Times New Roman"/>
+          <w:color w:val="FFFFFF" w:themeColor="background1"/>
+          <w:sz w:val="16"/>
+          <w:szCs w:val="20"/>
+          <w:highlight w:val="black"/>
+        </w:rPr>
+        <w:tab/>
+      </w:r>
+      <w:r>
+        <w:rPr>
+          <w:rFonts w:asciiTheme="majorHAnsi" w:hAnsiTheme="majorHAnsi" w:cs="Times New Roman"/>
+          <w:color w:val="FFFFFF" w:themeColor="background1"/>
+          <w:sz w:val="16"/>
+          <w:szCs w:val="20"/>
+          <w:highlight w:val="black"/>
+        </w:rPr>
+        <w:tab/>
+      </w:r>
+      <w:r>
+        <w:rPr>
+          <w:rFonts w:asciiTheme="majorHAnsi" w:hAnsiTheme="majorHAnsi" w:cs="Times New Roman"/>
+          <w:color w:val="FFFFFF" w:themeColor="background1"/>
+          <w:sz w:val="16"/>
+          <w:szCs w:val="20"/>
+          <w:highlight w:val="black"/>
+        </w:rPr>
+        <w:tab/>
+      </w:r>
+      <w:r>
+        <w:rPr>
+          <w:rFonts w:asciiTheme="majorHAnsi" w:hAnsiTheme="majorHAnsi" w:cs="Times New Roman"/>
+          <w:color w:val="FFFFFF" w:themeColor="background1"/>
+          <w:sz w:val="16"/>
+          <w:szCs w:val="20"/>
+          <w:highlight w:val="black"/>
+        </w:rPr>
+        <w:tab/>
+      </w:r>
+      <w:r>
+        <w:rPr>
+          <w:rFonts w:asciiTheme="majorHAnsi" w:hAnsiTheme="majorHAnsi" w:cs="Times New Roman"/>
+          <w:color w:val="FFFFFF" w:themeColor="background1"/>
+          <w:sz w:val="16"/>
+          <w:szCs w:val="20"/>
+          <w:highlight w:val="black"/>
+        </w:rPr>
+        <w:tab/>
+      </w:r>
+      <w:r>
+        <w:rPr>
+          <w:rFonts w:asciiTheme="majorHAnsi" w:hAnsiTheme="majorHAnsi" w:cs="Times New Roman"/>
+          <w:color w:val="FFFFFF" w:themeColor="background1"/>
+          <w:sz w:val="16"/>
+          <w:szCs w:val="20"/>
+          <w:highlight w:val="black"/>
+        </w:rPr>
+        <w:tab/>
+      </w:r>
+      <w:r>
+        <w:rPr>
+          <w:rFonts w:asciiTheme="majorHAnsi" w:hAnsiTheme="majorHAnsi" w:cs="Times New Roman"/>
+          <w:color w:val="FFFFFF" w:themeColor="background1"/>
+          <w:sz w:val="16"/>
+          <w:szCs w:val="20"/>
+          <w:highlight w:val="black"/>
+        </w:rPr>
+        <w:tab/>
+      </w:r>
+    </w:p>
+    <w:p>
+      <w:pPr>
         <w:rPr>
           <w:rFonts w:asciiTheme="majorHAnsi" w:hAnsiTheme="majorHAnsi" w:cs="Times New Roman"/>
           <w:color w:val="FFFF00"/>
@@ -7066,118 +6954,166 @@
           <w:szCs w:val="20"/>
           <w:highlight w:val="black"/>
         </w:rPr>
-        <w:t>flex_msg_t(double) array</w:t>
-      </w:r>
-      <w:r>
-        <w:rPr>
-          <w:rFonts w:asciiTheme="majorHAnsi" w:hAnsiTheme="majorHAnsi" w:cs="Times New Roman"/>
-          <w:color w:val="FFFFFF" w:themeColor="background1"/>
-          <w:sz w:val="16"/>
-          <w:szCs w:val="20"/>
-          <w:highlight w:val="black"/>
-        </w:rPr>
-        <w:t>: weight values</w:t>
-      </w:r>
-      <w:r>
-        <w:rPr>
-          <w:rFonts w:asciiTheme="majorHAnsi" w:hAnsiTheme="majorHAnsi" w:cs="Times New Roman"/>
-          <w:color w:val="FFFFFF" w:themeColor="background1"/>
-          <w:sz w:val="16"/>
-          <w:szCs w:val="20"/>
-          <w:highlight w:val="black"/>
-        </w:rPr>
-        <w:tab/>
-      </w:r>
-      <w:r>
-        <w:rPr>
-          <w:rFonts w:asciiTheme="majorHAnsi" w:hAnsiTheme="majorHAnsi" w:cs="Times New Roman"/>
-          <w:color w:val="FFFFFF" w:themeColor="background1"/>
-          <w:sz w:val="16"/>
-          <w:szCs w:val="20"/>
-          <w:highlight w:val="black"/>
-        </w:rPr>
-        <w:tab/>
-      </w:r>
-      <w:r>
-        <w:rPr>
-          <w:rFonts w:asciiTheme="majorHAnsi" w:hAnsiTheme="majorHAnsi" w:cs="Times New Roman"/>
-          <w:color w:val="FFFFFF" w:themeColor="background1"/>
-          <w:sz w:val="16"/>
-          <w:szCs w:val="20"/>
-          <w:highlight w:val="black"/>
-        </w:rPr>
-        <w:tab/>
-      </w:r>
-      <w:r>
-        <w:rPr>
-          <w:rFonts w:asciiTheme="majorHAnsi" w:hAnsiTheme="majorHAnsi" w:cs="Times New Roman"/>
-          <w:color w:val="FFFFFF" w:themeColor="background1"/>
-          <w:sz w:val="16"/>
-          <w:szCs w:val="20"/>
-          <w:highlight w:val="black"/>
-        </w:rPr>
-        <w:tab/>
-      </w:r>
-      <w:r>
-        <w:rPr>
-          <w:rFonts w:asciiTheme="majorHAnsi" w:hAnsiTheme="majorHAnsi" w:cs="Times New Roman"/>
-          <w:color w:val="FFFFFF" w:themeColor="background1"/>
-          <w:sz w:val="16"/>
-          <w:szCs w:val="20"/>
-          <w:highlight w:val="black"/>
-        </w:rPr>
-        <w:tab/>
-      </w:r>
-      <w:r>
-        <w:rPr>
-          <w:rFonts w:asciiTheme="majorHAnsi" w:hAnsiTheme="majorHAnsi" w:cs="Times New Roman"/>
-          <w:color w:val="FFFFFF" w:themeColor="background1"/>
-          <w:sz w:val="16"/>
-          <w:szCs w:val="20"/>
-          <w:highlight w:val="black"/>
-        </w:rPr>
-        <w:tab/>
-      </w:r>
-      <w:r>
-        <w:rPr>
-          <w:rFonts w:asciiTheme="majorHAnsi" w:hAnsiTheme="majorHAnsi" w:cs="Times New Roman"/>
-          <w:color w:val="FFFFFF" w:themeColor="background1"/>
-          <w:sz w:val="16"/>
-          <w:szCs w:val="20"/>
-          <w:highlight w:val="black"/>
-        </w:rPr>
-        <w:tab/>
-      </w:r>
-      <w:r>
-        <w:rPr>
-          <w:rFonts w:asciiTheme="majorHAnsi" w:hAnsiTheme="majorHAnsi" w:cs="Times New Roman"/>
-          <w:color w:val="FFFFFF" w:themeColor="background1"/>
-          <w:sz w:val="16"/>
-          <w:szCs w:val="20"/>
-          <w:highlight w:val="black"/>
-        </w:rPr>
-        <w:tab/>
-      </w:r>
-      <w:r>
-        <w:rPr>
-          <w:rFonts w:asciiTheme="majorHAnsi" w:hAnsiTheme="majorHAnsi" w:cs="Times New Roman"/>
-          <w:color w:val="FFFFFF" w:themeColor="background1"/>
-          <w:sz w:val="16"/>
-          <w:szCs w:val="20"/>
-          <w:highlight w:val="black"/>
-        </w:rPr>
-        <w:tab/>
-      </w:r>
-      <w:r>
-        <w:rPr>
-          <w:rFonts w:asciiTheme="majorHAnsi" w:hAnsiTheme="majorHAnsi" w:cs="Times New Roman"/>
-          <w:color w:val="FFFFFF" w:themeColor="background1"/>
-          <w:sz w:val="16"/>
-          <w:szCs w:val="20"/>
-          <w:highlight w:val="black"/>
-        </w:rPr>
-        <w:tab/>
-      </w:r>
+      </w:pPr>
+      <w:r>
+        <w:rPr>
+          <w:rFonts w:asciiTheme="majorHAnsi" w:hAnsiTheme="majorHAnsi" w:cs="Times New Roman"/>
+          <w:color w:val="FFFF00"/>
+          <w:sz w:val="16"/>
+          <w:szCs w:val="20"/>
+          <w:highlight w:val="black"/>
+        </w:rPr>
+        <w:t>…</w:t>
+      </w:r>
+      <w:r>
+        <w:rPr>
+          <w:rFonts w:asciiTheme="majorHAnsi" w:hAnsiTheme="majorHAnsi" w:cs="Times New Roman"/>
+          <w:color w:val="FFFF00"/>
+          <w:sz w:val="16"/>
+          <w:szCs w:val="20"/>
+          <w:highlight w:val="black"/>
+        </w:rPr>
+        <w:t xml:space="preserve"> </w:t>
+      </w:r>
+      <w:r>
+        <w:rPr>
+          <w:rFonts w:asciiTheme="majorHAnsi" w:hAnsiTheme="majorHAnsi" w:cs="Times New Roman"/>
+          <w:color w:val="FFFF00"/>
+          <w:sz w:val="16"/>
+          <w:szCs w:val="20"/>
+          <w:highlight w:val="black"/>
+        </w:rPr>
+        <w:tab/>
+      </w:r>
+      <w:r>
+        <w:rPr>
+          <w:rFonts w:asciiTheme="majorHAnsi" w:hAnsiTheme="majorHAnsi" w:cs="Times New Roman"/>
+          <w:color w:val="FFFF00"/>
+          <w:sz w:val="16"/>
+          <w:szCs w:val="20"/>
+          <w:highlight w:val="black"/>
+        </w:rPr>
+        <w:tab/>
+      </w:r>
+      <w:r>
+        <w:rPr>
+          <w:rFonts w:asciiTheme="majorHAnsi" w:hAnsiTheme="majorHAnsi" w:cs="Times New Roman"/>
+          <w:color w:val="FFFF00"/>
+          <w:sz w:val="16"/>
+          <w:szCs w:val="20"/>
+          <w:highlight w:val="black"/>
+        </w:rPr>
+        <w:tab/>
+      </w:r>
+      <w:r>
+        <w:rPr>
+          <w:rFonts w:asciiTheme="majorHAnsi" w:hAnsiTheme="majorHAnsi" w:cs="Times New Roman"/>
+          <w:color w:val="FFFF00"/>
+          <w:sz w:val="16"/>
+          <w:szCs w:val="20"/>
+          <w:highlight w:val="black"/>
+        </w:rPr>
+        <w:tab/>
+      </w:r>
+      <w:r>
+        <w:rPr>
+          <w:rFonts w:asciiTheme="majorHAnsi" w:hAnsiTheme="majorHAnsi" w:cs="Times New Roman"/>
+          <w:color w:val="FFFF00"/>
+          <w:sz w:val="16"/>
+          <w:szCs w:val="20"/>
+          <w:highlight w:val="black"/>
+        </w:rPr>
+        <w:tab/>
+      </w:r>
+      <w:r>
+        <w:rPr>
+          <w:rFonts w:asciiTheme="majorHAnsi" w:hAnsiTheme="majorHAnsi" w:cs="Times New Roman"/>
+          <w:color w:val="FFFF00"/>
+          <w:sz w:val="16"/>
+          <w:szCs w:val="20"/>
+          <w:highlight w:val="black"/>
+        </w:rPr>
+        <w:tab/>
+      </w:r>
+      <w:r>
+        <w:rPr>
+          <w:rFonts w:asciiTheme="majorHAnsi" w:hAnsiTheme="majorHAnsi" w:cs="Times New Roman"/>
+          <w:color w:val="FFFF00"/>
+          <w:sz w:val="16"/>
+          <w:szCs w:val="20"/>
+          <w:highlight w:val="black"/>
+        </w:rPr>
+        <w:tab/>
+      </w:r>
+      <w:r>
+        <w:rPr>
+          <w:rFonts w:asciiTheme="majorHAnsi" w:hAnsiTheme="majorHAnsi" w:cs="Times New Roman"/>
+          <w:color w:val="FFFF00"/>
+          <w:sz w:val="16"/>
+          <w:szCs w:val="20"/>
+          <w:highlight w:val="black"/>
+        </w:rPr>
+        <w:tab/>
+      </w:r>
+      <w:r>
+        <w:rPr>
+          <w:rFonts w:asciiTheme="majorHAnsi" w:hAnsiTheme="majorHAnsi" w:cs="Times New Roman"/>
+          <w:color w:val="FFFF00"/>
+          <w:sz w:val="16"/>
+          <w:szCs w:val="20"/>
+          <w:highlight w:val="black"/>
+        </w:rPr>
+        <w:tab/>
+      </w:r>
+      <w:r>
+        <w:rPr>
+          <w:rFonts w:asciiTheme="majorHAnsi" w:hAnsiTheme="majorHAnsi" w:cs="Times New Roman"/>
+          <w:color w:val="FFFF00"/>
+          <w:sz w:val="16"/>
+          <w:szCs w:val="20"/>
+          <w:highlight w:val="black"/>
+        </w:rPr>
+        <w:tab/>
+      </w:r>
+      <w:r>
+        <w:rPr>
+          <w:rFonts w:asciiTheme="majorHAnsi" w:hAnsiTheme="majorHAnsi" w:cs="Times New Roman"/>
+          <w:color w:val="FFFF00"/>
+          <w:sz w:val="16"/>
+          <w:szCs w:val="20"/>
+          <w:highlight w:val="black"/>
+        </w:rPr>
+        <w:tab/>
+      </w:r>
+      <w:r>
+        <w:rPr>
+          <w:rFonts w:asciiTheme="majorHAnsi" w:hAnsiTheme="majorHAnsi" w:cs="Times New Roman"/>
+          <w:color w:val="FFFF00"/>
+          <w:sz w:val="16"/>
+          <w:szCs w:val="20"/>
+          <w:highlight w:val="black"/>
+        </w:rPr>
+        <w:tab/>
+      </w:r>
+      <w:r>
+        <w:rPr>
+          <w:rFonts w:asciiTheme="majorHAnsi" w:hAnsiTheme="majorHAnsi" w:cs="Times New Roman"/>
+          <w:color w:val="FFFF00"/>
+          <w:sz w:val="16"/>
+          <w:szCs w:val="20"/>
+          <w:highlight w:val="black"/>
+        </w:rPr>
+        <w:tab/>
+      </w:r>
+    </w:p>
+    <w:p>
+      <w:pPr>
+        <w:rPr>
+          <w:rFonts w:ascii="Times New Roman" w:hAnsi="Times New Roman" w:cs="Times New Roman"/>
+          <w:sz w:val="20"/>
+          <w:szCs w:val="20"/>
+        </w:rPr>
+      </w:pPr>
     </w:p>
     <w:p>
       <w:pPr>
@@ -7210,6 +7146,32 @@
         </w:rPr>
         <w:t>[</w:t>
       </w:r>
+      <w:proofErr w:type="gramStart"/>
+      <w:r>
+        <w:rPr>
+          <w:rFonts w:ascii="Times New Roman" w:hAnsi="Times New Roman" w:cs="Times New Roman"/>
+          <w:b/>
+          <w:i/>
+          <w:color w:val="FF0000"/>
+          <w:sz w:val="20"/>
+          <w:szCs w:val="20"/>
+          <w:u w:val="single"/>
+        </w:rPr>
+        <w:t>weight</w:t>
+      </w:r>
+      <w:proofErr w:type="gramEnd"/>
+      <w:r>
+        <w:rPr>
+          <w:rFonts w:ascii="Times New Roman" w:hAnsi="Times New Roman" w:cs="Times New Roman"/>
+          <w:b/>
+          <w:i/>
+          <w:color w:val="FF0000"/>
+          <w:sz w:val="20"/>
+          <w:szCs w:val="20"/>
+          <w:u w:val="single"/>
+        </w:rPr>
+        <w:t xml:space="preserve"> file</w:t>
+      </w:r>
       <w:r>
         <w:rPr>
           <w:rFonts w:ascii="Times New Roman" w:hAnsi="Times New Roman" w:cs="Times New Roman"/>
@@ -7219,8 +7181,793 @@
           <w:szCs w:val="20"/>
           <w:u w:val="single"/>
         </w:rPr>
-        <w:t>*.log</w:t>
-      </w:r>
+        <w:t>]</w:t>
+      </w:r>
+      <w:r>
+        <w:rPr>
+          <w:rFonts w:ascii="Times New Roman" w:hAnsi="Times New Roman" w:cs="Times New Roman"/>
+          <w:b/>
+          <w:color w:val="FF0000"/>
+          <w:sz w:val="20"/>
+          <w:szCs w:val="20"/>
+          <w:u w:val="single"/>
+        </w:rPr>
+        <w:t xml:space="preserve"> – binary file</w:t>
+      </w:r>
+    </w:p>
+    <w:p>
+      <w:pPr>
+        <w:rPr>
+          <w:rFonts w:ascii="Times New Roman" w:hAnsi="Times New Roman" w:cs="Times New Roman"/>
+          <w:sz w:val="20"/>
+          <w:szCs w:val="20"/>
+        </w:rPr>
+      </w:pPr>
+      <w:r>
+        <w:rPr>
+          <w:rFonts w:ascii="Times New Roman" w:hAnsi="Times New Roman" w:cs="Times New Roman"/>
+          <w:sz w:val="20"/>
+          <w:szCs w:val="20"/>
+        </w:rPr>
+        <w:t>Filename Format:</w:t>
+      </w:r>
+    </w:p>
+    <w:p>
+      <w:pPr>
+        <w:rPr>
+          <w:rFonts w:ascii="Times New Roman" w:hAnsi="Times New Roman" w:cs="Times New Roman"/>
+          <w:sz w:val="20"/>
+          <w:szCs w:val="20"/>
+        </w:rPr>
+      </w:pPr>
+      <w:proofErr w:type="spellStart"/>
+      <w:proofErr w:type="gramStart"/>
+      <w:r>
+        <w:rPr>
+          <w:rFonts w:ascii="Times New Roman" w:hAnsi="Times New Roman" w:cs="Times New Roman"/>
+          <w:i/>
+          <w:sz w:val="20"/>
+          <w:szCs w:val="20"/>
+        </w:rPr>
+        <w:t>database</w:t>
+      </w:r>
+      <w:proofErr w:type="gramEnd"/>
+      <w:r>
+        <w:rPr>
+          <w:rFonts w:ascii="Times New Roman" w:hAnsi="Times New Roman" w:cs="Times New Roman"/>
+          <w:sz w:val="20"/>
+          <w:szCs w:val="20"/>
+        </w:rPr>
+        <w:t>_</w:t>
+      </w:r>
+      <w:r>
+        <w:rPr>
+          <w:rFonts w:ascii="Times New Roman" w:hAnsi="Times New Roman" w:cs="Times New Roman"/>
+          <w:sz w:val="20"/>
+          <w:szCs w:val="20"/>
+        </w:rPr>
+        <w:t>weights</w:t>
+      </w:r>
+      <w:proofErr w:type="spellEnd"/>
+      <w:r>
+        <w:rPr>
+          <w:rFonts w:ascii="Times New Roman" w:hAnsi="Times New Roman" w:cs="Times New Roman"/>
+          <w:sz w:val="20"/>
+          <w:szCs w:val="20"/>
+        </w:rPr>
+        <w:t>_</w:t>
+      </w:r>
+      <w:r>
+        <w:rPr>
+          <w:rFonts w:ascii="Times New Roman" w:hAnsi="Times New Roman" w:cs="Times New Roman"/>
+          <w:sz w:val="20"/>
+          <w:szCs w:val="20"/>
+        </w:rPr>
+        <w:t>[</w:t>
+      </w:r>
+      <w:r>
+        <w:rPr>
+          <w:rFonts w:ascii="Times New Roman" w:hAnsi="Times New Roman" w:cs="Times New Roman"/>
+          <w:i/>
+          <w:sz w:val="20"/>
+          <w:szCs w:val="20"/>
+        </w:rPr>
+        <w:t>neuron#</w:t>
+      </w:r>
+      <w:r>
+        <w:rPr>
+          <w:rFonts w:ascii="Times New Roman" w:hAnsi="Times New Roman" w:cs="Times New Roman"/>
+          <w:sz w:val="20"/>
+          <w:szCs w:val="20"/>
+        </w:rPr>
+        <w:t>]</w:t>
+      </w:r>
+      <w:r>
+        <w:rPr>
+          <w:rFonts w:ascii="Times New Roman" w:hAnsi="Times New Roman" w:cs="Times New Roman"/>
+          <w:i/>
+          <w:sz w:val="20"/>
+          <w:szCs w:val="20"/>
+        </w:rPr>
+        <w:t>_connection#_</w:t>
+      </w:r>
+      <w:proofErr w:type="spellStart"/>
+      <w:r>
+        <w:rPr>
+          <w:rFonts w:ascii="Times New Roman" w:hAnsi="Times New Roman" w:cs="Times New Roman"/>
+          <w:i/>
+          <w:sz w:val="20"/>
+          <w:szCs w:val="20"/>
+        </w:rPr>
+        <w:t>userdata_learningRate_pruningRate</w:t>
+      </w:r>
+      <w:proofErr w:type="spellEnd"/>
+      <w:r>
+        <w:rPr>
+          <w:rFonts w:ascii="Times New Roman" w:hAnsi="Times New Roman" w:cs="Times New Roman"/>
+          <w:i/>
+          <w:sz w:val="20"/>
+          <w:szCs w:val="20"/>
+        </w:rPr>
+        <w:t>_ reserved#</w:t>
+      </w:r>
+    </w:p>
+    <w:p>
+      <w:pPr>
+        <w:rPr>
+          <w:rFonts w:ascii="Times New Roman" w:hAnsi="Times New Roman" w:cs="Times New Roman"/>
+          <w:sz w:val="20"/>
+          <w:szCs w:val="20"/>
+        </w:rPr>
+      </w:pPr>
+      <w:r>
+        <w:rPr>
+          <w:rFonts w:ascii="Times New Roman" w:hAnsi="Times New Roman" w:cs="Times New Roman"/>
+          <w:sz w:val="20"/>
+          <w:szCs w:val="20"/>
+        </w:rPr>
+        <w:t xml:space="preserve">Ex. </w:t>
+      </w:r>
+    </w:p>
+    <w:p>
+      <w:pPr>
+        <w:rPr>
+          <w:rFonts w:ascii="Times New Roman" w:hAnsi="Times New Roman" w:cs="Times New Roman"/>
+          <w:sz w:val="20"/>
+          <w:szCs w:val="20"/>
+        </w:rPr>
+      </w:pPr>
+      <w:proofErr w:type="spellStart"/>
+      <w:proofErr w:type="gramStart"/>
+      <w:r>
+        <w:rPr>
+          <w:rFonts w:ascii="Times New Roman" w:hAnsi="Times New Roman" w:cs="Times New Roman"/>
+          <w:sz w:val="20"/>
+          <w:szCs w:val="20"/>
+        </w:rPr>
+        <w:t>mnist</w:t>
+      </w:r>
+      <w:proofErr w:type="gramEnd"/>
+      <w:r>
+        <w:rPr>
+          <w:rFonts w:ascii="Times New Roman" w:hAnsi="Times New Roman" w:cs="Times New Roman"/>
+          <w:sz w:val="20"/>
+          <w:szCs w:val="20"/>
+        </w:rPr>
+        <w:t>_weights</w:t>
+      </w:r>
+      <w:proofErr w:type="spellEnd"/>
+      <w:r>
+        <w:rPr>
+          <w:rFonts w:ascii="Times New Roman" w:hAnsi="Times New Roman" w:cs="Times New Roman"/>
+          <w:sz w:val="20"/>
+          <w:szCs w:val="20"/>
+        </w:rPr>
+        <w:t>_[785_301_101_11]_266610_0_0.000100_0.000000_0</w:t>
+      </w:r>
+      <w:r>
+        <w:rPr>
+          <w:rFonts w:ascii="Times New Roman" w:hAnsi="Times New Roman" w:cs="Times New Roman"/>
+          <w:sz w:val="20"/>
+          <w:szCs w:val="20"/>
+        </w:rPr>
+        <w:t xml:space="preserve"> </w:t>
+      </w:r>
+    </w:p>
+    <w:p>
+      <w:pPr>
+        <w:rPr>
+          <w:rFonts w:ascii="Times New Roman" w:hAnsi="Times New Roman" w:cs="Times New Roman"/>
+          <w:sz w:val="20"/>
+          <w:szCs w:val="20"/>
+        </w:rPr>
+      </w:pPr>
+    </w:p>
+    <w:p>
+      <w:pPr>
+        <w:rPr>
+          <w:rFonts w:ascii="Times New Roman" w:hAnsi="Times New Roman" w:cs="Times New Roman"/>
+          <w:sz w:val="20"/>
+          <w:szCs w:val="20"/>
+        </w:rPr>
+      </w:pPr>
+      <w:r>
+        <w:rPr>
+          <w:rFonts w:ascii="Times New Roman" w:hAnsi="Times New Roman" w:cs="Times New Roman"/>
+          <w:sz w:val="20"/>
+          <w:szCs w:val="20"/>
+        </w:rPr>
+        <w:t xml:space="preserve">Corresponding pruned </w:t>
+      </w:r>
+      <w:r>
+        <w:rPr>
+          <w:rFonts w:ascii="Times New Roman" w:hAnsi="Times New Roman" w:cs="Times New Roman"/>
+          <w:i/>
+          <w:sz w:val="20"/>
+          <w:szCs w:val="20"/>
+        </w:rPr>
+        <w:t>net file</w:t>
+      </w:r>
+      <w:r>
+        <w:rPr>
+          <w:rFonts w:ascii="Times New Roman" w:hAnsi="Times New Roman" w:cs="Times New Roman"/>
+          <w:sz w:val="20"/>
+          <w:szCs w:val="20"/>
+        </w:rPr>
+        <w:t xml:space="preserve"> may be saved as </w:t>
+      </w:r>
+      <w:r>
+        <w:rPr>
+          <w:rFonts w:ascii="Times New Roman" w:hAnsi="Times New Roman" w:cs="Times New Roman"/>
+          <w:sz w:val="20"/>
+          <w:szCs w:val="20"/>
+        </w:rPr>
+        <w:t>“</w:t>
+      </w:r>
+      <w:r>
+        <w:rPr>
+          <w:rFonts w:ascii="Times New Roman" w:hAnsi="Times New Roman" w:cs="Times New Roman"/>
+          <w:sz w:val="20"/>
+          <w:szCs w:val="20"/>
+        </w:rPr>
+        <w:t>pruned</w:t>
+      </w:r>
+      <w:r>
+        <w:rPr>
+          <w:rFonts w:ascii="Times New Roman" w:hAnsi="Times New Roman" w:cs="Times New Roman"/>
+          <w:i/>
+          <w:sz w:val="20"/>
+          <w:szCs w:val="20"/>
+        </w:rPr>
+        <w:t>_$weightfilename</w:t>
+      </w:r>
+      <w:r>
+        <w:rPr>
+          <w:rFonts w:ascii="Times New Roman" w:hAnsi="Times New Roman" w:cs="Times New Roman"/>
+          <w:sz w:val="20"/>
+          <w:szCs w:val="20"/>
+        </w:rPr>
+        <w:t>.txt</w:t>
+      </w:r>
+      <w:r>
+        <w:rPr>
+          <w:rFonts w:ascii="Times New Roman" w:hAnsi="Times New Roman" w:cs="Times New Roman"/>
+          <w:sz w:val="20"/>
+          <w:szCs w:val="20"/>
+        </w:rPr>
+        <w:t>”</w:t>
+      </w:r>
+    </w:p>
+    <w:p>
+      <w:pPr>
+        <w:rPr>
+          <w:rFonts w:ascii="Times New Roman" w:hAnsi="Times New Roman" w:cs="Times New Roman"/>
+          <w:sz w:val="20"/>
+          <w:szCs w:val="20"/>
+        </w:rPr>
+      </w:pPr>
+      <w:r>
+        <w:rPr>
+          <w:rFonts w:ascii="Times New Roman" w:hAnsi="Times New Roman" w:cs="Times New Roman"/>
+          <w:sz w:val="20"/>
+          <w:szCs w:val="20"/>
+        </w:rPr>
+        <w:t>Ex.</w:t>
+      </w:r>
+    </w:p>
+    <w:p>
+      <w:pPr>
+        <w:rPr>
+          <w:rFonts w:ascii="Times New Roman" w:hAnsi="Times New Roman" w:cs="Times New Roman"/>
+          <w:sz w:val="20"/>
+          <w:szCs w:val="20"/>
+        </w:rPr>
+      </w:pPr>
+      <w:proofErr w:type="spellStart"/>
+      <w:proofErr w:type="gramStart"/>
+      <w:r>
+        <w:rPr>
+          <w:rFonts w:ascii="Times New Roman" w:hAnsi="Times New Roman" w:cs="Times New Roman"/>
+          <w:sz w:val="20"/>
+          <w:szCs w:val="20"/>
+        </w:rPr>
+        <w:t>pruned</w:t>
+      </w:r>
+      <w:proofErr w:type="gramEnd"/>
+      <w:r>
+        <w:rPr>
+          <w:rFonts w:ascii="Times New Roman" w:hAnsi="Times New Roman" w:cs="Times New Roman"/>
+          <w:sz w:val="20"/>
+          <w:szCs w:val="20"/>
+        </w:rPr>
+        <w:t>_mnist_weights</w:t>
+      </w:r>
+      <w:proofErr w:type="spellEnd"/>
+      <w:r>
+        <w:rPr>
+          <w:rFonts w:ascii="Times New Roman" w:hAnsi="Times New Roman" w:cs="Times New Roman"/>
+          <w:sz w:val="20"/>
+          <w:szCs w:val="20"/>
+        </w:rPr>
+        <w:t>_[785_301_101_11]_946_0_0.000100_0.050000_0.txt</w:t>
+      </w:r>
+    </w:p>
+    <w:p>
+      <w:pPr>
+        <w:rPr>
+          <w:rFonts w:ascii="Times New Roman" w:hAnsi="Times New Roman" w:cs="Times New Roman"/>
+          <w:sz w:val="20"/>
+          <w:szCs w:val="20"/>
+        </w:rPr>
+      </w:pPr>
+    </w:p>
+    <w:p>
+      <w:pPr>
+        <w:rPr>
+          <w:rFonts w:ascii="Times New Roman" w:hAnsi="Times New Roman" w:cs="Times New Roman"/>
+          <w:sz w:val="20"/>
+          <w:szCs w:val="20"/>
+        </w:rPr>
+      </w:pPr>
+      <w:r>
+        <w:rPr>
+          <w:rFonts w:ascii="Times New Roman" w:hAnsi="Times New Roman" w:cs="Times New Roman"/>
+          <w:sz w:val="20"/>
+          <w:szCs w:val="20"/>
+        </w:rPr>
+        <w:t xml:space="preserve">Content </w:t>
+      </w:r>
+      <w:r>
+        <w:rPr>
+          <w:rFonts w:ascii="Times New Roman" w:hAnsi="Times New Roman" w:cs="Times New Roman"/>
+          <w:sz w:val="20"/>
+          <w:szCs w:val="20"/>
+        </w:rPr>
+        <w:t>Format:</w:t>
+      </w:r>
+    </w:p>
+    <w:p>
+      <w:pPr>
+        <w:rPr>
+          <w:rFonts w:asciiTheme="majorHAnsi" w:hAnsiTheme="majorHAnsi" w:cs="Times New Roman"/>
+          <w:color w:val="FFFFFF" w:themeColor="background1"/>
+          <w:sz w:val="16"/>
+          <w:szCs w:val="20"/>
+          <w:highlight w:val="black"/>
+        </w:rPr>
+      </w:pPr>
+      <w:r>
+        <w:rPr>
+          <w:rFonts w:asciiTheme="majorHAnsi" w:hAnsiTheme="majorHAnsi" w:cs="Times New Roman"/>
+          <w:color w:val="FFFF00"/>
+          <w:sz w:val="16"/>
+          <w:szCs w:val="20"/>
+          <w:highlight w:val="black"/>
+        </w:rPr>
+        <w:t>1 integer</w:t>
+      </w:r>
+      <w:r>
+        <w:rPr>
+          <w:rFonts w:asciiTheme="majorHAnsi" w:hAnsiTheme="majorHAnsi" w:cs="Times New Roman"/>
+          <w:color w:val="FFFFFF" w:themeColor="background1"/>
+          <w:sz w:val="16"/>
+          <w:szCs w:val="20"/>
+          <w:highlight w:val="black"/>
+        </w:rPr>
+        <w:t>: the epoch # of finished training when saving weights</w:t>
+      </w:r>
+      <w:r>
+        <w:rPr>
+          <w:rFonts w:asciiTheme="majorHAnsi" w:hAnsiTheme="majorHAnsi" w:cs="Times New Roman"/>
+          <w:color w:val="FFFFFF" w:themeColor="background1"/>
+          <w:sz w:val="16"/>
+          <w:szCs w:val="20"/>
+          <w:highlight w:val="black"/>
+        </w:rPr>
+        <w:tab/>
+      </w:r>
+      <w:r>
+        <w:rPr>
+          <w:rFonts w:asciiTheme="majorHAnsi" w:hAnsiTheme="majorHAnsi" w:cs="Times New Roman"/>
+          <w:color w:val="FFFFFF" w:themeColor="background1"/>
+          <w:sz w:val="16"/>
+          <w:szCs w:val="20"/>
+          <w:highlight w:val="black"/>
+        </w:rPr>
+        <w:tab/>
+      </w:r>
+      <w:r>
+        <w:rPr>
+          <w:rFonts w:asciiTheme="majorHAnsi" w:hAnsiTheme="majorHAnsi" w:cs="Times New Roman"/>
+          <w:color w:val="FFFFFF" w:themeColor="background1"/>
+          <w:sz w:val="16"/>
+          <w:szCs w:val="20"/>
+          <w:highlight w:val="black"/>
+        </w:rPr>
+        <w:tab/>
+      </w:r>
+      <w:r>
+        <w:rPr>
+          <w:rFonts w:asciiTheme="majorHAnsi" w:hAnsiTheme="majorHAnsi" w:cs="Times New Roman"/>
+          <w:color w:val="FFFFFF" w:themeColor="background1"/>
+          <w:sz w:val="16"/>
+          <w:szCs w:val="20"/>
+          <w:highlight w:val="black"/>
+        </w:rPr>
+        <w:tab/>
+      </w:r>
+      <w:r>
+        <w:rPr>
+          <w:rFonts w:asciiTheme="majorHAnsi" w:hAnsiTheme="majorHAnsi" w:cs="Times New Roman"/>
+          <w:color w:val="FFFFFF" w:themeColor="background1"/>
+          <w:sz w:val="16"/>
+          <w:szCs w:val="20"/>
+          <w:highlight w:val="black"/>
+        </w:rPr>
+        <w:tab/>
+      </w:r>
+      <w:r>
+        <w:rPr>
+          <w:rFonts w:asciiTheme="majorHAnsi" w:hAnsiTheme="majorHAnsi" w:cs="Times New Roman"/>
+          <w:color w:val="FFFFFF" w:themeColor="background1"/>
+          <w:sz w:val="16"/>
+          <w:szCs w:val="20"/>
+          <w:highlight w:val="black"/>
+        </w:rPr>
+        <w:tab/>
+      </w:r>
+      <w:r>
+        <w:rPr>
+          <w:rFonts w:asciiTheme="majorHAnsi" w:hAnsiTheme="majorHAnsi" w:cs="Times New Roman"/>
+          <w:color w:val="FFFFFF" w:themeColor="background1"/>
+          <w:sz w:val="16"/>
+          <w:szCs w:val="20"/>
+          <w:highlight w:val="black"/>
+        </w:rPr>
+        <w:tab/>
+      </w:r>
+      <w:r>
+        <w:rPr>
+          <w:rFonts w:asciiTheme="majorHAnsi" w:hAnsiTheme="majorHAnsi" w:cs="Times New Roman"/>
+          <w:color w:val="FFFFFF" w:themeColor="background1"/>
+          <w:sz w:val="16"/>
+          <w:szCs w:val="20"/>
+          <w:highlight w:val="black"/>
+        </w:rPr>
+        <w:tab/>
+      </w:r>
+    </w:p>
+    <w:p>
+      <w:pPr>
+        <w:rPr>
+          <w:rFonts w:asciiTheme="majorHAnsi" w:hAnsiTheme="majorHAnsi" w:cs="Times New Roman"/>
+          <w:color w:val="FFFFFF" w:themeColor="background1"/>
+          <w:sz w:val="16"/>
+          <w:szCs w:val="20"/>
+          <w:highlight w:val="black"/>
+        </w:rPr>
+      </w:pPr>
+      <w:r>
+        <w:rPr>
+          <w:rFonts w:asciiTheme="majorHAnsi" w:hAnsiTheme="majorHAnsi" w:cs="Times New Roman"/>
+          <w:color w:val="FFFF00"/>
+          <w:sz w:val="16"/>
+          <w:szCs w:val="20"/>
+          <w:highlight w:val="black"/>
+        </w:rPr>
+        <w:t>1 integer</w:t>
+      </w:r>
+      <w:r>
+        <w:rPr>
+          <w:rFonts w:asciiTheme="majorHAnsi" w:hAnsiTheme="majorHAnsi" w:cs="Times New Roman"/>
+          <w:color w:val="FFFFFF" w:themeColor="background1"/>
+          <w:sz w:val="16"/>
+          <w:szCs w:val="20"/>
+          <w:highlight w:val="black"/>
+        </w:rPr>
+        <w:t>: the number of weights</w:t>
+      </w:r>
+      <w:r>
+        <w:rPr>
+          <w:rFonts w:asciiTheme="majorHAnsi" w:hAnsiTheme="majorHAnsi" w:cs="Times New Roman"/>
+          <w:color w:val="FFFFFF" w:themeColor="background1"/>
+          <w:sz w:val="16"/>
+          <w:szCs w:val="20"/>
+          <w:highlight w:val="black"/>
+        </w:rPr>
+        <w:t>/connections including those connected with bias neurons</w:t>
+      </w:r>
+      <w:r>
+        <w:rPr>
+          <w:rFonts w:asciiTheme="majorHAnsi" w:hAnsiTheme="majorHAnsi" w:cs="Times New Roman"/>
+          <w:color w:val="FFFFFF" w:themeColor="background1"/>
+          <w:sz w:val="16"/>
+          <w:szCs w:val="20"/>
+          <w:highlight w:val="black"/>
+        </w:rPr>
+        <w:tab/>
+      </w:r>
+      <w:r>
+        <w:rPr>
+          <w:rFonts w:asciiTheme="majorHAnsi" w:hAnsiTheme="majorHAnsi" w:cs="Times New Roman"/>
+          <w:color w:val="FFFFFF" w:themeColor="background1"/>
+          <w:sz w:val="16"/>
+          <w:szCs w:val="20"/>
+          <w:highlight w:val="black"/>
+        </w:rPr>
+        <w:tab/>
+      </w:r>
+      <w:r>
+        <w:rPr>
+          <w:rFonts w:asciiTheme="majorHAnsi" w:hAnsiTheme="majorHAnsi" w:cs="Times New Roman"/>
+          <w:color w:val="FFFFFF" w:themeColor="background1"/>
+          <w:sz w:val="16"/>
+          <w:szCs w:val="20"/>
+          <w:highlight w:val="black"/>
+        </w:rPr>
+        <w:tab/>
+      </w:r>
+      <w:r>
+        <w:rPr>
+          <w:rFonts w:asciiTheme="majorHAnsi" w:hAnsiTheme="majorHAnsi" w:cs="Times New Roman"/>
+          <w:color w:val="FFFFFF" w:themeColor="background1"/>
+          <w:sz w:val="16"/>
+          <w:szCs w:val="20"/>
+          <w:highlight w:val="black"/>
+        </w:rPr>
+        <w:tab/>
+      </w:r>
+      <w:r>
+        <w:rPr>
+          <w:rFonts w:asciiTheme="majorHAnsi" w:hAnsiTheme="majorHAnsi" w:cs="Times New Roman"/>
+          <w:color w:val="FFFFFF" w:themeColor="background1"/>
+          <w:sz w:val="16"/>
+          <w:szCs w:val="20"/>
+          <w:highlight w:val="black"/>
+        </w:rPr>
+        <w:tab/>
+      </w:r>
+    </w:p>
+    <w:p>
+      <w:pPr>
+        <w:rPr>
+          <w:rFonts w:asciiTheme="majorHAnsi" w:hAnsiTheme="majorHAnsi" w:cs="Times New Roman"/>
+          <w:color w:val="FFFFFF" w:themeColor="background1"/>
+          <w:sz w:val="16"/>
+          <w:szCs w:val="20"/>
+          <w:highlight w:val="black"/>
+        </w:rPr>
+      </w:pPr>
+      <w:proofErr w:type="spellStart"/>
+      <w:proofErr w:type="gramStart"/>
+      <w:r>
+        <w:rPr>
+          <w:rFonts w:asciiTheme="majorHAnsi" w:hAnsiTheme="majorHAnsi" w:cs="Times New Roman"/>
+          <w:color w:val="FFFFFF" w:themeColor="background1"/>
+          <w:sz w:val="16"/>
+          <w:szCs w:val="20"/>
+          <w:highlight w:val="black"/>
+        </w:rPr>
+        <w:t>f</w:t>
+      </w:r>
+      <w:r>
+        <w:rPr>
+          <w:rFonts w:asciiTheme="majorHAnsi" w:hAnsiTheme="majorHAnsi" w:cs="Times New Roman"/>
+          <w:color w:val="FFFF00"/>
+          <w:sz w:val="16"/>
+          <w:szCs w:val="20"/>
+          <w:highlight w:val="black"/>
+        </w:rPr>
+        <w:t>flex</w:t>
+      </w:r>
+      <w:proofErr w:type="gramEnd"/>
+      <w:r>
+        <w:rPr>
+          <w:rFonts w:asciiTheme="majorHAnsi" w:hAnsiTheme="majorHAnsi" w:cs="Times New Roman"/>
+          <w:color w:val="FFFF00"/>
+          <w:sz w:val="16"/>
+          <w:szCs w:val="20"/>
+          <w:highlight w:val="black"/>
+        </w:rPr>
+        <w:t>_msg_t</w:t>
+      </w:r>
+      <w:proofErr w:type="spellEnd"/>
+      <w:r>
+        <w:rPr>
+          <w:rFonts w:asciiTheme="majorHAnsi" w:hAnsiTheme="majorHAnsi" w:cs="Times New Roman"/>
+          <w:color w:val="FFFF00"/>
+          <w:sz w:val="16"/>
+          <w:szCs w:val="20"/>
+          <w:highlight w:val="black"/>
+        </w:rPr>
+        <w:t>(double) array</w:t>
+      </w:r>
+      <w:r>
+        <w:rPr>
+          <w:rFonts w:asciiTheme="majorHAnsi" w:hAnsiTheme="majorHAnsi" w:cs="Times New Roman"/>
+          <w:color w:val="FFFFFF" w:themeColor="background1"/>
+          <w:sz w:val="16"/>
+          <w:szCs w:val="20"/>
+          <w:highlight w:val="black"/>
+        </w:rPr>
+        <w:t>: weight values</w:t>
+      </w:r>
+      <w:r>
+        <w:rPr>
+          <w:rFonts w:asciiTheme="majorHAnsi" w:hAnsiTheme="majorHAnsi" w:cs="Times New Roman"/>
+          <w:color w:val="FFFFFF" w:themeColor="background1"/>
+          <w:sz w:val="16"/>
+          <w:szCs w:val="20"/>
+          <w:highlight w:val="black"/>
+        </w:rPr>
+        <w:tab/>
+      </w:r>
+      <w:r>
+        <w:rPr>
+          <w:rFonts w:asciiTheme="majorHAnsi" w:hAnsiTheme="majorHAnsi" w:cs="Times New Roman"/>
+          <w:color w:val="FFFFFF" w:themeColor="background1"/>
+          <w:sz w:val="16"/>
+          <w:szCs w:val="20"/>
+          <w:highlight w:val="black"/>
+        </w:rPr>
+        <w:tab/>
+      </w:r>
+      <w:r>
+        <w:rPr>
+          <w:rFonts w:asciiTheme="majorHAnsi" w:hAnsiTheme="majorHAnsi" w:cs="Times New Roman"/>
+          <w:color w:val="FFFFFF" w:themeColor="background1"/>
+          <w:sz w:val="16"/>
+          <w:szCs w:val="20"/>
+          <w:highlight w:val="black"/>
+        </w:rPr>
+        <w:tab/>
+      </w:r>
+      <w:r>
+        <w:rPr>
+          <w:rFonts w:asciiTheme="majorHAnsi" w:hAnsiTheme="majorHAnsi" w:cs="Times New Roman"/>
+          <w:color w:val="FFFFFF" w:themeColor="background1"/>
+          <w:sz w:val="16"/>
+          <w:szCs w:val="20"/>
+          <w:highlight w:val="black"/>
+        </w:rPr>
+        <w:tab/>
+      </w:r>
+      <w:r>
+        <w:rPr>
+          <w:rFonts w:asciiTheme="majorHAnsi" w:hAnsiTheme="majorHAnsi" w:cs="Times New Roman"/>
+          <w:color w:val="FFFFFF" w:themeColor="background1"/>
+          <w:sz w:val="16"/>
+          <w:szCs w:val="20"/>
+          <w:highlight w:val="black"/>
+        </w:rPr>
+        <w:tab/>
+      </w:r>
+      <w:r>
+        <w:rPr>
+          <w:rFonts w:asciiTheme="majorHAnsi" w:hAnsiTheme="majorHAnsi" w:cs="Times New Roman"/>
+          <w:color w:val="FFFFFF" w:themeColor="background1"/>
+          <w:sz w:val="16"/>
+          <w:szCs w:val="20"/>
+          <w:highlight w:val="black"/>
+        </w:rPr>
+        <w:tab/>
+      </w:r>
+      <w:r>
+        <w:rPr>
+          <w:rFonts w:asciiTheme="majorHAnsi" w:hAnsiTheme="majorHAnsi" w:cs="Times New Roman"/>
+          <w:color w:val="FFFFFF" w:themeColor="background1"/>
+          <w:sz w:val="16"/>
+          <w:szCs w:val="20"/>
+          <w:highlight w:val="black"/>
+        </w:rPr>
+        <w:tab/>
+      </w:r>
+      <w:r>
+        <w:rPr>
+          <w:rFonts w:asciiTheme="majorHAnsi" w:hAnsiTheme="majorHAnsi" w:cs="Times New Roman"/>
+          <w:color w:val="FFFFFF" w:themeColor="background1"/>
+          <w:sz w:val="16"/>
+          <w:szCs w:val="20"/>
+          <w:highlight w:val="black"/>
+        </w:rPr>
+        <w:tab/>
+      </w:r>
+      <w:r>
+        <w:rPr>
+          <w:rFonts w:asciiTheme="majorHAnsi" w:hAnsiTheme="majorHAnsi" w:cs="Times New Roman"/>
+          <w:color w:val="FFFFFF" w:themeColor="background1"/>
+          <w:sz w:val="16"/>
+          <w:szCs w:val="20"/>
+          <w:highlight w:val="black"/>
+        </w:rPr>
+        <w:tab/>
+      </w:r>
+      <w:r>
+        <w:rPr>
+          <w:rFonts w:asciiTheme="majorHAnsi" w:hAnsiTheme="majorHAnsi" w:cs="Times New Roman"/>
+          <w:color w:val="FFFFFF" w:themeColor="background1"/>
+          <w:sz w:val="16"/>
+          <w:szCs w:val="20"/>
+          <w:highlight w:val="black"/>
+        </w:rPr>
+        <w:tab/>
+      </w:r>
+    </w:p>
+    <w:p>
+      <w:pPr>
+        <w:rPr>
+          <w:rFonts w:ascii="Times New Roman" w:hAnsi="Times New Roman" w:cs="Times New Roman"/>
+          <w:sz w:val="20"/>
+          <w:szCs w:val="20"/>
+        </w:rPr>
+      </w:pPr>
+    </w:p>
+    <w:p>
+      <w:pPr>
+        <w:rPr>
+          <w:rFonts w:ascii="Times New Roman" w:hAnsi="Times New Roman" w:cs="Times New Roman"/>
+          <w:b/>
+          <w:color w:val="FF0000"/>
+          <w:sz w:val="20"/>
+          <w:szCs w:val="20"/>
+          <w:u w:val="single"/>
+        </w:rPr>
+      </w:pPr>
+      <w:r>
+        <w:rPr>
+          <w:rFonts w:ascii="Times New Roman" w:hAnsi="Times New Roman" w:cs="Times New Roman"/>
+          <w:b/>
+          <w:color w:val="FF0000"/>
+          <w:sz w:val="20"/>
+          <w:szCs w:val="20"/>
+          <w:u w:val="single"/>
+        </w:rPr>
+        <w:t>[</w:t>
+      </w:r>
+      <w:r>
+        <w:rPr>
+          <w:rFonts w:ascii="Times New Roman" w:hAnsi="Times New Roman" w:cs="Times New Roman"/>
+          <w:b/>
+          <w:color w:val="FF0000"/>
+          <w:sz w:val="20"/>
+          <w:szCs w:val="20"/>
+          <w:u w:val="single"/>
+        </w:rPr>
+        <w:t>*.</w:t>
+      </w:r>
+      <w:proofErr w:type="gramStart"/>
+      <w:r>
+        <w:rPr>
+          <w:rFonts w:ascii="Times New Roman" w:hAnsi="Times New Roman" w:cs="Times New Roman"/>
+          <w:b/>
+          <w:color w:val="FF0000"/>
+          <w:sz w:val="20"/>
+          <w:szCs w:val="20"/>
+          <w:u w:val="single"/>
+        </w:rPr>
+        <w:t>log</w:t>
+      </w:r>
+      <w:proofErr w:type="gramEnd"/>
       <w:r>
         <w:rPr>
           <w:rFonts w:ascii="Times New Roman" w:hAnsi="Times New Roman" w:cs="Times New Roman"/>
@@ -7294,8 +8041,45 @@
           <w:sz w:val="20"/>
           <w:szCs w:val="20"/>
         </w:rPr>
-        <w:t xml:space="preserve">Referred to paper “Dan Claudiu Ciresan. </w:t>
-      </w:r>
+        <w:t xml:space="preserve">Referred to paper “Dan </w:t>
+      </w:r>
+      <w:proofErr w:type="spellStart"/>
+      <w:r>
+        <w:rPr>
+          <w:rFonts w:ascii="Times New Roman" w:hAnsi="Times New Roman" w:cs="Times New Roman"/>
+          <w:sz w:val="20"/>
+          <w:szCs w:val="20"/>
+        </w:rPr>
+        <w:t>Claudiu</w:t>
+      </w:r>
+      <w:proofErr w:type="spellEnd"/>
+      <w:r>
+        <w:rPr>
+          <w:rFonts w:ascii="Times New Roman" w:hAnsi="Times New Roman" w:cs="Times New Roman"/>
+          <w:sz w:val="20"/>
+          <w:szCs w:val="20"/>
+        </w:rPr>
+        <w:t xml:space="preserve"> </w:t>
+      </w:r>
+      <w:proofErr w:type="spellStart"/>
+      <w:r>
+        <w:rPr>
+          <w:rFonts w:ascii="Times New Roman" w:hAnsi="Times New Roman" w:cs="Times New Roman"/>
+          <w:sz w:val="20"/>
+          <w:szCs w:val="20"/>
+        </w:rPr>
+        <w:t>Ciresan</w:t>
+      </w:r>
+      <w:proofErr w:type="spellEnd"/>
+      <w:r>
+        <w:rPr>
+          <w:rFonts w:ascii="Times New Roman" w:hAnsi="Times New Roman" w:cs="Times New Roman"/>
+          <w:sz w:val="20"/>
+          <w:szCs w:val="20"/>
+        </w:rPr>
+        <w:t xml:space="preserve">. </w:t>
+      </w:r>
+      <w:proofErr w:type="gramStart"/>
       <w:r>
         <w:rPr>
           <w:rFonts w:ascii="Times New Roman" w:hAnsi="Times New Roman" w:cs="Times New Roman"/>
@@ -7305,45 +8089,14 @@
         </w:rPr>
         <w:t>etc</w:t>
       </w:r>
-      <w:r>
-        <w:rPr>
-          <w:rFonts w:ascii="Times New Roman" w:hAnsi="Times New Roman" w:cs="Times New Roman"/>
-          <w:sz w:val="20"/>
-          <w:szCs w:val="20"/>
-        </w:rPr>
-        <w:t xml:space="preserve">. </w:t>
-      </w:r>
-      <w:r>
-        <w:rPr>
-          <w:rFonts w:ascii="Times New Roman" w:hAnsi="Times New Roman" w:cs="Times New Roman"/>
-          <w:sz w:val="20"/>
-          <w:szCs w:val="20"/>
-        </w:rPr>
-        <w:t>Deep Big Simple Neural Nets Excel on Handwritten</w:t>
-      </w:r>
-      <w:r>
-        <w:rPr>
-          <w:rFonts w:ascii="Times New Roman" w:hAnsi="Times New Roman" w:cs="Times New Roman"/>
-          <w:sz w:val="20"/>
-          <w:szCs w:val="20"/>
-        </w:rPr>
-        <w:t xml:space="preserve"> </w:t>
-      </w:r>
-      <w:r>
-        <w:rPr>
-          <w:rFonts w:ascii="Times New Roman" w:hAnsi="Times New Roman" w:cs="Times New Roman"/>
-          <w:sz w:val="20"/>
-          <w:szCs w:val="20"/>
-        </w:rPr>
-        <w:t>Digit Recognition</w:t>
-      </w:r>
-      <w:r>
-        <w:rPr>
-          <w:rFonts w:ascii="Times New Roman" w:hAnsi="Times New Roman" w:cs="Times New Roman"/>
-          <w:sz w:val="20"/>
-          <w:szCs w:val="20"/>
-        </w:rPr>
-        <w:t xml:space="preserve">” </w:t>
+      <w:proofErr w:type="gramEnd"/>
+      <w:r>
+        <w:rPr>
+          <w:rFonts w:ascii="Times New Roman" w:hAnsi="Times New Roman" w:cs="Times New Roman"/>
+          <w:sz w:val="20"/>
+          <w:szCs w:val="20"/>
+        </w:rPr>
+        <w:t xml:space="preserve">. Deep Big Simple Neural Nets Excel on Handwritten Digit Recognition” </w:t>
       </w:r>
     </w:p>
     <w:p>
@@ -7389,8 +8142,6 @@
         </w:rPr>
         <w:t>Comments are given in codes</w:t>
       </w:r>
-      <w:bookmarkStart w:id="0" w:name="_GoBack"/>
-      <w:bookmarkEnd w:id="0"/>
     </w:p>
     <w:p>
       <w:pPr>
